--- a/Exposee.docx
+++ b/Exposee.docx
@@ -117,9 +117,9 @@
                 <w:lang w:eastAsia="de-DE"/>
               </w:rPr>
               <w:drawing>
-                <wp:inline distT="0" distB="0" distL="0" distR="0" wp14:anchorId="20B56028" wp14:editId="6936ADF4">
-                  <wp:extent cx="1943100" cy="341630"/>
-                  <wp:effectExtent l="0" t="0" r="0" b="1270"/>
+                <wp:inline distT="0" distB="0" distL="0" distR="0" wp14:anchorId="20B56028" wp14:editId="2381CF10">
+                  <wp:extent cx="2253600" cy="396000"/>
+                  <wp:effectExtent l="0" t="0" r="0" b="4445"/>
                   <wp:docPr id="36" name="Bild 3" descr="Logo_Uni_1"/>
                   <wp:cNvGraphicFramePr>
                     <a:graphicFrameLocks xmlns:a="http://schemas.openxmlformats.org/drawingml/2006/main" noChangeAspect="1"/>
@@ -146,7 +146,7 @@
                         <pic:spPr bwMode="auto">
                           <a:xfrm>
                             <a:off x="0" y="0"/>
-                            <a:ext cx="1943100" cy="341630"/>
+                            <a:ext cx="2253600" cy="396000"/>
                           </a:xfrm>
                           <a:prstGeom prst="rect">
                             <a:avLst/>
@@ -221,29 +221,7 @@
           <w:szCs w:val="36"/>
           <w:lang w:val="de-DE"/>
         </w:rPr>
-        <w:t xml:space="preserve">Kurzzeitprognose der Turmschwingungskinematik von </w:t>
-      </w:r>
-      <w:proofErr w:type="spellStart"/>
-      <w:r>
-        <w:rPr>
-          <w:b/>
-          <w:bCs/>
-          <w:sz w:val="36"/>
-          <w:szCs w:val="36"/>
-          <w:lang w:val="de-DE"/>
-        </w:rPr>
-        <w:t>Onshore</w:t>
-      </w:r>
-      <w:proofErr w:type="spellEnd"/>
-      <w:r>
-        <w:rPr>
-          <w:b/>
-          <w:bCs/>
-          <w:sz w:val="36"/>
-          <w:szCs w:val="36"/>
-          <w:lang w:val="de-DE"/>
-        </w:rPr>
-        <w:t>-Windenergieanlagen</w:t>
+        <w:t>Kurzzeitprognose der Turmschwingungskinematik von Onshore-Windenergieanlagen</w:t>
       </w:r>
     </w:p>
     <w:p>
@@ -871,7 +849,7 @@
           <w:lang w:eastAsia="de-DE"/>
         </w:rPr>
       </w:pPr>
-      <w:hyperlink w:anchor="_Toc87253268" w:history="1">
+      <w:hyperlink w:anchor="_Toc87460489" w:history="1">
         <w:r>
           <w:rPr>
             <w:rStyle w:val="Hyperlink"/>
@@ -920,7 +898,7 @@
             <w:noProof/>
             <w:webHidden/>
           </w:rPr>
-          <w:instrText xml:space="preserve"> PAGEREF _Toc87253268 \h </w:instrText>
+          <w:instrText xml:space="preserve"> PAGEREF _Toc87460489 \h </w:instrText>
         </w:r>
         <w:r>
           <w:rPr>
@@ -940,7 +918,7 @@
             <w:noProof/>
             <w:webHidden/>
           </w:rPr>
-          <w:t>5</w:t>
+          <w:t>1</w:t>
         </w:r>
         <w:r>
           <w:rPr>
@@ -969,13 +947,109 @@
           <w:lang w:eastAsia="de-DE"/>
         </w:rPr>
       </w:pPr>
-      <w:hyperlink w:anchor="_Toc87253269" w:history="1">
+      <w:hyperlink w:anchor="_Toc87460490" w:history="1">
         <w:r>
           <w:rPr>
             <w:rStyle w:val="Hyperlink"/>
             <w:noProof/>
           </w:rPr>
           <w:t>2</w:t>
+        </w:r>
+        <w:r>
+          <w:rPr>
+            <w:rFonts w:asciiTheme="minorHAnsi" w:eastAsiaTheme="minorEastAsia" w:hAnsiTheme="minorHAnsi" w:cstheme="minorBidi"/>
+            <w:b w:val="0"/>
+            <w:bCs w:val="0"/>
+            <w:caps w:val="0"/>
+            <w:noProof/>
+            <w:sz w:val="22"/>
+            <w:szCs w:val="22"/>
+            <w:lang w:eastAsia="de-DE"/>
+          </w:rPr>
+          <w:tab/>
+        </w:r>
+        <w:r>
+          <w:rPr>
+            <w:rStyle w:val="Hyperlink"/>
+            <w:noProof/>
+          </w:rPr>
+          <w:t>Zielstellung</w:t>
+        </w:r>
+        <w:r>
+          <w:rPr>
+            <w:noProof/>
+            <w:webHidden/>
+          </w:rPr>
+          <w:tab/>
+        </w:r>
+        <w:r>
+          <w:rPr>
+            <w:noProof/>
+            <w:webHidden/>
+          </w:rPr>
+          <w:fldChar w:fldCharType="begin"/>
+        </w:r>
+        <w:r>
+          <w:rPr>
+            <w:noProof/>
+            <w:webHidden/>
+          </w:rPr>
+          <w:instrText xml:space="preserve"> PAGEREF _Toc87460490 \h </w:instrText>
+        </w:r>
+        <w:r>
+          <w:rPr>
+            <w:noProof/>
+            <w:webHidden/>
+          </w:rPr>
+        </w:r>
+        <w:r>
+          <w:rPr>
+            <w:noProof/>
+            <w:webHidden/>
+          </w:rPr>
+          <w:fldChar w:fldCharType="separate"/>
+        </w:r>
+        <w:r>
+          <w:rPr>
+            <w:noProof/>
+            <w:webHidden/>
+          </w:rPr>
+          <w:t>2</w:t>
+        </w:r>
+        <w:r>
+          <w:rPr>
+            <w:noProof/>
+            <w:webHidden/>
+          </w:rPr>
+          <w:fldChar w:fldCharType="end"/>
+        </w:r>
+      </w:hyperlink>
+    </w:p>
+    <w:p>
+      <w:pPr>
+        <w:pStyle w:val="Verzeichnis1"/>
+        <w:tabs>
+          <w:tab w:val="left" w:pos="460"/>
+          <w:tab w:val="right" w:leader="dot" w:pos="9344"/>
+        </w:tabs>
+        <w:rPr>
+          <w:rFonts w:asciiTheme="minorHAnsi" w:eastAsiaTheme="minorEastAsia" w:hAnsiTheme="minorHAnsi" w:cstheme="minorBidi"/>
+          <w:b w:val="0"/>
+          <w:bCs w:val="0"/>
+          <w:caps w:val="0"/>
+          <w:noProof/>
+          <w:sz w:val="22"/>
+          <w:szCs w:val="22"/>
+          <w:lang w:eastAsia="de-DE"/>
+        </w:rPr>
+      </w:pPr>
+      <w:hyperlink w:anchor="_Toc87460491" w:history="1">
+        <w:r>
+          <w:rPr>
+            <w:rStyle w:val="Hyperlink"/>
+            <w:noProof/>
+          </w:rPr>
+          <w:t>3</w:t>
         </w:r>
         <w:r>
           <w:rPr>
@@ -1016,7 +1090,7 @@
             <w:noProof/>
             <w:webHidden/>
           </w:rPr>
-          <w:instrText xml:space="preserve"> PAGEREF _Toc87253269 \h </w:instrText>
+          <w:instrText xml:space="preserve"> PAGEREF _Toc87460491 \h </w:instrText>
         </w:r>
         <w:r>
           <w:rPr>
@@ -1036,7 +1110,7 @@
             <w:noProof/>
             <w:webHidden/>
           </w:rPr>
-          <w:t>6</w:t>
+          <w:t>3</w:t>
         </w:r>
         <w:r>
           <w:rPr>
@@ -1062,14 +1136,14 @@
           <w:lang w:eastAsia="de-DE"/>
         </w:rPr>
       </w:pPr>
-      <w:hyperlink w:anchor="_Toc87253270" w:history="1">
+      <w:hyperlink w:anchor="_Toc87460492" w:history="1">
         <w:r>
           <w:rPr>
             <w:rStyle w:val="Hyperlink"/>
             <w:rFonts w:cs="Arial"/>
             <w:noProof/>
           </w:rPr>
-          <w:t>2.1</w:t>
+          <w:t>3.1</w:t>
         </w:r>
         <w:r>
           <w:rPr>
@@ -1107,7 +1181,7 @@
             <w:noProof/>
             <w:webHidden/>
           </w:rPr>
-          <w:instrText xml:space="preserve"> PAGEREF _Toc87253270 \h </w:instrText>
+          <w:instrText xml:space="preserve"> PAGEREF _Toc87460492 \h </w:instrText>
         </w:r>
         <w:r>
           <w:rPr>
@@ -1127,7 +1201,7 @@
             <w:noProof/>
             <w:webHidden/>
           </w:rPr>
-          <w:t>6</w:t>
+          <w:t>3</w:t>
         </w:r>
         <w:r>
           <w:rPr>
@@ -1153,14 +1227,14 @@
           <w:lang w:eastAsia="de-DE"/>
         </w:rPr>
       </w:pPr>
-      <w:hyperlink w:anchor="_Toc87253271" w:history="1">
+      <w:hyperlink w:anchor="_Toc87460493" w:history="1">
         <w:r>
           <w:rPr>
             <w:rStyle w:val="Hyperlink"/>
             <w:rFonts w:cs="Arial"/>
             <w:noProof/>
           </w:rPr>
-          <w:t>2.2</w:t>
+          <w:t>3.2</w:t>
         </w:r>
         <w:r>
           <w:rPr>
@@ -1198,7 +1272,7 @@
             <w:noProof/>
             <w:webHidden/>
           </w:rPr>
-          <w:instrText xml:space="preserve"> PAGEREF _Toc87253271 \h </w:instrText>
+          <w:instrText xml:space="preserve"> PAGEREF _Toc87460493 \h </w:instrText>
         </w:r>
         <w:r>
           <w:rPr>
@@ -1218,7 +1292,7 @@
             <w:noProof/>
             <w:webHidden/>
           </w:rPr>
-          <w:t>6</w:t>
+          <w:t>4</w:t>
         </w:r>
         <w:r>
           <w:rPr>
@@ -1245,13 +1319,13 @@
           <w:lang w:eastAsia="de-DE"/>
         </w:rPr>
       </w:pPr>
-      <w:hyperlink w:anchor="_Toc87253272" w:history="1">
+      <w:hyperlink w:anchor="_Toc87460494" w:history="1">
         <w:r>
           <w:rPr>
             <w:rStyle w:val="Hyperlink"/>
             <w:noProof/>
           </w:rPr>
-          <w:t>2.2.1</w:t>
+          <w:t>3.2.1</w:t>
         </w:r>
         <w:r>
           <w:rPr>
@@ -1290,7 +1364,7 @@
             <w:noProof/>
             <w:webHidden/>
           </w:rPr>
-          <w:instrText xml:space="preserve"> PAGEREF _Toc87253272 \h </w:instrText>
+          <w:instrText xml:space="preserve"> PAGEREF _Toc87460494 \h </w:instrText>
         </w:r>
         <w:r>
           <w:rPr>
@@ -1310,7 +1384,7 @@
             <w:noProof/>
             <w:webHidden/>
           </w:rPr>
-          <w:t>6</w:t>
+          <w:t>4</w:t>
         </w:r>
         <w:r>
           <w:rPr>
@@ -1337,13 +1411,13 @@
           <w:lang w:eastAsia="de-DE"/>
         </w:rPr>
       </w:pPr>
-      <w:hyperlink w:anchor="_Toc87253273" w:history="1">
+      <w:hyperlink w:anchor="_Toc87460495" w:history="1">
         <w:r>
           <w:rPr>
             <w:rStyle w:val="Hyperlink"/>
             <w:noProof/>
           </w:rPr>
-          <w:t>2.2.2</w:t>
+          <w:t>3.2.2</w:t>
         </w:r>
         <w:r>
           <w:rPr>
@@ -1382,7 +1456,191 @@
             <w:noProof/>
             <w:webHidden/>
           </w:rPr>
-          <w:instrText xml:space="preserve"> PAGEREF _Toc87253273 \h </w:instrText>
+          <w:instrText xml:space="preserve"> PAGEREF _Toc87460495 \h </w:instrText>
+        </w:r>
+        <w:r>
+          <w:rPr>
+            <w:noProof/>
+            <w:webHidden/>
+          </w:rPr>
+        </w:r>
+        <w:r>
+          <w:rPr>
+            <w:noProof/>
+            <w:webHidden/>
+          </w:rPr>
+          <w:fldChar w:fldCharType="separate"/>
+        </w:r>
+        <w:r>
+          <w:rPr>
+            <w:noProof/>
+            <w:webHidden/>
+          </w:rPr>
+          <w:t>4</w:t>
+        </w:r>
+        <w:r>
+          <w:rPr>
+            <w:noProof/>
+            <w:webHidden/>
+          </w:rPr>
+          <w:fldChar w:fldCharType="end"/>
+        </w:r>
+      </w:hyperlink>
+    </w:p>
+    <w:p>
+      <w:pPr>
+        <w:pStyle w:val="Verzeichnis3"/>
+        <w:tabs>
+          <w:tab w:val="left" w:pos="1380"/>
+          <w:tab w:val="right" w:leader="dot" w:pos="9344"/>
+        </w:tabs>
+        <w:rPr>
+          <w:rFonts w:asciiTheme="minorHAnsi" w:eastAsiaTheme="minorEastAsia" w:hAnsiTheme="minorHAnsi" w:cstheme="minorBidi"/>
+          <w:iCs w:val="0"/>
+          <w:noProof/>
+          <w:sz w:val="22"/>
+          <w:szCs w:val="22"/>
+          <w:lang w:eastAsia="de-DE"/>
+        </w:rPr>
+      </w:pPr>
+      <w:hyperlink w:anchor="_Toc87460496" w:history="1">
+        <w:r>
+          <w:rPr>
+            <w:rStyle w:val="Hyperlink"/>
+            <w:noProof/>
+          </w:rPr>
+          <w:t>3.2.3</w:t>
+        </w:r>
+        <w:r>
+          <w:rPr>
+            <w:rFonts w:asciiTheme="minorHAnsi" w:eastAsiaTheme="minorEastAsia" w:hAnsiTheme="minorHAnsi" w:cstheme="minorBidi"/>
+            <w:iCs w:val="0"/>
+            <w:noProof/>
+            <w:sz w:val="22"/>
+            <w:szCs w:val="22"/>
+            <w:lang w:eastAsia="de-DE"/>
+          </w:rPr>
+          <w:tab/>
+        </w:r>
+        <w:r>
+          <w:rPr>
+            <w:rStyle w:val="Hyperlink"/>
+            <w:noProof/>
+          </w:rPr>
+          <w:t>ARIMA / SARIMA</w:t>
+        </w:r>
+        <w:r>
+          <w:rPr>
+            <w:noProof/>
+            <w:webHidden/>
+          </w:rPr>
+          <w:tab/>
+        </w:r>
+        <w:r>
+          <w:rPr>
+            <w:noProof/>
+            <w:webHidden/>
+          </w:rPr>
+          <w:fldChar w:fldCharType="begin"/>
+        </w:r>
+        <w:r>
+          <w:rPr>
+            <w:noProof/>
+            <w:webHidden/>
+          </w:rPr>
+          <w:instrText xml:space="preserve"> PAGEREF _Toc87460496 \h </w:instrText>
+        </w:r>
+        <w:r>
+          <w:rPr>
+            <w:noProof/>
+            <w:webHidden/>
+          </w:rPr>
+        </w:r>
+        <w:r>
+          <w:rPr>
+            <w:noProof/>
+            <w:webHidden/>
+          </w:rPr>
+          <w:fldChar w:fldCharType="separate"/>
+        </w:r>
+        <w:r>
+          <w:rPr>
+            <w:noProof/>
+            <w:webHidden/>
+          </w:rPr>
+          <w:t>5</w:t>
+        </w:r>
+        <w:r>
+          <w:rPr>
+            <w:noProof/>
+            <w:webHidden/>
+          </w:rPr>
+          <w:fldChar w:fldCharType="end"/>
+        </w:r>
+      </w:hyperlink>
+    </w:p>
+    <w:p>
+      <w:pPr>
+        <w:pStyle w:val="Verzeichnis3"/>
+        <w:tabs>
+          <w:tab w:val="left" w:pos="1380"/>
+          <w:tab w:val="right" w:leader="dot" w:pos="9344"/>
+        </w:tabs>
+        <w:rPr>
+          <w:rFonts w:asciiTheme="minorHAnsi" w:eastAsiaTheme="minorEastAsia" w:hAnsiTheme="minorHAnsi" w:cstheme="minorBidi"/>
+          <w:iCs w:val="0"/>
+          <w:noProof/>
+          <w:sz w:val="22"/>
+          <w:szCs w:val="22"/>
+          <w:lang w:eastAsia="de-DE"/>
+        </w:rPr>
+      </w:pPr>
+      <w:hyperlink w:anchor="_Toc87460497" w:history="1">
+        <w:r>
+          <w:rPr>
+            <w:rStyle w:val="Hyperlink"/>
+            <w:noProof/>
+          </w:rPr>
+          <w:t>3.2.4</w:t>
+        </w:r>
+        <w:r>
+          <w:rPr>
+            <w:rFonts w:asciiTheme="minorHAnsi" w:eastAsiaTheme="minorEastAsia" w:hAnsiTheme="minorHAnsi" w:cstheme="minorBidi"/>
+            <w:iCs w:val="0"/>
+            <w:noProof/>
+            <w:sz w:val="22"/>
+            <w:szCs w:val="22"/>
+            <w:lang w:eastAsia="de-DE"/>
+          </w:rPr>
+          <w:tab/>
+        </w:r>
+        <w:r>
+          <w:rPr>
+            <w:rStyle w:val="Hyperlink"/>
+            <w:noProof/>
+          </w:rPr>
+          <w:t>Prophet (Neuronales Netzwerk)</w:t>
+        </w:r>
+        <w:r>
+          <w:rPr>
+            <w:noProof/>
+            <w:webHidden/>
+          </w:rPr>
+          <w:tab/>
+        </w:r>
+        <w:r>
+          <w:rPr>
+            <w:noProof/>
+            <w:webHidden/>
+          </w:rPr>
+          <w:fldChar w:fldCharType="begin"/>
+        </w:r>
+        <w:r>
+          <w:rPr>
+            <w:noProof/>
+            <w:webHidden/>
+          </w:rPr>
+          <w:instrText xml:space="preserve"> PAGEREF _Toc87460497 \h </w:instrText>
         </w:r>
         <w:r>
           <w:rPr>
@@ -1415,282 +1673,6 @@
     </w:p>
     <w:p>
       <w:pPr>
-        <w:pStyle w:val="Verzeichnis3"/>
-        <w:tabs>
-          <w:tab w:val="left" w:pos="1380"/>
-          <w:tab w:val="right" w:leader="dot" w:pos="9344"/>
-        </w:tabs>
-        <w:rPr>
-          <w:rFonts w:asciiTheme="minorHAnsi" w:eastAsiaTheme="minorEastAsia" w:hAnsiTheme="minorHAnsi" w:cstheme="minorBidi"/>
-          <w:iCs w:val="0"/>
-          <w:noProof/>
-          <w:sz w:val="22"/>
-          <w:szCs w:val="22"/>
-          <w:lang w:eastAsia="de-DE"/>
-        </w:rPr>
-      </w:pPr>
-      <w:hyperlink w:anchor="_Toc87253274" w:history="1">
-        <w:r>
-          <w:rPr>
-            <w:rStyle w:val="Hyperlink"/>
-            <w:noProof/>
-          </w:rPr>
-          <w:t>2.2.3</w:t>
-        </w:r>
-        <w:r>
-          <w:rPr>
-            <w:rFonts w:asciiTheme="minorHAnsi" w:eastAsiaTheme="minorEastAsia" w:hAnsiTheme="minorHAnsi" w:cstheme="minorBidi"/>
-            <w:iCs w:val="0"/>
-            <w:noProof/>
-            <w:sz w:val="22"/>
-            <w:szCs w:val="22"/>
-            <w:lang w:eastAsia="de-DE"/>
-          </w:rPr>
-          <w:tab/>
-        </w:r>
-        <w:r>
-          <w:rPr>
-            <w:rStyle w:val="Hyperlink"/>
-            <w:noProof/>
-          </w:rPr>
-          <w:t>ARIMA</w:t>
-        </w:r>
-        <w:r>
-          <w:rPr>
-            <w:noProof/>
-            <w:webHidden/>
-          </w:rPr>
-          <w:tab/>
-        </w:r>
-        <w:r>
-          <w:rPr>
-            <w:noProof/>
-            <w:webHidden/>
-          </w:rPr>
-          <w:fldChar w:fldCharType="begin"/>
-        </w:r>
-        <w:r>
-          <w:rPr>
-            <w:noProof/>
-            <w:webHidden/>
-          </w:rPr>
-          <w:instrText xml:space="preserve"> PAGEREF _Toc87253274 \h </w:instrText>
-        </w:r>
-        <w:r>
-          <w:rPr>
-            <w:noProof/>
-            <w:webHidden/>
-          </w:rPr>
-        </w:r>
-        <w:r>
-          <w:rPr>
-            <w:noProof/>
-            <w:webHidden/>
-          </w:rPr>
-          <w:fldChar w:fldCharType="separate"/>
-        </w:r>
-        <w:r>
-          <w:rPr>
-            <w:noProof/>
-            <w:webHidden/>
-          </w:rPr>
-          <w:t>6</w:t>
-        </w:r>
-        <w:r>
-          <w:rPr>
-            <w:noProof/>
-            <w:webHidden/>
-          </w:rPr>
-          <w:fldChar w:fldCharType="end"/>
-        </w:r>
-      </w:hyperlink>
-    </w:p>
-    <w:p>
-      <w:pPr>
-        <w:pStyle w:val="Verzeichnis3"/>
-        <w:tabs>
-          <w:tab w:val="left" w:pos="1380"/>
-          <w:tab w:val="right" w:leader="dot" w:pos="9344"/>
-        </w:tabs>
-        <w:rPr>
-          <w:rFonts w:asciiTheme="minorHAnsi" w:eastAsiaTheme="minorEastAsia" w:hAnsiTheme="minorHAnsi" w:cstheme="minorBidi"/>
-          <w:iCs w:val="0"/>
-          <w:noProof/>
-          <w:sz w:val="22"/>
-          <w:szCs w:val="22"/>
-          <w:lang w:eastAsia="de-DE"/>
-        </w:rPr>
-      </w:pPr>
-      <w:hyperlink w:anchor="_Toc87253275" w:history="1">
-        <w:r>
-          <w:rPr>
-            <w:rStyle w:val="Hyperlink"/>
-            <w:noProof/>
-          </w:rPr>
-          <w:t>2.2.4</w:t>
-        </w:r>
-        <w:r>
-          <w:rPr>
-            <w:rFonts w:asciiTheme="minorHAnsi" w:eastAsiaTheme="minorEastAsia" w:hAnsiTheme="minorHAnsi" w:cstheme="minorBidi"/>
-            <w:iCs w:val="0"/>
-            <w:noProof/>
-            <w:sz w:val="22"/>
-            <w:szCs w:val="22"/>
-            <w:lang w:eastAsia="de-DE"/>
-          </w:rPr>
-          <w:tab/>
-        </w:r>
-        <w:r>
-          <w:rPr>
-            <w:rStyle w:val="Hyperlink"/>
-            <w:noProof/>
-          </w:rPr>
-          <w:t>SARIMA</w:t>
-        </w:r>
-        <w:r>
-          <w:rPr>
-            <w:noProof/>
-            <w:webHidden/>
-          </w:rPr>
-          <w:tab/>
-        </w:r>
-        <w:r>
-          <w:rPr>
-            <w:noProof/>
-            <w:webHidden/>
-          </w:rPr>
-          <w:fldChar w:fldCharType="begin"/>
-        </w:r>
-        <w:r>
-          <w:rPr>
-            <w:noProof/>
-            <w:webHidden/>
-          </w:rPr>
-          <w:instrText xml:space="preserve"> PAGEREF _Toc87253275 \h </w:instrText>
-        </w:r>
-        <w:r>
-          <w:rPr>
-            <w:noProof/>
-            <w:webHidden/>
-          </w:rPr>
-        </w:r>
-        <w:r>
-          <w:rPr>
-            <w:noProof/>
-            <w:webHidden/>
-          </w:rPr>
-          <w:fldChar w:fldCharType="separate"/>
-        </w:r>
-        <w:r>
-          <w:rPr>
-            <w:noProof/>
-            <w:webHidden/>
-          </w:rPr>
-          <w:t>6</w:t>
-        </w:r>
-        <w:r>
-          <w:rPr>
-            <w:noProof/>
-            <w:webHidden/>
-          </w:rPr>
-          <w:fldChar w:fldCharType="end"/>
-        </w:r>
-      </w:hyperlink>
-    </w:p>
-    <w:p>
-      <w:pPr>
-        <w:pStyle w:val="Verzeichnis3"/>
-        <w:tabs>
-          <w:tab w:val="left" w:pos="1380"/>
-          <w:tab w:val="right" w:leader="dot" w:pos="9344"/>
-        </w:tabs>
-        <w:rPr>
-          <w:rFonts w:asciiTheme="minorHAnsi" w:eastAsiaTheme="minorEastAsia" w:hAnsiTheme="minorHAnsi" w:cstheme="minorBidi"/>
-          <w:iCs w:val="0"/>
-          <w:noProof/>
-          <w:sz w:val="22"/>
-          <w:szCs w:val="22"/>
-          <w:lang w:eastAsia="de-DE"/>
-        </w:rPr>
-      </w:pPr>
-      <w:hyperlink w:anchor="_Toc87253276" w:history="1">
-        <w:r>
-          <w:rPr>
-            <w:rStyle w:val="Hyperlink"/>
-            <w:noProof/>
-          </w:rPr>
-          <w:t>2.2.5</w:t>
-        </w:r>
-        <w:r>
-          <w:rPr>
-            <w:rFonts w:asciiTheme="minorHAnsi" w:eastAsiaTheme="minorEastAsia" w:hAnsiTheme="minorHAnsi" w:cstheme="minorBidi"/>
-            <w:iCs w:val="0"/>
-            <w:noProof/>
-            <w:sz w:val="22"/>
-            <w:szCs w:val="22"/>
-            <w:lang w:eastAsia="de-DE"/>
-          </w:rPr>
-          <w:tab/>
-        </w:r>
-        <w:r>
-          <w:rPr>
-            <w:rStyle w:val="Hyperlink"/>
-            <w:noProof/>
-          </w:rPr>
-          <w:t>LTSM</w:t>
-        </w:r>
-        <w:r>
-          <w:rPr>
-            <w:noProof/>
-            <w:webHidden/>
-          </w:rPr>
-          <w:tab/>
-        </w:r>
-        <w:r>
-          <w:rPr>
-            <w:noProof/>
-            <w:webHidden/>
-          </w:rPr>
-          <w:fldChar w:fldCharType="begin"/>
-        </w:r>
-        <w:r>
-          <w:rPr>
-            <w:noProof/>
-            <w:webHidden/>
-          </w:rPr>
-          <w:instrText xml:space="preserve"> PAGEREF _Toc87253276 \h </w:instrText>
-        </w:r>
-        <w:r>
-          <w:rPr>
-            <w:noProof/>
-            <w:webHidden/>
-          </w:rPr>
-        </w:r>
-        <w:r>
-          <w:rPr>
-            <w:noProof/>
-            <w:webHidden/>
-          </w:rPr>
-          <w:fldChar w:fldCharType="separate"/>
-        </w:r>
-        <w:r>
-          <w:rPr>
-            <w:noProof/>
-            <w:webHidden/>
-          </w:rPr>
-          <w:t>6</w:t>
-        </w:r>
-        <w:r>
-          <w:rPr>
-            <w:noProof/>
-            <w:webHidden/>
-          </w:rPr>
-          <w:fldChar w:fldCharType="end"/>
-        </w:r>
-      </w:hyperlink>
-    </w:p>
-    <w:p>
-      <w:pPr>
         <w:pStyle w:val="Verzeichnis1"/>
         <w:tabs>
           <w:tab w:val="left" w:pos="460"/>
@@ -1707,103 +1689,7 @@
           <w:lang w:eastAsia="de-DE"/>
         </w:rPr>
       </w:pPr>
-      <w:hyperlink w:anchor="_Toc87253277" w:history="1">
-        <w:r>
-          <w:rPr>
-            <w:rStyle w:val="Hyperlink"/>
-            <w:noProof/>
-          </w:rPr>
-          <w:t>3</w:t>
-        </w:r>
-        <w:r>
-          <w:rPr>
-            <w:rFonts w:asciiTheme="minorHAnsi" w:eastAsiaTheme="minorEastAsia" w:hAnsiTheme="minorHAnsi" w:cstheme="minorBidi"/>
-            <w:b w:val="0"/>
-            <w:bCs w:val="0"/>
-            <w:caps w:val="0"/>
-            <w:noProof/>
-            <w:sz w:val="22"/>
-            <w:szCs w:val="22"/>
-            <w:lang w:eastAsia="de-DE"/>
-          </w:rPr>
-          <w:tab/>
-        </w:r>
-        <w:r>
-          <w:rPr>
-            <w:rStyle w:val="Hyperlink"/>
-            <w:noProof/>
-          </w:rPr>
-          <w:t>Zielstellung</w:t>
-        </w:r>
-        <w:r>
-          <w:rPr>
-            <w:noProof/>
-            <w:webHidden/>
-          </w:rPr>
-          <w:tab/>
-        </w:r>
-        <w:r>
-          <w:rPr>
-            <w:noProof/>
-            <w:webHidden/>
-          </w:rPr>
-          <w:fldChar w:fldCharType="begin"/>
-        </w:r>
-        <w:r>
-          <w:rPr>
-            <w:noProof/>
-            <w:webHidden/>
-          </w:rPr>
-          <w:instrText xml:space="preserve"> PAGEREF _Toc87253277 \h </w:instrText>
-        </w:r>
-        <w:r>
-          <w:rPr>
-            <w:noProof/>
-            <w:webHidden/>
-          </w:rPr>
-        </w:r>
-        <w:r>
-          <w:rPr>
-            <w:noProof/>
-            <w:webHidden/>
-          </w:rPr>
-          <w:fldChar w:fldCharType="separate"/>
-        </w:r>
-        <w:r>
-          <w:rPr>
-            <w:noProof/>
-            <w:webHidden/>
-          </w:rPr>
-          <w:t>7</w:t>
-        </w:r>
-        <w:r>
-          <w:rPr>
-            <w:noProof/>
-            <w:webHidden/>
-          </w:rPr>
-          <w:fldChar w:fldCharType="end"/>
-        </w:r>
-      </w:hyperlink>
-    </w:p>
-    <w:p>
-      <w:pPr>
-        <w:pStyle w:val="Verzeichnis1"/>
-        <w:tabs>
-          <w:tab w:val="left" w:pos="460"/>
-          <w:tab w:val="right" w:leader="dot" w:pos="9344"/>
-        </w:tabs>
-        <w:rPr>
-          <w:rFonts w:asciiTheme="minorHAnsi" w:eastAsiaTheme="minorEastAsia" w:hAnsiTheme="minorHAnsi" w:cstheme="minorBidi"/>
-          <w:b w:val="0"/>
-          <w:bCs w:val="0"/>
-          <w:caps w:val="0"/>
-          <w:noProof/>
-          <w:sz w:val="22"/>
-          <w:szCs w:val="22"/>
-          <w:lang w:eastAsia="de-DE"/>
-        </w:rPr>
-      </w:pPr>
-      <w:hyperlink w:anchor="_Toc87253278" w:history="1">
+      <w:hyperlink w:anchor="_Toc87460498" w:history="1">
         <w:r>
           <w:rPr>
             <w:rStyle w:val="Hyperlink"/>
@@ -1850,7 +1736,7 @@
             <w:noProof/>
             <w:webHidden/>
           </w:rPr>
-          <w:instrText xml:space="preserve"> PAGEREF _Toc87253278 \h </w:instrText>
+          <w:instrText xml:space="preserve"> PAGEREF _Toc87460498 \h </w:instrText>
         </w:r>
         <w:r>
           <w:rPr>
@@ -1870,7 +1756,7 @@
             <w:noProof/>
             <w:webHidden/>
           </w:rPr>
-          <w:t>8</w:t>
+          <w:t>7</w:t>
         </w:r>
         <w:r>
           <w:rPr>
@@ -1899,7 +1785,7 @@
           <w:lang w:eastAsia="de-DE"/>
         </w:rPr>
       </w:pPr>
-      <w:hyperlink w:anchor="_Toc87253279" w:history="1">
+      <w:hyperlink w:anchor="_Toc87460499" w:history="1">
         <w:r>
           <w:rPr>
             <w:rStyle w:val="Hyperlink"/>
@@ -1946,7 +1832,103 @@
             <w:noProof/>
             <w:webHidden/>
           </w:rPr>
-          <w:instrText xml:space="preserve"> PAGEREF _Toc87253279 \h </w:instrText>
+          <w:instrText xml:space="preserve"> PAGEREF _Toc87460499 \h </w:instrText>
+        </w:r>
+        <w:r>
+          <w:rPr>
+            <w:noProof/>
+            <w:webHidden/>
+          </w:rPr>
+        </w:r>
+        <w:r>
+          <w:rPr>
+            <w:noProof/>
+            <w:webHidden/>
+          </w:rPr>
+          <w:fldChar w:fldCharType="separate"/>
+        </w:r>
+        <w:r>
+          <w:rPr>
+            <w:noProof/>
+            <w:webHidden/>
+          </w:rPr>
+          <w:t>8</w:t>
+        </w:r>
+        <w:r>
+          <w:rPr>
+            <w:noProof/>
+            <w:webHidden/>
+          </w:rPr>
+          <w:fldChar w:fldCharType="end"/>
+        </w:r>
+      </w:hyperlink>
+    </w:p>
+    <w:p>
+      <w:pPr>
+        <w:pStyle w:val="Verzeichnis1"/>
+        <w:tabs>
+          <w:tab w:val="left" w:pos="460"/>
+          <w:tab w:val="right" w:leader="dot" w:pos="9344"/>
+        </w:tabs>
+        <w:rPr>
+          <w:rFonts w:asciiTheme="minorHAnsi" w:eastAsiaTheme="minorEastAsia" w:hAnsiTheme="minorHAnsi" w:cstheme="minorBidi"/>
+          <w:b w:val="0"/>
+          <w:bCs w:val="0"/>
+          <w:caps w:val="0"/>
+          <w:noProof/>
+          <w:sz w:val="22"/>
+          <w:szCs w:val="22"/>
+          <w:lang w:eastAsia="de-DE"/>
+        </w:rPr>
+      </w:pPr>
+      <w:hyperlink w:anchor="_Toc87460500" w:history="1">
+        <w:r>
+          <w:rPr>
+            <w:rStyle w:val="Hyperlink"/>
+            <w:noProof/>
+          </w:rPr>
+          <w:t>6</w:t>
+        </w:r>
+        <w:r>
+          <w:rPr>
+            <w:rFonts w:asciiTheme="minorHAnsi" w:eastAsiaTheme="minorEastAsia" w:hAnsiTheme="minorHAnsi" w:cstheme="minorBidi"/>
+            <w:b w:val="0"/>
+            <w:bCs w:val="0"/>
+            <w:caps w:val="0"/>
+            <w:noProof/>
+            <w:sz w:val="22"/>
+            <w:szCs w:val="22"/>
+            <w:lang w:eastAsia="de-DE"/>
+          </w:rPr>
+          <w:tab/>
+        </w:r>
+        <w:r>
+          <w:rPr>
+            <w:rStyle w:val="Hyperlink"/>
+            <w:noProof/>
+          </w:rPr>
+          <w:t>Literatur</w:t>
+        </w:r>
+        <w:r>
+          <w:rPr>
+            <w:noProof/>
+            <w:webHidden/>
+          </w:rPr>
+          <w:tab/>
+        </w:r>
+        <w:r>
+          <w:rPr>
+            <w:noProof/>
+            <w:webHidden/>
+          </w:rPr>
+          <w:fldChar w:fldCharType="begin"/>
+        </w:r>
+        <w:r>
+          <w:rPr>
+            <w:noProof/>
+            <w:webHidden/>
+          </w:rPr>
+          <w:instrText xml:space="preserve"> PAGEREF _Toc87460500 \h </w:instrText>
         </w:r>
         <w:r>
           <w:rPr>
@@ -1979,102 +1961,6 @@
     </w:p>
     <w:p>
       <w:pPr>
-        <w:pStyle w:val="Verzeichnis1"/>
-        <w:tabs>
-          <w:tab w:val="left" w:pos="460"/>
-          <w:tab w:val="right" w:leader="dot" w:pos="9344"/>
-        </w:tabs>
-        <w:rPr>
-          <w:rFonts w:asciiTheme="minorHAnsi" w:eastAsiaTheme="minorEastAsia" w:hAnsiTheme="minorHAnsi" w:cstheme="minorBidi"/>
-          <w:b w:val="0"/>
-          <w:bCs w:val="0"/>
-          <w:caps w:val="0"/>
-          <w:noProof/>
-          <w:sz w:val="22"/>
-          <w:szCs w:val="22"/>
-          <w:lang w:eastAsia="de-DE"/>
-        </w:rPr>
-      </w:pPr>
-      <w:hyperlink w:anchor="_Toc87253280" w:history="1">
-        <w:r>
-          <w:rPr>
-            <w:rStyle w:val="Hyperlink"/>
-            <w:noProof/>
-          </w:rPr>
-          <w:t>6</w:t>
-        </w:r>
-        <w:r>
-          <w:rPr>
-            <w:rFonts w:asciiTheme="minorHAnsi" w:eastAsiaTheme="minorEastAsia" w:hAnsiTheme="minorHAnsi" w:cstheme="minorBidi"/>
-            <w:b w:val="0"/>
-            <w:bCs w:val="0"/>
-            <w:caps w:val="0"/>
-            <w:noProof/>
-            <w:sz w:val="22"/>
-            <w:szCs w:val="22"/>
-            <w:lang w:eastAsia="de-DE"/>
-          </w:rPr>
-          <w:tab/>
-        </w:r>
-        <w:r>
-          <w:rPr>
-            <w:rStyle w:val="Hyperlink"/>
-            <w:noProof/>
-          </w:rPr>
-          <w:t>Literaturverzeichnis</w:t>
-        </w:r>
-        <w:r>
-          <w:rPr>
-            <w:noProof/>
-            <w:webHidden/>
-          </w:rPr>
-          <w:tab/>
-        </w:r>
-        <w:r>
-          <w:rPr>
-            <w:noProof/>
-            <w:webHidden/>
-          </w:rPr>
-          <w:fldChar w:fldCharType="begin"/>
-        </w:r>
-        <w:r>
-          <w:rPr>
-            <w:noProof/>
-            <w:webHidden/>
-          </w:rPr>
-          <w:instrText xml:space="preserve"> PAGEREF _Toc87253280 \h </w:instrText>
-        </w:r>
-        <w:r>
-          <w:rPr>
-            <w:noProof/>
-            <w:webHidden/>
-          </w:rPr>
-        </w:r>
-        <w:r>
-          <w:rPr>
-            <w:noProof/>
-            <w:webHidden/>
-          </w:rPr>
-          <w:fldChar w:fldCharType="separate"/>
-        </w:r>
-        <w:r>
-          <w:rPr>
-            <w:noProof/>
-            <w:webHidden/>
-          </w:rPr>
-          <w:t>10</w:t>
-        </w:r>
-        <w:r>
-          <w:rPr>
-            <w:noProof/>
-            <w:webHidden/>
-          </w:rPr>
-          <w:fldChar w:fldCharType="end"/>
-        </w:r>
-      </w:hyperlink>
-    </w:p>
-    <w:p>
-      <w:pPr>
         <w:rPr>
           <w:b/>
           <w:sz w:val="48"/>
@@ -2107,7 +1993,7 @@
           <w:rFonts w:cs="Arial"/>
         </w:rPr>
       </w:pPr>
-      <w:bookmarkStart w:id="1" w:name="_Toc87253268"/>
+      <w:bookmarkStart w:id="1" w:name="_Toc87460489"/>
       <w:r>
         <w:rPr>
           <w:rFonts w:cs="Arial"/>
@@ -2121,20 +2007,174 @@
       <w:pPr>
         <w:pStyle w:val="StandardWeb"/>
         <w:shd w:val="clear" w:color="auto" w:fill="FFFFFF"/>
-        <w:spacing w:before="240" w:beforeAutospacing="0" w:after="240" w:afterAutospacing="0" w:line="360" w:lineRule="auto"/>
+        <w:spacing w:before="0" w:beforeAutospacing="0" w:after="240" w:afterAutospacing="0" w:line="360" w:lineRule="auto"/>
         <w:jc w:val="both"/>
         <w:rPr>
           <w:rFonts w:ascii="Arial" w:hAnsi="Arial" w:cs="Arial"/>
         </w:rPr>
       </w:pPr>
-      <w:proofErr w:type="spellStart"/>
       <w:r>
         <w:rPr>
           <w:rFonts w:ascii="Arial" w:hAnsi="Arial" w:cs="Arial"/>
         </w:rPr>
-        <w:t>Onshore</w:t>
-      </w:r>
-      <w:proofErr w:type="spellEnd"/>
+        <w:t xml:space="preserve">Onshore Windenergie </w:t>
+      </w:r>
+      <w:r>
+        <w:rPr>
+          <w:rFonts w:ascii="Arial" w:hAnsi="Arial" w:cs="Arial"/>
+        </w:rPr>
+        <w:t>liefert</w:t>
+      </w:r>
+      <w:r>
+        <w:rPr>
+          <w:rFonts w:ascii="Arial" w:hAnsi="Arial" w:cs="Arial"/>
+        </w:rPr>
+        <w:t xml:space="preserve"> schon heute einen </w:t>
+      </w:r>
+      <w:r>
+        <w:rPr>
+          <w:rFonts w:ascii="Arial" w:hAnsi="Arial" w:cs="Arial"/>
+        </w:rPr>
+        <w:t>substanziellen</w:t>
+      </w:r>
+      <w:r>
+        <w:rPr>
+          <w:rFonts w:ascii="Arial" w:hAnsi="Arial" w:cs="Arial"/>
+        </w:rPr>
+        <w:t xml:space="preserve"> Teil des Energiemixes </w:t>
+      </w:r>
+      <w:r>
+        <w:rPr>
+          <w:rFonts w:ascii="Arial" w:hAnsi="Arial" w:cs="Arial"/>
+        </w:rPr>
+        <w:t>und hat in den letzten zehn Jahren erhebliche Fortschritte gemacht</w:t>
+      </w:r>
+      <w:r>
+        <w:rPr>
+          <w:rFonts w:ascii="Arial" w:hAnsi="Arial" w:cs="Arial"/>
+        </w:rPr>
+        <w:t>.</w:t>
+      </w:r>
+      <w:r>
+        <w:rPr>
+          <w:rFonts w:ascii="Arial" w:hAnsi="Arial" w:cs="Arial"/>
+        </w:rPr>
+        <w:t xml:space="preserve"> </w:t>
+      </w:r>
+      <w:r>
+        <w:rPr>
+          <w:rFonts w:ascii="Arial" w:hAnsi="Arial" w:cs="Arial"/>
+        </w:rPr>
+        <w:t>Beispiele sind g</w:t>
+      </w:r>
+      <w:r>
+        <w:rPr>
+          <w:rFonts w:ascii="Arial" w:hAnsi="Arial" w:cs="Arial"/>
+        </w:rPr>
+        <w:t>rößer</w:t>
+      </w:r>
+      <w:r>
+        <w:rPr>
+          <w:rFonts w:ascii="Arial" w:hAnsi="Arial" w:cs="Arial"/>
+        </w:rPr>
+        <w:t xml:space="preserve">e </w:t>
+      </w:r>
+      <w:r>
+        <w:rPr>
+          <w:rFonts w:ascii="Arial" w:hAnsi="Arial" w:cs="Arial"/>
+        </w:rPr>
+        <w:t xml:space="preserve">und zuverlässigere Turbinen, </w:t>
+      </w:r>
+      <w:r>
+        <w:rPr>
+          <w:rFonts w:ascii="Arial" w:hAnsi="Arial" w:cs="Arial"/>
+        </w:rPr>
+        <w:t>steigende</w:t>
+      </w:r>
+      <w:r>
+        <w:rPr>
+          <w:rFonts w:ascii="Arial" w:hAnsi="Arial" w:cs="Arial"/>
+        </w:rPr>
+        <w:t xml:space="preserve"> Bauhöhen und größere Rotor</w:t>
+      </w:r>
+      <w:r>
+        <w:rPr>
+          <w:rFonts w:ascii="Arial" w:hAnsi="Arial" w:cs="Arial"/>
+        </w:rPr>
+        <w:t>blatt</w:t>
+      </w:r>
+      <w:r>
+        <w:rPr>
+          <w:rFonts w:ascii="Arial" w:hAnsi="Arial" w:cs="Arial"/>
+        </w:rPr>
+        <w:t>durchmesser</w:t>
+      </w:r>
+      <w:r>
+        <w:rPr>
+          <w:rFonts w:ascii="Arial" w:hAnsi="Arial" w:cs="Arial"/>
+        </w:rPr>
+        <w:t>.</w:t>
+      </w:r>
+      <w:r>
+        <w:rPr>
+          <w:rFonts w:ascii="Arial" w:hAnsi="Arial" w:cs="Arial"/>
+        </w:rPr>
+        <w:t xml:space="preserve"> </w:t>
+      </w:r>
+      <w:r>
+        <w:rPr>
+          <w:rFonts w:ascii="Arial" w:hAnsi="Arial" w:cs="Arial"/>
+        </w:rPr>
+        <w:t xml:space="preserve">Aufgrund dieses technologischen Fortschritts und der optimierten </w:t>
+      </w:r>
+      <w:r>
+        <w:rPr>
+          <w:rFonts w:ascii="Arial" w:hAnsi="Arial" w:cs="Arial"/>
+        </w:rPr>
+        <w:t>Skalierung</w:t>
+      </w:r>
+      <w:r>
+        <w:rPr>
+          <w:rFonts w:ascii="Arial" w:hAnsi="Arial" w:cs="Arial"/>
+        </w:rPr>
+        <w:t xml:space="preserve"> konnten zwischen den Jahren 2010 und 2019 die Stromgestehungskosten um 39% (von 0,086 USD/kWh auf 0,053 USD/kWh) und die Installationskosten um 24% gesenkt werden.</w:t>
+      </w:r>
+      <w:r>
+        <w:rPr>
+          <w:rFonts w:ascii="Arial" w:hAnsi="Arial" w:cs="Arial"/>
+        </w:rPr>
+        <w:t xml:space="preserve"> </w:t>
+      </w:r>
+      <w:r>
+        <w:rPr>
+          <w:rFonts w:ascii="Arial" w:hAnsi="Arial" w:cs="Arial"/>
+        </w:rPr>
+        <w:t xml:space="preserve">Diese Entwicklung </w:t>
+      </w:r>
+      <w:r>
+        <w:rPr>
+          <w:rFonts w:ascii="Arial" w:hAnsi="Arial" w:cs="Arial"/>
+        </w:rPr>
+        <w:t>führt zu</w:t>
+      </w:r>
+      <w:r>
+        <w:rPr>
+          <w:rFonts w:ascii="Arial" w:hAnsi="Arial" w:cs="Arial"/>
+        </w:rPr>
+        <w:t xml:space="preserve"> einer gesteigerten Wettbewerbsfähigkeit der Windenergie Branche und somit haben 75% aller im Jahr 2019 in Auftrag gegebenen Windprojekte niedrigere Stromgestehungskosten als die billigste fossile Energiequelle.</w:t>
+      </w:r>
+      <w:r>
+        <w:rPr>
+          <w:rFonts w:ascii="Arial" w:hAnsi="Arial" w:cs="Arial"/>
+        </w:rPr>
+        <w:t xml:space="preserve"> </w:t>
+      </w:r>
+      <w:r>
+        <w:rPr>
+          <w:rFonts w:ascii="Arial" w:hAnsi="Arial" w:cs="Arial"/>
+        </w:rPr>
+        <w:t>Die</w:t>
+      </w:r>
       <w:r>
         <w:rPr>
           <w:rFonts w:ascii="Arial" w:hAnsi="Arial" w:cs="Arial"/>
@@ -2145,31 +2185,185 @@
         <w:rPr>
           <w:rFonts w:ascii="Arial" w:hAnsi="Arial" w:cs="Arial"/>
         </w:rPr>
-        <w:t>liefert</w:t>
+        <w:t xml:space="preserve">ist </w:t>
       </w:r>
       <w:r>
         <w:rPr>
           <w:rFonts w:ascii="Arial" w:hAnsi="Arial" w:cs="Arial"/>
         </w:rPr>
-        <w:t xml:space="preserve"> schon heute einen </w:t>
+        <w:t>auf dem Weg eine tragende Säule des zukünftigen grünen Energiemixes zu werden.</w:t>
       </w:r>
       <w:r>
         <w:rPr>
           <w:rFonts w:ascii="Arial" w:hAnsi="Arial" w:cs="Arial"/>
         </w:rPr>
-        <w:t>substanziellen</w:t>
-      </w:r>
-      <w:r>
+        <w:t xml:space="preserve"> [Ire20]</w:t>
+      </w:r>
+    </w:p>
+    <w:p>
+      <w:pPr>
+        <w:pStyle w:val="StandardWeb"/>
+        <w:shd w:val="clear" w:color="auto" w:fill="FFFFFF"/>
+        <w:spacing w:before="0" w:beforeAutospacing="0" w:after="240" w:afterAutospacing="0" w:line="360" w:lineRule="auto"/>
+        <w:jc w:val="both"/>
         <w:rPr>
           <w:rFonts w:ascii="Arial" w:hAnsi="Arial" w:cs="Arial"/>
         </w:rPr>
-        <w:t xml:space="preserve"> Teil des Energiemixes </w:t>
-      </w:r>
+      </w:pPr>
       <w:r>
         <w:rPr>
           <w:rFonts w:ascii="Arial" w:hAnsi="Arial" w:cs="Arial"/>
         </w:rPr>
-        <w:t>und hat in den letzten zehn Jahren erhebliche Fortschritte gemacht</w:t>
+        <w:t xml:space="preserve">Um die Kosten </w:t>
+      </w:r>
+      <w:r>
+        <w:rPr>
+          <w:rFonts w:ascii="Arial" w:hAnsi="Arial" w:cs="Arial"/>
+        </w:rPr>
+        <w:t xml:space="preserve">weiterhin </w:t>
+      </w:r>
+      <w:r>
+        <w:rPr>
+          <w:rFonts w:ascii="Arial" w:hAnsi="Arial" w:cs="Arial"/>
+        </w:rPr>
+        <w:t xml:space="preserve">zu senken, ist es insbesondere notwendig, den Installationsprozess zu </w:t>
+      </w:r>
+      <w:r>
+        <w:rPr>
+          <w:rFonts w:ascii="Arial" w:hAnsi="Arial" w:cs="Arial"/>
+        </w:rPr>
+        <w:t>optimieren</w:t>
+      </w:r>
+      <w:r>
+        <w:rPr>
+          <w:rFonts w:ascii="Arial" w:hAnsi="Arial" w:cs="Arial"/>
+        </w:rPr>
+        <w:t xml:space="preserve">. Die Montage der Rotorblätter stellt dabei die größte Herausforderung dar, denn hier ist hohe Präzision und Sorgfalt erforderlich, um die Blattschraube in den Nabenflansch einzusetzen. Der Wind übt Lasten auf die </w:t>
+      </w:r>
+      <w:r>
+        <w:rPr>
+          <w:rFonts w:ascii="Arial" w:hAnsi="Arial" w:cs="Arial"/>
+        </w:rPr>
+        <w:t xml:space="preserve">mechanischen </w:t>
+      </w:r>
+      <w:r>
+        <w:rPr>
+          <w:rFonts w:ascii="Arial" w:hAnsi="Arial" w:cs="Arial"/>
+        </w:rPr>
+        <w:t xml:space="preserve">Strukturen </w:t>
+      </w:r>
+      <w:r>
+        <w:rPr>
+          <w:rFonts w:ascii="Arial" w:hAnsi="Arial" w:cs="Arial"/>
+        </w:rPr>
+        <w:t xml:space="preserve">der Windkraftanlage </w:t>
+      </w:r>
+      <w:r>
+        <w:rPr>
+          <w:rFonts w:ascii="Arial" w:hAnsi="Arial" w:cs="Arial"/>
+        </w:rPr>
+        <w:t>aus und die daraus resultierenden Relativbewegung</w:t>
+      </w:r>
+      <w:r>
+        <w:rPr>
+          <w:rFonts w:ascii="Arial" w:hAnsi="Arial" w:cs="Arial"/>
+        </w:rPr>
+        <w:t>en</w:t>
+      </w:r>
+      <w:r>
+        <w:rPr>
+          <w:rFonts w:ascii="Arial" w:hAnsi="Arial" w:cs="Arial"/>
+        </w:rPr>
+        <w:t xml:space="preserve"> zwischen Turm und den Rotorblättern erschwert die Blattmontage.</w:t>
+      </w:r>
+      <w:r>
+        <w:rPr>
+          <w:rFonts w:ascii="Arial" w:hAnsi="Arial" w:cs="Arial"/>
+        </w:rPr>
+        <w:t xml:space="preserve"> </w:t>
+      </w:r>
+      <w:r>
+        <w:rPr>
+          <w:rFonts w:ascii="Arial" w:hAnsi="Arial" w:cs="Arial"/>
+        </w:rPr>
+        <w:t>Überschreitet die Relativbewegung einen definierten Schwellenwert, kann die Installation nicht mehr durchgeführt werden, da Schäden beim Montagevorgang zu erwarten sind und es kommt zu einer kostspieligen Verzögerung.</w:t>
+      </w:r>
+      <w:r>
+        <w:rPr>
+          <w:rFonts w:ascii="Arial" w:hAnsi="Arial" w:cs="Arial"/>
+        </w:rPr>
+        <w:t xml:space="preserve"> [</w:t>
+      </w:r>
+      <w:r>
+        <w:rPr>
+          <w:rFonts w:ascii="Arial" w:hAnsi="Arial" w:cs="Arial"/>
+        </w:rPr>
+        <w:t>San</w:t>
+      </w:r>
+      <w:r>
+        <w:rPr>
+          <w:rFonts w:ascii="Arial" w:hAnsi="Arial" w:cs="Arial"/>
+        </w:rPr>
+        <w:t xml:space="preserve">20, </w:t>
+      </w:r>
+      <w:r>
+        <w:rPr>
+          <w:rFonts w:ascii="Arial" w:hAnsi="Arial" w:cs="Arial"/>
+        </w:rPr>
+        <w:t>San</w:t>
+      </w:r>
+      <w:r>
+        <w:rPr>
+          <w:rFonts w:ascii="Arial" w:hAnsi="Arial" w:cs="Arial"/>
+        </w:rPr>
+        <w:t>21]</w:t>
+      </w:r>
+    </w:p>
+    <w:p>
+      <w:pPr>
+        <w:pStyle w:val="StandardWeb"/>
+        <w:shd w:val="clear" w:color="auto" w:fill="FFFFFF"/>
+        <w:spacing w:before="0" w:beforeAutospacing="0" w:after="240" w:afterAutospacing="0" w:line="360" w:lineRule="auto"/>
+        <w:jc w:val="both"/>
+        <w:rPr>
+          <w:rFonts w:ascii="Arial" w:hAnsi="Arial" w:cs="Arial"/>
+        </w:rPr>
+      </w:pPr>
+      <w:r>
+        <w:rPr>
+          <w:rFonts w:ascii="Arial" w:hAnsi="Arial" w:cs="Arial"/>
+        </w:rPr>
+        <w:t>Deshalb werden aktuell Wetterlimits zur Planung solcher Installationsmaßnahmen verwendet</w:t>
+      </w:r>
+      <w:r>
+        <w:rPr>
+          <w:rFonts w:ascii="Arial" w:hAnsi="Arial" w:cs="Arial"/>
+        </w:rPr>
+        <w:t>, wobei</w:t>
+      </w:r>
+      <w:r>
+        <w:rPr>
+          <w:rFonts w:ascii="Arial" w:hAnsi="Arial" w:cs="Arial"/>
+        </w:rPr>
+        <w:t xml:space="preserve"> </w:t>
+      </w:r>
+      <w:r>
+        <w:rPr>
+          <w:rFonts w:ascii="Arial" w:hAnsi="Arial" w:cs="Arial"/>
+        </w:rPr>
+        <w:t>e</w:t>
+      </w:r>
+      <w:r>
+        <w:rPr>
+          <w:rFonts w:ascii="Arial" w:hAnsi="Arial" w:cs="Arial"/>
+        </w:rPr>
+        <w:t>ine direktere limitierende Größe als das Wetter, eine Prognose der Turmschwingung</w:t>
+      </w:r>
+      <w:r>
+        <w:rPr>
+          <w:rFonts w:ascii="Arial" w:hAnsi="Arial" w:cs="Arial"/>
+        </w:rPr>
+        <w:t xml:space="preserve"> wäre</w:t>
       </w:r>
       <w:r>
         <w:rPr>
@@ -2177,298 +2371,39 @@
         </w:rPr>
         <w:t>.</w:t>
       </w:r>
-      <w:r>
-        <w:rPr>
-          <w:rFonts w:ascii="Arial" w:hAnsi="Arial" w:cs="Arial"/>
-        </w:rPr>
-        <w:t xml:space="preserve"> </w:t>
-      </w:r>
-      <w:r>
-        <w:rPr>
-          <w:rFonts w:ascii="Arial" w:hAnsi="Arial" w:cs="Arial"/>
-        </w:rPr>
-        <w:t>Beispiele sind g</w:t>
-      </w:r>
-      <w:r>
-        <w:rPr>
-          <w:rFonts w:ascii="Arial" w:hAnsi="Arial" w:cs="Arial"/>
-        </w:rPr>
-        <w:t>rößer</w:t>
-      </w:r>
-      <w:r>
-        <w:rPr>
-          <w:rFonts w:ascii="Arial" w:hAnsi="Arial" w:cs="Arial"/>
-        </w:rPr>
-        <w:t xml:space="preserve">e </w:t>
-      </w:r>
-      <w:r>
-        <w:rPr>
-          <w:rFonts w:ascii="Arial" w:hAnsi="Arial" w:cs="Arial"/>
-        </w:rPr>
-        <w:t xml:space="preserve">und zuverlässigere Turbinen, </w:t>
-      </w:r>
-      <w:r>
-        <w:rPr>
-          <w:rFonts w:ascii="Arial" w:hAnsi="Arial" w:cs="Arial"/>
-        </w:rPr>
-        <w:t>steigende</w:t>
-      </w:r>
-      <w:r>
-        <w:rPr>
-          <w:rFonts w:ascii="Arial" w:hAnsi="Arial" w:cs="Arial"/>
-        </w:rPr>
-        <w:t xml:space="preserve"> Bauhöhen und größere Rotor</w:t>
-      </w:r>
-      <w:r>
-        <w:rPr>
-          <w:rFonts w:ascii="Arial" w:hAnsi="Arial" w:cs="Arial"/>
-        </w:rPr>
-        <w:t>blatt</w:t>
-      </w:r>
-      <w:r>
-        <w:rPr>
-          <w:rFonts w:ascii="Arial" w:hAnsi="Arial" w:cs="Arial"/>
-        </w:rPr>
-        <w:t>durchmesser</w:t>
-      </w:r>
-      <w:r>
-        <w:rPr>
-          <w:rFonts w:ascii="Arial" w:hAnsi="Arial" w:cs="Arial"/>
-        </w:rPr>
-        <w:t>.</w:t>
-      </w:r>
-      <w:r>
-        <w:rPr>
-          <w:rFonts w:ascii="Arial" w:hAnsi="Arial" w:cs="Arial"/>
-        </w:rPr>
-        <w:t xml:space="preserve"> </w:t>
-      </w:r>
-      <w:r>
-        <w:rPr>
-          <w:rFonts w:ascii="Arial" w:hAnsi="Arial" w:cs="Arial"/>
-        </w:rPr>
-        <w:t xml:space="preserve">Aufgrund dieses technologischen Fortschritts und der optimierten </w:t>
-      </w:r>
-      <w:r>
-        <w:rPr>
-          <w:rFonts w:ascii="Arial" w:hAnsi="Arial" w:cs="Arial"/>
-        </w:rPr>
-        <w:t>Skalierung</w:t>
-      </w:r>
-      <w:r>
-        <w:rPr>
-          <w:rFonts w:ascii="Arial" w:hAnsi="Arial" w:cs="Arial"/>
-        </w:rPr>
-        <w:t xml:space="preserve"> konnten zwischen den Jahren 2010 und 2019 die Stromgestehungskosten um 39% (von 0,086 USD/kWh auf 0,053 USD/kWh) und die Installationskosten um 24% gesenkt werden.</w:t>
-      </w:r>
-      <w:r>
-        <w:rPr>
-          <w:rFonts w:ascii="Arial" w:hAnsi="Arial" w:cs="Arial"/>
-        </w:rPr>
-        <w:t xml:space="preserve"> </w:t>
-      </w:r>
-      <w:r>
-        <w:rPr>
-          <w:rFonts w:ascii="Arial" w:hAnsi="Arial" w:cs="Arial"/>
-        </w:rPr>
-        <w:t xml:space="preserve">Diese Entwicklung </w:t>
-      </w:r>
-      <w:r>
-        <w:rPr>
-          <w:rFonts w:ascii="Arial" w:hAnsi="Arial" w:cs="Arial"/>
-        </w:rPr>
-        <w:t>führt zu</w:t>
-      </w:r>
-      <w:r>
-        <w:rPr>
-          <w:rFonts w:ascii="Arial" w:hAnsi="Arial" w:cs="Arial"/>
-        </w:rPr>
-        <w:t xml:space="preserve"> einer gesteigerten Wettbewerbsfähigkeit der Windenergie Branche und somit haben 75% aller im Jahr 2019 in Auftrag gegebenen Windprojekte niedrigere Stromgestehungskosten als die billigste fossile Energiequelle.</w:t>
-      </w:r>
-      <w:r>
-        <w:rPr>
-          <w:rFonts w:ascii="Arial" w:hAnsi="Arial" w:cs="Arial"/>
-        </w:rPr>
-        <w:t xml:space="preserve"> </w:t>
-      </w:r>
-      <w:r>
-        <w:rPr>
-          <w:rFonts w:ascii="Arial" w:hAnsi="Arial" w:cs="Arial"/>
-        </w:rPr>
-        <w:t>Die</w:t>
-      </w:r>
-      <w:r>
-        <w:rPr>
-          <w:rFonts w:ascii="Arial" w:hAnsi="Arial" w:cs="Arial"/>
-        </w:rPr>
-        <w:t xml:space="preserve"> Windenergie </w:t>
-      </w:r>
-      <w:r>
-        <w:rPr>
-          <w:rFonts w:ascii="Arial" w:hAnsi="Arial" w:cs="Arial"/>
-        </w:rPr>
-        <w:t xml:space="preserve">ist </w:t>
-      </w:r>
-      <w:r>
-        <w:rPr>
-          <w:rFonts w:ascii="Arial" w:hAnsi="Arial" w:cs="Arial"/>
-        </w:rPr>
-        <w:t>auf dem Weg eine tragende Säule des zukünftigen grünen Energiemixes zu werden.</w:t>
-      </w:r>
-      <w:r>
-        <w:rPr>
-          <w:rFonts w:ascii="Arial" w:hAnsi="Arial" w:cs="Arial"/>
-        </w:rPr>
-        <w:t xml:space="preserve"> [Ire20]</w:t>
-      </w:r>
     </w:p>
     <w:p>
       <w:pPr>
         <w:pStyle w:val="StandardWeb"/>
         <w:shd w:val="clear" w:color="auto" w:fill="FFFFFF"/>
-        <w:spacing w:before="240" w:beforeAutospacing="0" w:after="240" w:afterAutospacing="0" w:line="360" w:lineRule="auto"/>
+        <w:spacing w:before="0" w:beforeAutospacing="0" w:after="240" w:afterAutospacing="0" w:line="360" w:lineRule="auto"/>
         <w:jc w:val="both"/>
         <w:rPr>
           <w:rFonts w:ascii="Arial" w:hAnsi="Arial" w:cs="Arial"/>
         </w:rPr>
       </w:pPr>
-      <w:r>
-        <w:rPr>
-          <w:rFonts w:ascii="Arial" w:hAnsi="Arial" w:cs="Arial"/>
-        </w:rPr>
-        <w:t xml:space="preserve">Um die Kosten </w:t>
-      </w:r>
-      <w:r>
-        <w:rPr>
-          <w:rFonts w:ascii="Arial" w:hAnsi="Arial" w:cs="Arial"/>
-        </w:rPr>
-        <w:t xml:space="preserve">weiterhin </w:t>
-      </w:r>
-      <w:r>
-        <w:rPr>
-          <w:rFonts w:ascii="Arial" w:hAnsi="Arial" w:cs="Arial"/>
-        </w:rPr>
-        <w:t xml:space="preserve">zu senken, ist es insbesondere notwendig, den Installationsprozess zu </w:t>
-      </w:r>
-      <w:r>
-        <w:rPr>
-          <w:rFonts w:ascii="Arial" w:hAnsi="Arial" w:cs="Arial"/>
-        </w:rPr>
-        <w:t>optimieren</w:t>
-      </w:r>
-      <w:r>
-        <w:rPr>
-          <w:rFonts w:ascii="Arial" w:hAnsi="Arial" w:cs="Arial"/>
-        </w:rPr>
-        <w:t xml:space="preserve">. Die Montage der Rotorblätter stellt dabei die größte Herausforderung dar, denn hier ist hohe Präzision und Sorgfalt erforderlich, um die Blattschraube in den Nabenflansch einzusetzen. Der Wind übt Lasten auf die </w:t>
-      </w:r>
-      <w:r>
-        <w:rPr>
-          <w:rFonts w:ascii="Arial" w:hAnsi="Arial" w:cs="Arial"/>
-        </w:rPr>
-        <w:t xml:space="preserve">mechanischen </w:t>
-      </w:r>
-      <w:r>
-        <w:rPr>
-          <w:rFonts w:ascii="Arial" w:hAnsi="Arial" w:cs="Arial"/>
-        </w:rPr>
-        <w:t xml:space="preserve">Strukturen </w:t>
-      </w:r>
-      <w:r>
-        <w:rPr>
-          <w:rFonts w:ascii="Arial" w:hAnsi="Arial" w:cs="Arial"/>
-        </w:rPr>
-        <w:t xml:space="preserve">der Windkraftanlage </w:t>
-      </w:r>
-      <w:r>
-        <w:rPr>
-          <w:rFonts w:ascii="Arial" w:hAnsi="Arial" w:cs="Arial"/>
-        </w:rPr>
-        <w:t>aus und die daraus resultierenden Relativbewegung</w:t>
-      </w:r>
-      <w:r>
-        <w:rPr>
-          <w:rFonts w:ascii="Arial" w:hAnsi="Arial" w:cs="Arial"/>
-        </w:rPr>
-        <w:t>en</w:t>
-      </w:r>
-      <w:r>
-        <w:rPr>
-          <w:rFonts w:ascii="Arial" w:hAnsi="Arial" w:cs="Arial"/>
-        </w:rPr>
-        <w:t xml:space="preserve"> zwischen Turm und den Rotorblättern erschwert die Blattmontage.</w:t>
-      </w:r>
-      <w:r>
-        <w:rPr>
-          <w:rFonts w:ascii="Arial" w:hAnsi="Arial" w:cs="Arial"/>
-        </w:rPr>
-        <w:t xml:space="preserve"> </w:t>
-      </w:r>
-      <w:r>
-        <w:rPr>
-          <w:rFonts w:ascii="Arial" w:hAnsi="Arial" w:cs="Arial"/>
-        </w:rPr>
-        <w:t>Überschreitet die Relativbewegung einen definierten Schwellenwert, kann die Installation nicht mehr durchgeführt werden, da Schäden beim Montagevorgang zu erwarten sind und es kommt zu einer kostspieligen Verzögerung.</w:t>
-      </w:r>
-      <w:r>
-        <w:rPr>
-          <w:rFonts w:ascii="Arial" w:hAnsi="Arial" w:cs="Arial"/>
-        </w:rPr>
-        <w:t xml:space="preserve"> [Has20, Has21]</w:t>
-      </w:r>
     </w:p>
     <w:p>
       <w:pPr>
         <w:pStyle w:val="StandardWeb"/>
         <w:shd w:val="clear" w:color="auto" w:fill="FFFFFF"/>
-        <w:spacing w:before="240" w:beforeAutospacing="0" w:after="240" w:afterAutospacing="0" w:line="360" w:lineRule="auto"/>
+        <w:spacing w:before="0" w:beforeAutospacing="0" w:after="240" w:afterAutospacing="0" w:line="360" w:lineRule="auto"/>
         <w:jc w:val="both"/>
         <w:rPr>
           <w:rFonts w:ascii="Arial" w:hAnsi="Arial" w:cs="Arial"/>
         </w:rPr>
       </w:pPr>
-      <w:r>
-        <w:rPr>
-          <w:rFonts w:ascii="Arial" w:hAnsi="Arial" w:cs="Arial"/>
-        </w:rPr>
-        <w:t>Deshalb werden aktuell Wetterlimits zur Planung solcher Installationsmaßnahmen verwendet</w:t>
-      </w:r>
-      <w:r>
-        <w:rPr>
-          <w:rFonts w:ascii="Arial" w:hAnsi="Arial" w:cs="Arial"/>
-        </w:rPr>
-        <w:t>, wobei</w:t>
-      </w:r>
-      <w:r>
-        <w:rPr>
-          <w:rFonts w:ascii="Arial" w:hAnsi="Arial" w:cs="Arial"/>
-        </w:rPr>
-        <w:t xml:space="preserve"> </w:t>
-      </w:r>
-      <w:r>
-        <w:rPr>
-          <w:rFonts w:ascii="Arial" w:hAnsi="Arial" w:cs="Arial"/>
-        </w:rPr>
-        <w:t>e</w:t>
-      </w:r>
-      <w:r>
-        <w:rPr>
-          <w:rFonts w:ascii="Arial" w:hAnsi="Arial" w:cs="Arial"/>
-        </w:rPr>
-        <w:t>ine direktere limitierende Größe als das Wetter, eine Prognose der Turmschwingung</w:t>
-      </w:r>
-      <w:r>
-        <w:rPr>
-          <w:rFonts w:ascii="Arial" w:hAnsi="Arial" w:cs="Arial"/>
-        </w:rPr>
-        <w:t xml:space="preserve"> wäre</w:t>
-      </w:r>
-      <w:r>
-        <w:rPr>
-          <w:rFonts w:ascii="Arial" w:hAnsi="Arial" w:cs="Arial"/>
-        </w:rPr>
-        <w:t>.</w:t>
-      </w:r>
+    </w:p>
+    <w:p>
+      <w:pPr>
+        <w:pStyle w:val="berschrift1"/>
+      </w:pPr>
+      <w:bookmarkStart w:id="2" w:name="_Toc87460490"/>
+      <w:r>
+        <w:lastRenderedPageBreak/>
+        <w:t>Zielstellung</w:t>
+      </w:r>
+      <w:bookmarkEnd w:id="2"/>
     </w:p>
     <w:p>
       <w:pPr>
@@ -2480,171 +2415,261 @@
           <w:rFonts w:ascii="Arial" w:hAnsi="Arial" w:cs="Arial"/>
         </w:rPr>
       </w:pPr>
-    </w:p>
-    <w:p>
-      <w:pPr>
-        <w:pStyle w:val="berschrift1"/>
-      </w:pPr>
-      <w:bookmarkStart w:id="2" w:name="_Toc87253269"/>
-      <w:r>
-        <w:lastRenderedPageBreak/>
-        <w:t>Stand der Technik</w:t>
-      </w:r>
-      <w:bookmarkEnd w:id="2"/>
-    </w:p>
-    <w:p>
-      <w:pPr>
-        <w:pStyle w:val="berschrift2"/>
-      </w:pPr>
-      <w:bookmarkStart w:id="3" w:name="_Toc87253270"/>
-      <w:r>
-        <w:t>Turmschwingungskinematik</w:t>
-      </w:r>
-      <w:bookmarkEnd w:id="3"/>
-    </w:p>
-    <w:p>
-      <w:r>
-        <w:t>Wie funktioniert:</w:t>
-      </w:r>
-    </w:p>
-    <w:p>
-      <w:pPr>
-        <w:pStyle w:val="berschrift2"/>
-      </w:pPr>
-      <w:bookmarkStart w:id="4" w:name="_Toc87253271"/>
-      <w:r>
-        <w:t>Prognosemodelle</w:t>
-      </w:r>
-      <w:bookmarkEnd w:id="4"/>
-    </w:p>
-    <w:p>
-      <w:pPr>
-        <w:pStyle w:val="berschrift3"/>
-      </w:pPr>
-      <w:bookmarkStart w:id="5" w:name="_Toc87253272"/>
-      <w:r>
-        <w:t>Autoregressi</w:t>
-      </w:r>
-      <w:r>
-        <w:t>on (AR)</w:t>
-      </w:r>
-      <w:bookmarkEnd w:id="5"/>
-    </w:p>
-    <w:p>
-      <w:pPr>
-        <w:pStyle w:val="berschrift3"/>
-      </w:pPr>
-      <w:bookmarkStart w:id="6" w:name="_Toc87253273"/>
-      <w:r>
-        <w:t xml:space="preserve">Moving-Average </w:t>
-      </w:r>
-      <w:r>
-        <w:t>(MA)</w:t>
-      </w:r>
-      <w:bookmarkEnd w:id="6"/>
-    </w:p>
-    <w:p>
-      <w:pPr>
-        <w:pStyle w:val="berschrift3"/>
-      </w:pPr>
-      <w:bookmarkStart w:id="7" w:name="_Toc87253274"/>
-      <w:r>
-        <w:t>ARIMA</w:t>
-      </w:r>
-      <w:bookmarkEnd w:id="7"/>
-    </w:p>
-    <w:p>
-      <w:pPr>
-        <w:pStyle w:val="berschrift3"/>
-      </w:pPr>
-      <w:bookmarkStart w:id="8" w:name="_Toc87253275"/>
-      <w:r>
-        <w:t>SARIMA</w:t>
-      </w:r>
-      <w:bookmarkEnd w:id="8"/>
-    </w:p>
-    <w:p>
-      <w:pPr>
-        <w:pStyle w:val="berschrift3"/>
-      </w:pPr>
-      <w:bookmarkStart w:id="9" w:name="_Toc87253276"/>
-      <w:r>
-        <w:t>LTSM</w:t>
-      </w:r>
-      <w:bookmarkEnd w:id="9"/>
-    </w:p>
-    <w:p>
-      <w:pPr>
-        <w:pStyle w:val="berschrift1"/>
-      </w:pPr>
-      <w:bookmarkStart w:id="10" w:name="_Toc87253277"/>
-      <w:r>
-        <w:lastRenderedPageBreak/>
-        <w:t>Zielstellung</w:t>
-      </w:r>
-      <w:bookmarkEnd w:id="10"/>
-    </w:p>
-    <w:p>
-      <w:pPr>
-        <w:pStyle w:val="StandardWeb"/>
-        <w:shd w:val="clear" w:color="auto" w:fill="FFFFFF"/>
-        <w:spacing w:before="240" w:beforeAutospacing="0" w:after="0" w:afterAutospacing="0" w:line="360" w:lineRule="auto"/>
-        <w:jc w:val="both"/>
+      <w:r>
+        <w:rPr>
+          <w:noProof/>
+        </w:rPr>
+        <w:drawing>
+          <wp:anchor distT="0" distB="0" distL="114300" distR="114300" simplePos="0" relativeHeight="251663360" behindDoc="0" locked="0" layoutInCell="1" allowOverlap="1" wp14:anchorId="41D3A9E9" wp14:editId="702A1B05">
+            <wp:simplePos x="0" y="0"/>
+            <wp:positionH relativeFrom="margin">
+              <wp:align>center</wp:align>
+            </wp:positionH>
+            <wp:positionV relativeFrom="paragraph">
+              <wp:posOffset>2314994</wp:posOffset>
+            </wp:positionV>
+            <wp:extent cx="3495675" cy="2658110"/>
+            <wp:effectExtent l="0" t="0" r="9525" b="8890"/>
+            <wp:wrapTopAndBottom/>
+            <wp:docPr id="4" name="Picture 1" descr="Diagram, engineering drawing&#10;&#10;Description automatically generated"/>
+            <wp:cNvGraphicFramePr>
+              <a:graphicFrameLocks xmlns:a="http://schemas.openxmlformats.org/drawingml/2006/main" noChangeAspect="1"/>
+            </wp:cNvGraphicFramePr>
+            <a:graphic xmlns:a="http://schemas.openxmlformats.org/drawingml/2006/main">
+              <a:graphicData uri="http://schemas.openxmlformats.org/drawingml/2006/picture">
+                <pic:pic xmlns:pic="http://schemas.openxmlformats.org/drawingml/2006/picture">
+                  <pic:nvPicPr>
+                    <pic:cNvPr id="1" name="Picture 1" descr="Diagram, engineering drawing&#10;&#10;Description automatically generated"/>
+                    <pic:cNvPicPr>
+                      <a:picLocks noChangeAspect="1" noChangeArrowheads="1"/>
+                    </pic:cNvPicPr>
+                  </pic:nvPicPr>
+                  <pic:blipFill>
+                    <a:blip r:embed="rId17" cstate="print">
+                      <a:extLst>
+                        <a:ext uri="{28A0092B-C50C-407E-A947-70E740481C1C}">
+                          <a14:useLocalDpi xmlns:a14="http://schemas.microsoft.com/office/drawing/2010/main" val="0"/>
+                        </a:ext>
+                      </a:extLst>
+                    </a:blip>
+                    <a:srcRect/>
+                    <a:stretch>
+                      <a:fillRect/>
+                    </a:stretch>
+                  </pic:blipFill>
+                  <pic:spPr bwMode="auto">
+                    <a:xfrm>
+                      <a:off x="0" y="0"/>
+                      <a:ext cx="3495675" cy="2658110"/>
+                    </a:xfrm>
+                    <a:prstGeom prst="rect">
+                      <a:avLst/>
+                    </a:prstGeom>
+                    <a:noFill/>
+                    <a:ln>
+                      <a:noFill/>
+                    </a:ln>
+                  </pic:spPr>
+                </pic:pic>
+              </a:graphicData>
+            </a:graphic>
+            <wp14:sizeRelH relativeFrom="margin">
+              <wp14:pctWidth>0</wp14:pctWidth>
+            </wp14:sizeRelH>
+            <wp14:sizeRelV relativeFrom="margin">
+              <wp14:pctHeight>0</wp14:pctHeight>
+            </wp14:sizeRelV>
+          </wp:anchor>
+        </w:drawing>
+      </w:r>
+      <w:r>
+        <w:rPr>
+          <w:noProof/>
+        </w:rPr>
+        <mc:AlternateContent>
+          <mc:Choice Requires="wps">
+            <w:drawing>
+              <wp:anchor distT="0" distB="0" distL="114300" distR="114300" simplePos="0" relativeHeight="251664384" behindDoc="0" locked="0" layoutInCell="1" allowOverlap="1" wp14:anchorId="1A5B84AE" wp14:editId="43FDD669">
+                <wp:simplePos x="0" y="0"/>
+                <wp:positionH relativeFrom="column">
+                  <wp:posOffset>986790</wp:posOffset>
+                </wp:positionH>
+                <wp:positionV relativeFrom="paragraph">
+                  <wp:posOffset>5006975</wp:posOffset>
+                </wp:positionV>
+                <wp:extent cx="3657600" cy="228600"/>
+                <wp:effectExtent l="0" t="0" r="0" b="0"/>
+                <wp:wrapTopAndBottom/>
+                <wp:docPr id="2" name="Textfeld 2"/>
+                <wp:cNvGraphicFramePr/>
+                <a:graphic xmlns:a="http://schemas.openxmlformats.org/drawingml/2006/main">
+                  <a:graphicData uri="http://schemas.microsoft.com/office/word/2010/wordprocessingShape">
+                    <wps:wsp>
+                      <wps:cNvSpPr txBox="1"/>
+                      <wps:spPr>
+                        <a:xfrm>
+                          <a:off x="0" y="0"/>
+                          <a:ext cx="3657600" cy="228600"/>
+                        </a:xfrm>
+                        <a:prstGeom prst="rect">
+                          <a:avLst/>
+                        </a:prstGeom>
+                        <a:solidFill>
+                          <a:prstClr val="white"/>
+                        </a:solidFill>
+                        <a:ln>
+                          <a:noFill/>
+                        </a:ln>
+                      </wps:spPr>
+                      <wps:txbx>
+                        <w:txbxContent>
+                          <w:p>
+                            <w:pPr>
+                              <w:pStyle w:val="Beschriftung"/>
+                              <w:jc w:val="center"/>
+                              <w:rPr>
+                                <w:rFonts w:ascii="Times New Roman" w:eastAsia="Times New Roman" w:hAnsi="Times New Roman"/>
+                                <w:noProof/>
+                                <w:sz w:val="24"/>
+                                <w:szCs w:val="24"/>
+                              </w:rPr>
+                            </w:pPr>
+                            <w:r>
+                              <w:t xml:space="preserve">Abbildung </w:t>
+                            </w:r>
+                            <w:fldSimple w:instr=" STYLEREF 1 \s ">
+                              <w:r>
+                                <w:rPr>
+                                  <w:noProof/>
+                                </w:rPr>
+                                <w:t>2</w:t>
+                              </w:r>
+                            </w:fldSimple>
+                            <w:r>
+                              <w:noBreakHyphen/>
+                            </w:r>
+                            <w:fldSimple w:instr=" SEQ Abbildung \* ARABIC \s 1 ">
+                              <w:r>
+                                <w:rPr>
+                                  <w:noProof/>
+                                </w:rPr>
+                                <w:t>1</w:t>
+                              </w:r>
+                            </w:fldSimple>
+                            <w:r>
+                              <w:t xml:space="preserve"> </w:t>
+                            </w:r>
+                            <w:r>
+                              <w:rPr>
+                                <w:b w:val="0"/>
+                                <w:bCs w:val="0"/>
+                              </w:rPr>
+                              <w:t>Prognose der Turmschwingungskinematik</w:t>
+                            </w:r>
+                          </w:p>
+                        </w:txbxContent>
+                      </wps:txbx>
+                      <wps:bodyPr rot="0" spcFirstLastPara="0" vertOverflow="overflow" horzOverflow="overflow" vert="horz" wrap="square" lIns="0" tIns="0" rIns="0" bIns="0" numCol="1" spcCol="0" rtlCol="0" fromWordArt="0" anchor="t" anchorCtr="0" forceAA="0" compatLnSpc="1">
+                        <a:prstTxWarp prst="textNoShape">
+                          <a:avLst/>
+                        </a:prstTxWarp>
+                        <a:noAutofit/>
+                      </wps:bodyPr>
+                    </wps:wsp>
+                  </a:graphicData>
+                </a:graphic>
+                <wp14:sizeRelH relativeFrom="margin">
+                  <wp14:pctWidth>0</wp14:pctWidth>
+                </wp14:sizeRelH>
+                <wp14:sizeRelV relativeFrom="margin">
+                  <wp14:pctHeight>0</wp14:pctHeight>
+                </wp14:sizeRelV>
+              </wp:anchor>
+            </w:drawing>
+          </mc:Choice>
+          <mc:Fallback>
+            <w:pict>
+              <v:shapetype w14:anchorId="1A5B84AE" id="_x0000_t202" coordsize="21600,21600" o:spt="202" path="m,l,21600r21600,l21600,xe">
+                <v:stroke joinstyle="miter"/>
+                <v:path gradientshapeok="t" o:connecttype="rect"/>
+              </v:shapetype>
+              <v:shape id="Textfeld 2" o:spid="_x0000_s1026" type="#_x0000_t202" style="position:absolute;left:0;text-align:left;margin-left:77.7pt;margin-top:394.25pt;width:4in;height:18pt;z-index:251664384;visibility:visible;mso-wrap-style:square;mso-width-percent:0;mso-height-percent:0;mso-wrap-distance-left:9pt;mso-wrap-distance-top:0;mso-wrap-distance-right:9pt;mso-wrap-distance-bottom:0;mso-position-horizontal:absolute;mso-position-horizontal-relative:text;mso-position-vertical:absolute;mso-position-vertical-relative:text;mso-width-percent:0;mso-height-percent:0;mso-width-relative:margin;mso-height-relative:margin;v-text-anchor:top" o:gfxdata="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" stroked="f">
+                <v:textbox inset="0,0,0,0">
+                  <w:txbxContent>
+                    <w:p>
+                      <w:pPr>
+                        <w:pStyle w:val="Beschriftung"/>
+                        <w:jc w:val="center"/>
+                        <w:rPr>
+                          <w:rFonts w:ascii="Times New Roman" w:eastAsia="Times New Roman" w:hAnsi="Times New Roman"/>
+                          <w:noProof/>
+                          <w:sz w:val="24"/>
+                          <w:szCs w:val="24"/>
+                        </w:rPr>
+                      </w:pPr>
+                      <w:r>
+                        <w:t xml:space="preserve">Abbildung </w:t>
+                      </w:r>
+                      <w:fldSimple w:instr=" STYLEREF 1 \s ">
+                        <w:r>
+                          <w:rPr>
+                            <w:noProof/>
+                          </w:rPr>
+                          <w:t>2</w:t>
+                        </w:r>
+                      </w:fldSimple>
+                      <w:r>
+                        <w:noBreakHyphen/>
+                      </w:r>
+                      <w:fldSimple w:instr=" SEQ Abbildung \* ARABIC \s 1 ">
+                        <w:r>
+                          <w:rPr>
+                            <w:noProof/>
+                          </w:rPr>
+                          <w:t>1</w:t>
+                        </w:r>
+                      </w:fldSimple>
+                      <w:r>
+                        <w:t xml:space="preserve"> </w:t>
+                      </w:r>
+                      <w:r>
+                        <w:rPr>
+                          <w:b w:val="0"/>
+                          <w:bCs w:val="0"/>
+                        </w:rPr>
+                        <w:t>Prognose der Turmschwingungskinematik</w:t>
+                      </w:r>
+                    </w:p>
+                  </w:txbxContent>
+                </v:textbox>
+                <w10:wrap type="topAndBottom"/>
+              </v:shape>
+            </w:pict>
+          </mc:Fallback>
+        </mc:AlternateContent>
+      </w:r>
+      <w:r>
         <w:rPr>
           <w:rFonts w:ascii="Arial" w:hAnsi="Arial" w:cs="Arial"/>
         </w:rPr>
-      </w:pPr>
+        <w:t xml:space="preserve">Aktuell werden </w:t>
+      </w:r>
       <w:r>
         <w:rPr>
           <w:rFonts w:ascii="Arial" w:hAnsi="Arial" w:cs="Arial"/>
         </w:rPr>
-        <w:t>Im Kapitel 1 wurde bereits erläutert, dass Wetterlimits bei der Planung und Durchführung von Installationsvorgängen verwendet werden, da es</w:t>
+        <w:t xml:space="preserve">wie beschrieben </w:t>
       </w:r>
       <w:r>
         <w:rPr>
           <w:rFonts w:ascii="Arial" w:hAnsi="Arial" w:cs="Arial"/>
         </w:rPr>
-        <w:t xml:space="preserve"> bei einer zu hohen Relativbewegung zwischen Turm und Rotorblatt zu Schäden an den Komponenten kommen kann.</w:t>
+        <w:t xml:space="preserve">Wetterlimits bei der Planung und Durchführung von Installationsvorgängen verwendet, da bei einer zu hohen Relativbewegung zwischen Turm und Rotorblatt eine Installation nicht möglich ist und es zu Schäden an den Komponenten kommen kann. Eine direktere limitierende Größe als das Wetter, wäre eine Prognose der Turmschwingung (in Abbildung 3-1 blau markiert). Deswegen soll im Rahmen dieser Abschlussarbeit die Forschungsfrage beantwortet werden, wie genau die Schwingungskinematik eines Windenergieanlagen-Turms für die nächsten Sekunden und Minuten vorhergesagt werden kann. </w:t>
       </w:r>
     </w:p>
     <w:p>
       <w:pPr>
-        <w:pStyle w:val="StandardWeb"/>
-        <w:shd w:val="clear" w:color="auto" w:fill="FFFFFF"/>
-        <w:spacing w:before="240" w:beforeAutospacing="0" w:after="0" w:afterAutospacing="0" w:line="360" w:lineRule="auto"/>
-        <w:jc w:val="both"/>
-        <w:rPr>
-          <w:rFonts w:ascii="Arial" w:hAnsi="Arial" w:cs="Arial"/>
-        </w:rPr>
-      </w:pPr>
-      <w:r>
-        <w:rPr>
-          <w:rFonts w:ascii="Arial" w:hAnsi="Arial" w:cs="Arial"/>
-        </w:rPr>
-        <w:t xml:space="preserve">Eine direktere limitierende Größe als das Wetter, wäre eine Prognose der Turmschwingung. </w:t>
-      </w:r>
-      <w:r>
-        <w:rPr>
-          <w:rFonts w:ascii="Arial" w:hAnsi="Arial" w:cs="Arial"/>
-        </w:rPr>
-        <w:t>Deswegen soll im Rahmen dieser Abschlussarbeit</w:t>
-      </w:r>
-      <w:r>
-        <w:rPr>
-          <w:rFonts w:ascii="Arial" w:hAnsi="Arial" w:cs="Arial"/>
-        </w:rPr>
-        <w:t xml:space="preserve"> </w:t>
-      </w:r>
-      <w:r>
-        <w:rPr>
-          <w:rFonts w:ascii="Arial" w:hAnsi="Arial" w:cs="Arial"/>
-        </w:rPr>
-        <w:t>die Forschungsfrage beantwortet werden, wie genau die Schwingungskinematik eines Windenergieanlagen-Turms für die nächsten Sekunden und Minuten vorhergesagt werden kann.</w:t>
-      </w:r>
-    </w:p>
-    <w:p>
-      <w:pPr>
-        <w:spacing w:before="240"/>
+        <w:spacing w:after="0"/>
         <w:rPr>
           <w:rFonts w:cs="Arial"/>
           <w:szCs w:val="24"/>
@@ -2655,12 +2680,12 @@
           <w:rFonts w:cs="Arial"/>
           <w:szCs w:val="24"/>
         </w:rPr>
-        <w:t>Dazu werden fünf verschiedene Prognosemodelle aufgestellt, welche auf GitHub unter einer MIT Lizenz frei verfügbar sind. Die Genauigkeit dieser Modelle wird dann für verschiedene Zeiträume getestet, sodass eine fundierte Beantwortung der wissenschaftlichen Fragestellung sich aus diesen Ergebnissen ableitet.</w:t>
+        <w:t xml:space="preserve">Es sollen drei verschiedene Prognosemodelle (ARIMA, SARIMA, Prophet) aufgestellt werden, welche auf GitHub unter einer MIT Lizenz verfügbar sind. Die Genauigkeit dieser Modelle wird dann für verschiedene Zeiträume getestet, sodass eine fundierte Beantwortung der wissenschaftlichen Fragestellung sich aus diesen Ergebnissen ableitet. </w:t>
       </w:r>
     </w:p>
     <w:p>
       <w:pPr>
-        <w:spacing w:before="240"/>
+        <w:spacing w:after="0"/>
         <w:rPr>
           <w:rFonts w:cs="Arial"/>
           <w:szCs w:val="24"/>
@@ -2671,61 +2696,1160 @@
           <w:rFonts w:cs="Arial"/>
           <w:szCs w:val="24"/>
         </w:rPr>
-        <w:t xml:space="preserve">Diese optimierten Prognosemodelle sollen dann im letzten Schritt an die CONTACT Elements </w:t>
-      </w:r>
-      <w:proofErr w:type="spellStart"/>
+        <w:t xml:space="preserve">Diese optimierten Prognosemodelle sollen dann im letzten Schritt </w:t>
+      </w:r>
       <w:r>
         <w:rPr>
           <w:rFonts w:cs="Arial"/>
           <w:szCs w:val="24"/>
         </w:rPr>
-        <w:t>Platform</w:t>
-      </w:r>
-      <w:proofErr w:type="spellEnd"/>
+        <w:t xml:space="preserve">in der </w:t>
+      </w:r>
       <w:r>
         <w:rPr>
           <w:rFonts w:cs="Arial"/>
           <w:szCs w:val="24"/>
         </w:rPr>
-        <w:t xml:space="preserve"> angebunden werden, damit man sich die Ergebnisse der Modelle auf einem Dashboard angucken kann</w:t>
-      </w:r>
-    </w:p>
-    <w:p/>
-    <w:p>
-      <w:pPr>
-        <w:spacing w:after="0"/>
-      </w:pPr>
-    </w:p>
-    <w:bookmarkEnd w:id="0"/>
-    <w:p>
-      <w:pPr>
-        <w:pBdr>
-          <w:top w:val="none" w:sz="0" w:space="0" w:color="auto"/>
-          <w:left w:val="none" w:sz="0" w:space="0" w:color="auto"/>
-          <w:bottom w:val="none" w:sz="0" w:space="0" w:color="auto"/>
-          <w:right w:val="none" w:sz="0" w:space="0" w:color="auto"/>
-          <w:between w:val="none" w:sz="0" w:space="0" w:color="auto"/>
-        </w:pBdr>
-        <w:shd w:val="clear" w:color="auto" w:fill="FFFFFF"/>
-        <w:spacing w:after="0"/>
+        <w:t xml:space="preserve">Contact Elements for IoT </w:t>
+      </w:r>
+      <w:r>
         <w:rPr>
-          <w:rFonts w:eastAsia="Times New Roman" w:cs="Arial"/>
-          <w:color w:val="222222"/>
+          <w:rFonts w:cs="Arial"/>
           <w:szCs w:val="24"/>
-          <w:lang w:eastAsia="de-DE"/>
         </w:rPr>
-      </w:pPr>
+        <w:t>Plattform</w:t>
+      </w:r>
+      <w:r>
+        <w:rPr>
+          <w:rFonts w:cs="Arial"/>
+          <w:szCs w:val="24"/>
+        </w:rPr>
+        <w:t xml:space="preserve"> entwickelt werden</w:t>
+      </w:r>
+      <w:r>
+        <w:rPr>
+          <w:rFonts w:cs="Arial"/>
+          <w:szCs w:val="24"/>
+        </w:rPr>
+        <w:t xml:space="preserve">. </w:t>
+      </w:r>
+      <w:r>
+        <w:rPr>
+          <w:rFonts w:cs="Arial"/>
+          <w:szCs w:val="24"/>
+        </w:rPr>
+        <w:t>Des Weiteren</w:t>
+      </w:r>
+      <w:r>
+        <w:rPr>
+          <w:rFonts w:cs="Arial"/>
+          <w:szCs w:val="24"/>
+        </w:rPr>
+        <w:t xml:space="preserve"> sollen</w:t>
+      </w:r>
+      <w:r>
+        <w:rPr>
+          <w:rFonts w:cs="Arial"/>
+          <w:szCs w:val="24"/>
+        </w:rPr>
+        <w:t xml:space="preserve"> Dashboard Widgets entwickelt werden, welche die Ergebnisse dieser Prognosemodelle </w:t>
+      </w:r>
+      <w:r>
+        <w:rPr>
+          <w:rFonts w:cs="Arial"/>
+          <w:szCs w:val="24"/>
+        </w:rPr>
+        <w:t>visualisieren.</w:t>
+      </w:r>
+      <w:r>
+        <w:rPr>
+          <w:rFonts w:cs="Arial"/>
+          <w:szCs w:val="24"/>
+        </w:rPr>
+        <w:t xml:space="preserve"> Durch Oberflächenkonfiguration soll es ebenfalls möglich sein diese Modelle auf andere Datensätze und Fragestellungen zu adaptieren.</w:t>
+      </w:r>
     </w:p>
     <w:p>
       <w:pPr>
         <w:pStyle w:val="berschrift1"/>
       </w:pPr>
-      <w:bookmarkStart w:id="11" w:name="_Toc87253278"/>
+      <w:bookmarkStart w:id="3" w:name="_Toc87460491"/>
+      <w:r>
+        <w:lastRenderedPageBreak/>
+        <w:t>Stand der Technik</w:t>
+      </w:r>
+      <w:bookmarkEnd w:id="3"/>
+    </w:p>
+    <w:p>
+      <w:pPr>
+        <w:pStyle w:val="berschrift2"/>
+      </w:pPr>
+      <w:bookmarkStart w:id="4" w:name="_Toc87460492"/>
+      <w:r>
+        <w:t>Turmschwingungskinematik</w:t>
+      </w:r>
+      <w:bookmarkEnd w:id="4"/>
+    </w:p>
+    <w:p>
+      <w:r>
+        <w:t>D</w:t>
+      </w:r>
+      <w:r>
+        <w:t xml:space="preserve">ie Analyse der Turmschwingungskinematik ist </w:t>
+      </w:r>
+      <w:r>
+        <w:t>notwendig,</w:t>
+      </w:r>
+      <w:r>
+        <w:t xml:space="preserve"> um den Installationsprozess von Wind</w:t>
+      </w:r>
+      <w:r>
+        <w:t>energiean</w:t>
+      </w:r>
+      <w:r>
+        <w:t>la</w:t>
+      </w:r>
+      <w:r>
+        <w:t xml:space="preserve">gen zu optimieren. </w:t>
+      </w:r>
+      <w:r>
+        <w:t>Im Jahr 2020 wurden im Rahmen einer Mess</w:t>
+      </w:r>
+      <w:r>
+        <w:t xml:space="preserve">kampagne </w:t>
+      </w:r>
+      <w:r>
+        <w:t xml:space="preserve">Daten zur Turmkinematik, während der Installation von </w:t>
+      </w:r>
+      <w:r>
+        <w:t xml:space="preserve">Offshore Windenergieanlagen, erhoben. Die Auswertung dieser Positionsdaten hat ergeben, dass </w:t>
+      </w:r>
+      <w:r>
+        <w:t>die Schwingungskinematik des Turms eine</w:t>
+      </w:r>
+      <w:r>
+        <w:t xml:space="preserve"> besondere Charakteristik </w:t>
+      </w:r>
+      <w:r>
+        <w:t>aufweist,</w:t>
+      </w:r>
+      <w:r>
+        <w:t xml:space="preserve"> welche</w:t>
+      </w:r>
+      <w:r>
+        <w:t xml:space="preserve"> der nachfolgenden Abbildung </w:t>
+      </w:r>
+      <w:r>
+        <w:t xml:space="preserve">2-1 </w:t>
+      </w:r>
+      <w:r>
+        <w:t>zu entnehmen.</w:t>
+      </w:r>
+      <w:r>
+        <w:t xml:space="preserve"> [San21]</w:t>
+      </w:r>
+    </w:p>
+    <w:p>
+      <w:r>
+        <w:t xml:space="preserve">Diese Saisonalität der Turmschwingung ist durch </w:t>
+      </w:r>
+      <w:r>
+        <w:t xml:space="preserve">diverse physikalische </w:t>
+      </w:r>
+      <w:r>
+        <w:t>Z</w:t>
+      </w:r>
+      <w:r>
+        <w:t>usammenhänge begründet</w:t>
+      </w:r>
+      <w:r>
+        <w:t>, welche jedoch nicht</w:t>
+      </w:r>
+      <w:r>
+        <w:t xml:space="preserve"> </w:t>
+      </w:r>
+      <w:r>
+        <w:t>i</w:t>
+      </w:r>
+      <w:r>
+        <w:t xml:space="preserve">m Rahmen dieser </w:t>
+      </w:r>
+      <w:r>
+        <w:t>Arbeit</w:t>
+      </w:r>
+      <w:r>
+        <w:t xml:space="preserve">, </w:t>
+      </w:r>
+      <w:r>
+        <w:t>thematisiert</w:t>
+      </w:r>
+      <w:r>
+        <w:t xml:space="preserve"> werden</w:t>
+      </w:r>
+      <w:r>
+        <w:t>.</w:t>
+      </w:r>
+      <w:r>
+        <w:t xml:space="preserve"> </w:t>
+      </w:r>
+      <w:r>
+        <w:t xml:space="preserve">Das Vorliegen einer Saisonalität bedeutet, dass es sich um einen </w:t>
+      </w:r>
+      <w:r>
+        <w:t xml:space="preserve">nicht </w:t>
+      </w:r>
+      <w:r>
+        <w:t xml:space="preserve">stationären Datensatz handelt. </w:t>
+      </w:r>
+      <w:r>
+        <w:t>Prognosemodelle wie A</w:t>
+      </w:r>
+      <w:r>
+        <w:t xml:space="preserve">utoregression (AR) und Moving-Average (MA) </w:t>
+      </w:r>
+      <w:r>
+        <w:t xml:space="preserve">dürfen also nicht </w:t>
+      </w:r>
+      <w:r>
+        <w:t xml:space="preserve">zur Vorhersage </w:t>
+      </w:r>
+      <w:r>
+        <w:t xml:space="preserve">benutzt werden. </w:t>
+      </w:r>
+      <w:r>
+        <w:t>[</w:t>
+      </w:r>
+      <w:r>
+        <w:t>Neu</w:t>
+      </w:r>
+      <w:r>
+        <w:t xml:space="preserve">06, </w:t>
+      </w:r>
+      <w:r>
+        <w:t>Vag</w:t>
+      </w:r>
+      <w:r>
+        <w:t>16]</w:t>
+      </w:r>
+      <w:r>
+        <w:t>.</w:t>
+      </w:r>
+    </w:p>
+    <w:p>
+      <w:pPr>
+        <w:keepNext/>
+        <w:jc w:val="center"/>
+      </w:pPr>
+      <w:r>
+        <w:rPr>
+          <w:noProof/>
+        </w:rPr>
+        <w:drawing>
+          <wp:inline distT="0" distB="0" distL="0" distR="0" wp14:anchorId="6240F0A3" wp14:editId="705C95EC">
+            <wp:extent cx="5314950" cy="2990850"/>
+            <wp:effectExtent l="0" t="0" r="0" b="0"/>
+            <wp:docPr id="10" name="Grafik 10"/>
+            <wp:cNvGraphicFramePr>
+              <a:graphicFrameLocks xmlns:a="http://schemas.openxmlformats.org/drawingml/2006/main" noChangeAspect="1"/>
+            </wp:cNvGraphicFramePr>
+            <a:graphic xmlns:a="http://schemas.openxmlformats.org/drawingml/2006/main">
+              <a:graphicData uri="http://schemas.openxmlformats.org/drawingml/2006/picture">
+                <pic:pic xmlns:pic="http://schemas.openxmlformats.org/drawingml/2006/picture">
+                  <pic:nvPicPr>
+                    <pic:cNvPr id="1" name=""/>
+                    <pic:cNvPicPr/>
+                  </pic:nvPicPr>
+                  <pic:blipFill>
+                    <a:blip r:embed="rId18"/>
+                    <a:stretch>
+                      <a:fillRect/>
+                    </a:stretch>
+                  </pic:blipFill>
+                  <pic:spPr>
+                    <a:xfrm>
+                      <a:off x="0" y="0"/>
+                      <a:ext cx="5314950" cy="2990850"/>
+                    </a:xfrm>
+                    <a:prstGeom prst="rect">
+                      <a:avLst/>
+                    </a:prstGeom>
+                  </pic:spPr>
+                </pic:pic>
+              </a:graphicData>
+            </a:graphic>
+          </wp:inline>
+        </w:drawing>
+      </w:r>
+    </w:p>
+    <w:p>
+      <w:pPr>
+        <w:pStyle w:val="Beschriftung"/>
+        <w:spacing w:after="0" w:line="240" w:lineRule="auto"/>
+        <w:jc w:val="center"/>
+        <w:rPr>
+          <w:b w:val="0"/>
+          <w:bCs w:val="0"/>
+        </w:rPr>
+      </w:pPr>
+      <w:r>
+        <w:t xml:space="preserve">Abbildung </w:t>
+      </w:r>
+      <w:fldSimple w:instr=" STYLEREF 1 \s ">
+        <w:r>
+          <w:rPr>
+            <w:noProof/>
+          </w:rPr>
+          <w:t>3</w:t>
+        </w:r>
+      </w:fldSimple>
+      <w:r>
+        <w:noBreakHyphen/>
+      </w:r>
+      <w:fldSimple w:instr=" SEQ Abbildung \* ARABIC \s 1 ">
+        <w:r>
+          <w:rPr>
+            <w:noProof/>
+          </w:rPr>
+          <w:t>1</w:t>
+        </w:r>
+      </w:fldSimple>
+      <w:r>
+        <w:t xml:space="preserve"> </w:t>
+      </w:r>
+      <w:r>
+        <w:rPr>
+          <w:b w:val="0"/>
+          <w:bCs w:val="0"/>
+        </w:rPr>
+        <w:t>Auswertung der Installationsdaten vom Offshore Windpark</w:t>
+      </w:r>
+      <w:r>
+        <w:rPr>
+          <w:b w:val="0"/>
+          <w:bCs w:val="0"/>
+        </w:rPr>
+        <w:t>:</w:t>
+      </w:r>
+      <w:r>
+        <w:rPr>
+          <w:b w:val="0"/>
+          <w:bCs w:val="0"/>
+        </w:rPr>
+        <w:t xml:space="preserve"> </w:t>
+      </w:r>
+    </w:p>
+    <w:p>
+      <w:pPr>
+        <w:pStyle w:val="Beschriftung"/>
+        <w:spacing w:after="0" w:line="240" w:lineRule="auto"/>
+        <w:jc w:val="center"/>
+        <w:rPr>
+          <w:b w:val="0"/>
+          <w:bCs w:val="0"/>
+        </w:rPr>
+      </w:pPr>
+      <w:r>
+        <w:rPr>
+          <w:b w:val="0"/>
+          <w:bCs w:val="0"/>
+        </w:rPr>
+        <w:t>„Trianel Windpark Borkum 2“</w:t>
+      </w:r>
+      <w:r>
+        <w:rPr>
+          <w:b w:val="0"/>
+          <w:bCs w:val="0"/>
+        </w:rPr>
+        <w:t xml:space="preserve"> [San21]</w:t>
+      </w:r>
+    </w:p>
+    <w:p>
+      <w:pPr>
+        <w:pStyle w:val="berschrift2"/>
+      </w:pPr>
+      <w:bookmarkStart w:id="5" w:name="_Toc87460493"/>
+      <w:r>
+        <w:lastRenderedPageBreak/>
+        <w:t>Prognosemodelle</w:t>
+      </w:r>
+      <w:bookmarkEnd w:id="5"/>
+    </w:p>
+    <w:p>
+      <w:pPr>
+        <w:pStyle w:val="berschrift3"/>
+      </w:pPr>
+      <w:bookmarkStart w:id="6" w:name="_Toc87460494"/>
+      <w:r>
+        <w:t>Autoregressi</w:t>
+      </w:r>
+      <w:r>
+        <w:t>on (AR)</w:t>
+      </w:r>
+      <w:bookmarkEnd w:id="6"/>
+    </w:p>
+    <w:p>
+      <w:r>
+        <w:t xml:space="preserve">Autoregressive </w:t>
+      </w:r>
+      <w:r>
+        <w:t>Prognosemodelle</w:t>
+      </w:r>
+      <w:r>
+        <w:t>, abgekürzt AR-</w:t>
+      </w:r>
+      <w:r>
+        <w:t>Prognosemodelle, stellen die einfachste Schätzmethode dar</w:t>
+      </w:r>
+      <w:r>
+        <w:t xml:space="preserve"> und können nur </w:t>
+      </w:r>
+      <w:r>
+        <w:t>auf stationäre Datensätze angewandt werden</w:t>
+      </w:r>
+      <w:r>
+        <w:t>.</w:t>
+      </w:r>
+      <w:r>
+        <w:t xml:space="preserve"> </w:t>
+      </w:r>
+      <w:r>
+        <w:t xml:space="preserve">AR-Modelle </w:t>
+      </w:r>
+      <w:r>
+        <w:t>prognostizieren zukünftige Parameterwerte, anhand der vergangenen Werte.</w:t>
+      </w:r>
+      <w:r>
+        <w:t xml:space="preserve"> Diese </w:t>
+      </w:r>
+      <w:r>
+        <w:t>v</w:t>
+      </w:r>
+      <w:r>
+        <w:t xml:space="preserve">ergangenen Werte werden im Fachjargon auch </w:t>
+      </w:r>
+      <w:r>
+        <w:t xml:space="preserve">als </w:t>
+      </w:r>
+      <w:r>
+        <w:t xml:space="preserve">„Lags“ </w:t>
+      </w:r>
+      <w:r>
+        <w:t>bezeichnet</w:t>
+      </w:r>
+      <w:r>
+        <w:t>.</w:t>
+      </w:r>
+      <w:r>
+        <w:t xml:space="preserve"> Diese Abhängigkeit zu vergangenen Werten (bzw. der Einfluss der vergangenen auf zukünftige Werte) kann der nachfolgenden Abbildung 2-2 entnommen werden.</w:t>
+      </w:r>
+      <w:r>
+        <w:t xml:space="preserve"> </w:t>
+      </w:r>
+      <w:r>
+        <w:t>[Neu06, Sch01]</w:t>
+      </w:r>
+    </w:p>
+    <w:p>
+      <w:pPr>
+        <w:keepNext/>
+        <w:jc w:val="center"/>
+      </w:pPr>
+      <w:r>
+        <w:rPr>
+          <w:noProof/>
+        </w:rPr>
+        <w:drawing>
+          <wp:inline distT="0" distB="0" distL="0" distR="0" wp14:anchorId="387EF4D7" wp14:editId="522F5E7D">
+            <wp:extent cx="2782529" cy="664875"/>
+            <wp:effectExtent l="0" t="0" r="0" b="1905"/>
+            <wp:docPr id="11" name="Grafik 11" descr="drawing"/>
+            <wp:cNvGraphicFramePr>
+              <a:graphicFrameLocks xmlns:a="http://schemas.openxmlformats.org/drawingml/2006/main" noChangeAspect="1"/>
+            </wp:cNvGraphicFramePr>
+            <a:graphic xmlns:a="http://schemas.openxmlformats.org/drawingml/2006/main">
+              <a:graphicData uri="http://schemas.openxmlformats.org/drawingml/2006/picture">
+                <pic:pic xmlns:pic="http://schemas.openxmlformats.org/drawingml/2006/picture">
+                  <pic:nvPicPr>
+                    <pic:cNvPr id="0" name="Picture 1" descr="drawing"/>
+                    <pic:cNvPicPr>
+                      <a:picLocks noChangeAspect="1" noChangeArrowheads="1"/>
+                    </pic:cNvPicPr>
+                  </pic:nvPicPr>
+                  <pic:blipFill>
+                    <a:blip r:embed="rId19" cstate="print">
+                      <a:extLst>
+                        <a:ext uri="{28A0092B-C50C-407E-A947-70E740481C1C}">
+                          <a14:useLocalDpi xmlns:a14="http://schemas.microsoft.com/office/drawing/2010/main" val="0"/>
+                        </a:ext>
+                      </a:extLst>
+                    </a:blip>
+                    <a:srcRect/>
+                    <a:stretch>
+                      <a:fillRect/>
+                    </a:stretch>
+                  </pic:blipFill>
+                  <pic:spPr bwMode="auto">
+                    <a:xfrm>
+                      <a:off x="0" y="0"/>
+                      <a:ext cx="2835538" cy="677541"/>
+                    </a:xfrm>
+                    <a:prstGeom prst="rect">
+                      <a:avLst/>
+                    </a:prstGeom>
+                    <a:noFill/>
+                    <a:ln>
+                      <a:noFill/>
+                    </a:ln>
+                  </pic:spPr>
+                </pic:pic>
+              </a:graphicData>
+            </a:graphic>
+          </wp:inline>
+        </w:drawing>
+      </w:r>
+    </w:p>
+    <w:p>
+      <w:pPr>
+        <w:pStyle w:val="Beschriftung"/>
+        <w:jc w:val="center"/>
+        <w:rPr>
+          <w:b w:val="0"/>
+          <w:bCs w:val="0"/>
+        </w:rPr>
+      </w:pPr>
+      <w:r>
+        <w:t xml:space="preserve">Abbildung </w:t>
+      </w:r>
+      <w:fldSimple w:instr=" STYLEREF 1 \s ">
+        <w:r>
+          <w:rPr>
+            <w:noProof/>
+          </w:rPr>
+          <w:t>3</w:t>
+        </w:r>
+      </w:fldSimple>
+      <w:r>
+        <w:noBreakHyphen/>
+      </w:r>
+      <w:fldSimple w:instr=" SEQ Abbildung \* ARABIC \s 1 ">
+        <w:r>
+          <w:rPr>
+            <w:noProof/>
+          </w:rPr>
+          <w:t>2</w:t>
+        </w:r>
+      </w:fldSimple>
+      <w:r>
+        <w:t xml:space="preserve"> </w:t>
+      </w:r>
+      <w:r>
+        <w:rPr>
+          <w:b w:val="0"/>
+          <w:bCs w:val="0"/>
+        </w:rPr>
+        <w:t xml:space="preserve">AR-Modell </w:t>
+      </w:r>
+      <w:r>
+        <w:rPr>
+          <w:b w:val="0"/>
+          <w:bCs w:val="0"/>
+        </w:rPr>
+        <w:t>Funktionsweise</w:t>
+      </w:r>
+    </w:p>
+    <w:p>
+      <w:pPr>
+        <w:pStyle w:val="berschrift3"/>
+      </w:pPr>
+      <w:bookmarkStart w:id="7" w:name="_Toc87460495"/>
+      <w:r>
+        <w:t xml:space="preserve">Moving-Average </w:t>
+      </w:r>
+      <w:r>
+        <w:t>(MA)</w:t>
+      </w:r>
+      <w:bookmarkEnd w:id="7"/>
+    </w:p>
+    <w:p>
+      <w:r>
+        <w:t xml:space="preserve">Moving-Average Prognosemodelle, abgekürzt MA-Prognosemodelle, </w:t>
+      </w:r>
+      <w:r>
+        <w:t>sind ebenso wie AR-Modelle</w:t>
+      </w:r>
+      <w:r>
+        <w:t xml:space="preserve"> nicht sehr komplex</w:t>
+      </w:r>
+      <w:r>
+        <w:t xml:space="preserve"> und können ebenfalls nur auf stationäre Datensätze angewandt werden</w:t>
+      </w:r>
+      <w:r>
+        <w:t>.</w:t>
+      </w:r>
+      <w:r>
+        <w:t xml:space="preserve"> </w:t>
+      </w:r>
+      <w:r>
+        <w:t>MA-Modelle prognostizieren nicht anhand der vergangenen Parameterwerte (so wie es AR-Modelle machen)</w:t>
+      </w:r>
+      <w:r>
+        <w:t xml:space="preserve">, sie prognostizieren anhand der </w:t>
+      </w:r>
+      <w:r>
+        <w:t>vergangenen Fehlerwerte.</w:t>
+      </w:r>
+      <w:r>
+        <w:t xml:space="preserve"> </w:t>
+      </w:r>
+      <w:r>
+        <w:t>Dazu kann man sich zwei</w:t>
+      </w:r>
+      <w:r>
+        <w:t xml:space="preserve"> Graphen vorstellen. Einer bildet den tatsächlichen Verlauf ab und der </w:t>
+      </w:r>
+      <w:r>
+        <w:t>andere bildet die Prognose dieser Werte ab. Nun wird für die Lags die</w:t>
+      </w:r>
+      <w:r>
+        <w:t xml:space="preserve"> Differenz aus Prognosewert und tatsächlichem Wert berechnet</w:t>
+      </w:r>
+      <w:r>
+        <w:t xml:space="preserve">. Man erhält den Fehlerwert für den betrachteten Lag. </w:t>
+      </w:r>
+      <w:r>
+        <w:t>Jetzt</w:t>
+      </w:r>
+      <w:r>
+        <w:t xml:space="preserve"> stellt sich jedoch die Frage, wie man </w:t>
+      </w:r>
+      <w:r>
+        <w:t xml:space="preserve">eine Prognose für den </w:t>
+      </w:r>
+      <w:r>
+        <w:t>initialen</w:t>
+      </w:r>
+      <w:r>
+        <w:t xml:space="preserve"> Wert der Zeitreihe findet. Für den ersten Wert einer Zeitreihe wird </w:t>
+      </w:r>
+      <w:r>
+        <w:t>als Prognosewert der Durchschnitt aller Parameterwerte genommen. Dieses Vorgehen ist der folgenden Abbildung 2-3 zu entnehmen</w:t>
+      </w:r>
+      <w:r>
+        <w:t xml:space="preserve">, wo die tatsächlichen </w:t>
+      </w:r>
+      <w:r>
+        <w:lastRenderedPageBreak/>
+        <w:t xml:space="preserve">Werte in blau, die Prognosewerte in Rot und die </w:t>
+      </w:r>
+      <w:r>
+        <w:t xml:space="preserve">errechneten </w:t>
+      </w:r>
+      <w:r>
+        <w:t>Fehlerwerte in orange dargestellt sind.</w:t>
+      </w:r>
+      <w:r>
+        <w:t xml:space="preserve"> [Neu06, Sch01]</w:t>
+      </w:r>
+    </w:p>
+    <w:p>
+      <w:pPr>
+        <w:keepNext/>
+        <w:jc w:val="center"/>
+      </w:pPr>
+      <w:r>
+        <w:rPr>
+          <w:noProof/>
+        </w:rPr>
+        <w:drawing>
+          <wp:inline distT="0" distB="0" distL="0" distR="0" wp14:anchorId="245EC7C0" wp14:editId="31CA6298">
+            <wp:extent cx="3194653" cy="1818968"/>
+            <wp:effectExtent l="0" t="0" r="6350" b="0"/>
+            <wp:docPr id="12" name="Grafik 12"/>
+            <wp:cNvGraphicFramePr>
+              <a:graphicFrameLocks xmlns:a="http://schemas.openxmlformats.org/drawingml/2006/main" noChangeAspect="1"/>
+            </wp:cNvGraphicFramePr>
+            <a:graphic xmlns:a="http://schemas.openxmlformats.org/drawingml/2006/main">
+              <a:graphicData uri="http://schemas.openxmlformats.org/drawingml/2006/picture">
+                <pic:pic xmlns:pic="http://schemas.openxmlformats.org/drawingml/2006/picture">
+                  <pic:nvPicPr>
+                    <pic:cNvPr id="12" name="Grafik 12"/>
+                    <pic:cNvPicPr/>
+                  </pic:nvPicPr>
+                  <pic:blipFill>
+                    <a:blip r:embed="rId20">
+                      <a:extLst>
+                        <a:ext uri="{28A0092B-C50C-407E-A947-70E740481C1C}">
+                          <a14:useLocalDpi xmlns:a14="http://schemas.microsoft.com/office/drawing/2010/main" val="0"/>
+                        </a:ext>
+                      </a:extLst>
+                    </a:blip>
+                    <a:stretch>
+                      <a:fillRect/>
+                    </a:stretch>
+                  </pic:blipFill>
+                  <pic:spPr>
+                    <a:xfrm>
+                      <a:off x="0" y="0"/>
+                      <a:ext cx="3252634" cy="1851981"/>
+                    </a:xfrm>
+                    <a:prstGeom prst="rect">
+                      <a:avLst/>
+                    </a:prstGeom>
+                  </pic:spPr>
+                </pic:pic>
+              </a:graphicData>
+            </a:graphic>
+          </wp:inline>
+        </w:drawing>
+      </w:r>
+    </w:p>
+    <w:p>
+      <w:pPr>
+        <w:pStyle w:val="Beschriftung"/>
+        <w:jc w:val="center"/>
+        <w:rPr>
+          <w:b w:val="0"/>
+          <w:bCs w:val="0"/>
+        </w:rPr>
+      </w:pPr>
+      <w:r>
+        <w:t xml:space="preserve">Abbildung </w:t>
+      </w:r>
+      <w:fldSimple w:instr=" STYLEREF 1 \s ">
+        <w:r>
+          <w:rPr>
+            <w:noProof/>
+          </w:rPr>
+          <w:t>3</w:t>
+        </w:r>
+      </w:fldSimple>
+      <w:r>
+        <w:noBreakHyphen/>
+      </w:r>
+      <w:fldSimple w:instr=" SEQ Abbildung \* ARABIC \s 1 ">
+        <w:r>
+          <w:rPr>
+            <w:noProof/>
+          </w:rPr>
+          <w:t>3</w:t>
+        </w:r>
+      </w:fldSimple>
+      <w:r>
+        <w:t xml:space="preserve"> </w:t>
+      </w:r>
+      <w:r>
+        <w:rPr>
+          <w:b w:val="0"/>
+          <w:bCs w:val="0"/>
+        </w:rPr>
+        <w:t xml:space="preserve">MA </w:t>
+      </w:r>
+      <w:r>
+        <w:rPr>
+          <w:b w:val="0"/>
+          <w:bCs w:val="0"/>
+        </w:rPr>
+        <w:t>B</w:t>
+      </w:r>
+      <w:r>
+        <w:rPr>
+          <w:b w:val="0"/>
+          <w:bCs w:val="0"/>
+        </w:rPr>
+        <w:t>estimmung des initialen Prognosewerts und der folgenden Fehlerwerte</w:t>
+      </w:r>
+    </w:p>
+    <w:p>
+      <w:pPr>
+        <w:pStyle w:val="berschrift3"/>
+      </w:pPr>
+      <w:bookmarkStart w:id="8" w:name="_Toc87460496"/>
+      <w:r>
+        <w:t>ARIMA</w:t>
+      </w:r>
+      <w:r>
+        <w:t xml:space="preserve"> / SARIMA</w:t>
+      </w:r>
+      <w:bookmarkEnd w:id="8"/>
+    </w:p>
+    <w:p>
+      <w:r>
+        <w:t>Autoregressive Integrated Moving Average Prognosemodelle, abgekürzt ARIMA-Prognosemodelle, sind ein</w:t>
+      </w:r>
+      <w:r>
+        <w:t>e Kombination der beiden schon thematisierten Modelltypen.</w:t>
+      </w:r>
+      <w:r>
+        <w:t xml:space="preserve"> </w:t>
+      </w:r>
+      <w:r>
+        <w:t>AR-Modelle und MA-Modelle stehen in einem besonderen Zusammenhang</w:t>
+      </w:r>
+      <w:r>
+        <w:t>, de</w:t>
+      </w:r>
+      <w:r>
+        <w:t>r</w:t>
+      </w:r>
+      <w:r>
+        <w:t xml:space="preserve"> mathematisch </w:t>
+      </w:r>
+      <w:r>
+        <w:t xml:space="preserve">präzise </w:t>
+      </w:r>
+      <w:r>
+        <w:t>her</w:t>
+      </w:r>
+      <w:r>
+        <w:t>geleitet werden</w:t>
+      </w:r>
+      <w:r>
+        <w:t xml:space="preserve"> kann.</w:t>
+      </w:r>
+      <w:r>
+        <w:t xml:space="preserve"> </w:t>
+      </w:r>
+      <w:r>
+        <w:t xml:space="preserve">Dies würde jedoch den Rahmen dieses </w:t>
+      </w:r>
+      <w:r>
+        <w:t>Exposees</w:t>
+      </w:r>
+      <w:r>
+        <w:t xml:space="preserve"> sprengen. </w:t>
+      </w:r>
+      <w:r>
+        <w:t>Der grundlegende Zusammenhang besteht darin</w:t>
+      </w:r>
+      <w:r>
+        <w:t xml:space="preserve">, dass </w:t>
+      </w:r>
+      <w:r>
+        <w:t>AR (</w:t>
+      </w:r>
+      <w:r>
+        <w:t xml:space="preserve">1) = </w:t>
+      </w:r>
+      <w:r>
+        <w:t>MA (</w:t>
+      </w:r>
+      <w:r>
+        <w:rPr>
+          <w:rFonts w:cs="Arial"/>
+        </w:rPr>
+        <w:t>∞</w:t>
+      </w:r>
+      <w:r>
+        <w:t>) ist</w:t>
+      </w:r>
+      <w:r>
+        <w:t xml:space="preserve"> bzw. ein AR-Modell der Ordnung 1 </w:t>
+      </w:r>
+      <w:r>
+        <w:t>dasselbe wie ein unendlich großes MA-Modell</w:t>
+      </w:r>
+      <w:r>
+        <w:t xml:space="preserve"> ist</w:t>
+      </w:r>
+      <w:r>
+        <w:t>.</w:t>
+      </w:r>
+      <w:r>
+        <w:t xml:space="preserve"> </w:t>
+      </w:r>
+      <w:r>
+        <w:t xml:space="preserve">Diese beschriebene Beziehung der beiden Modelltypen </w:t>
+      </w:r>
+      <w:r>
+        <w:t xml:space="preserve">ermöglicht es einem </w:t>
+      </w:r>
+      <w:r>
+        <w:t>Prognosem</w:t>
+      </w:r>
+      <w:r>
+        <w:t xml:space="preserve">odelle mit erhöhter Genauigkeit und </w:t>
+      </w:r>
+      <w:r>
+        <w:t>verringerter Komplexität zu programmieren</w:t>
+      </w:r>
+      <w:r>
+        <w:t xml:space="preserve">. Ein weiterer entscheidender </w:t>
+      </w:r>
+      <w:r>
+        <w:t xml:space="preserve">Vorteil </w:t>
+      </w:r>
+      <w:r>
+        <w:t>von ARIMA-Modellen</w:t>
+      </w:r>
+      <w:r>
+        <w:t xml:space="preserve"> ist, dass </w:t>
+      </w:r>
+      <w:r>
+        <w:t>sie</w:t>
+      </w:r>
+      <w:r>
+        <w:t xml:space="preserve"> auch auf nicht stationäre Datensätze</w:t>
+      </w:r>
+      <w:r>
+        <w:t xml:space="preserve"> (wie bei der Turmkinematik)</w:t>
+      </w:r>
+      <w:r>
+        <w:t xml:space="preserve"> anwend</w:t>
+      </w:r>
+      <w:r>
+        <w:t>bar</w:t>
+      </w:r>
+      <w:r>
+        <w:t xml:space="preserve"> </w:t>
+      </w:r>
+      <w:r>
+        <w:t>sind</w:t>
+      </w:r>
+      <w:r>
+        <w:t>.</w:t>
+      </w:r>
+      <w:r>
+        <w:t xml:space="preserve"> </w:t>
+      </w:r>
+      <w:r>
+        <w:t>Das wird durch eine Integration der Zeitreihe ermöglicht</w:t>
+      </w:r>
+      <w:r>
+        <w:t xml:space="preserve"> (dafür steht das</w:t>
+      </w:r>
+      <w:r>
+        <w:rPr>
+          <w:i/>
+          <w:iCs/>
+        </w:rPr>
+        <w:t xml:space="preserve"> I</w:t>
+      </w:r>
+      <w:r>
+        <w:t xml:space="preserve"> im Namen des Modeltyps).</w:t>
+      </w:r>
+      <w:r>
+        <w:t xml:space="preserve"> [Mei20, Sim18]</w:t>
+      </w:r>
+    </w:p>
+    <w:p>
+      <w:r>
+        <w:t xml:space="preserve">Seasonal Autoregressive Integrated Moving Average Prognosemodelle, abgekürzt SARIMA-Prognosemodelle, sind eine </w:t>
+      </w:r>
+      <w:r>
+        <w:t>Weiterentwick</w:t>
+      </w:r>
+      <w:r>
+        <w:t>lung</w:t>
+      </w:r>
+      <w:r>
+        <w:t xml:space="preserve"> von ARIMA</w:t>
+      </w:r>
+      <w:r>
+        <w:t>-Modellen</w:t>
+      </w:r>
+      <w:r>
+        <w:t xml:space="preserve">. SARIMA Prognosemodelle </w:t>
+      </w:r>
+      <w:r>
+        <w:t xml:space="preserve">beziehen </w:t>
+      </w:r>
+      <w:r>
+        <w:t>s</w:t>
+      </w:r>
+      <w:r>
+        <w:t xml:space="preserve">aisonale Parameter zur Prognose mit ein und sind somit auf </w:t>
+      </w:r>
+      <w:r>
+        <w:t>s</w:t>
+      </w:r>
+      <w:r>
+        <w:t>aisonale Datensätze optimiert (wie sie in unserem Fall vorliegen)</w:t>
+      </w:r>
+      <w:r>
+        <w:t>.</w:t>
+      </w:r>
+      <w:r>
+        <w:t xml:space="preserve"> [Vag16]</w:t>
+      </w:r>
+    </w:p>
+    <w:p>
+      <w:pPr>
+        <w:pStyle w:val="berschrift3"/>
+      </w:pPr>
+      <w:bookmarkStart w:id="9" w:name="_Toc87460497"/>
+      <w:r>
+        <w:lastRenderedPageBreak/>
+        <w:t>Prophet</w:t>
+      </w:r>
+      <w:r>
+        <w:t xml:space="preserve"> (Neuronales Netzwerk)</w:t>
+      </w:r>
+      <w:bookmarkEnd w:id="9"/>
+    </w:p>
+    <w:p>
+      <w:r>
+        <w:t>Um die Eingangs formulierte Fragestellung</w:t>
+      </w:r>
+      <w:r>
+        <w:t xml:space="preserve">, </w:t>
+      </w:r>
+      <w:r>
+        <w:t xml:space="preserve">wie genau die </w:t>
+      </w:r>
+      <w:r>
+        <w:t>T</w:t>
+      </w:r>
+      <w:r>
+        <w:t>urmkinematik für die nächsten Sekunden und Minuten vorher</w:t>
+      </w:r>
+      <w:r>
+        <w:t>gesagt werden kann</w:t>
+      </w:r>
+      <w:r>
+        <w:t>,</w:t>
+      </w:r>
+      <w:r>
+        <w:t xml:space="preserve"> </w:t>
+      </w:r>
+      <w:r>
+        <w:t>fundiert beantworten zu können, sollen im Rahmen dieser Arbeit nicht nur statistische Methoden, sondern auch Neuronale Netze zur Kurzzeitprognose der Turmschwingungskinematik verwendet werden</w:t>
+      </w:r>
+      <w:r>
+        <w:t>, da diese eventuell bessere Ergebnisse hervorbringen.</w:t>
+      </w:r>
+    </w:p>
+    <w:p>
+      <w:r>
+        <w:t xml:space="preserve">Prophet ist ein vom Unternehmen Facebook entwickeltes </w:t>
+      </w:r>
+      <w:r>
+        <w:t>Zeitreihen-Prognose</w:t>
+      </w:r>
+      <w:r>
+        <w:t xml:space="preserve">-Tool bzw. Framework, welches </w:t>
+      </w:r>
+      <w:r>
+        <w:t>o</w:t>
+      </w:r>
+      <w:r>
+        <w:t>pen-</w:t>
+      </w:r>
+      <w:r>
+        <w:t>s</w:t>
+      </w:r>
+      <w:r>
+        <w:t>ource ist und mithilfe der Programmiersprachen R und Python benutzt werden kann.</w:t>
+      </w:r>
+      <w:r>
+        <w:t xml:space="preserve"> Eine detaillierte Dokumentation ist unter folgendem Link aufrufbar:</w:t>
+      </w:r>
+    </w:p>
+    <w:p>
+      <w:pPr>
+        <w:jc w:val="center"/>
+        <w:rPr>
+          <w:b/>
+          <w:bCs/>
+        </w:rPr>
+      </w:pPr>
+      <w:r>
+        <w:rPr>
+          <w:b/>
+          <w:bCs/>
+        </w:rPr>
+        <w:t>https://facebook.github.io/prophet/docs/quick_start.html#python-api</w:t>
+      </w:r>
+    </w:p>
+    <w:p>
+      <w:r>
+        <w:t xml:space="preserve">Die Analyse bzw. Prognose durch Prophet basiert auf einem neuronalen Netz, welches stark konfigurierbar ist. Dadurch ist es möglich das initial für </w:t>
+      </w:r>
+      <w:r>
+        <w:t>w</w:t>
+      </w:r>
+      <w:r>
+        <w:t>irtschaftswissenschaftliche Fragestellungen entwickelte Netz auf diverse Fragestellungen zu adaptieren.</w:t>
+      </w:r>
+      <w:r>
+        <w:t xml:space="preserve"> [Tay17]</w:t>
+      </w:r>
+    </w:p>
+    <w:p>
+      <w:r>
+        <w:t>Im Rahmen dieser Arbeit wird Prophet gegenüber anderen Neuronalen Netzwerk</w:t>
+      </w:r>
+      <w:r>
+        <w:t>en</w:t>
+      </w:r>
+      <w:r>
+        <w:t xml:space="preserve"> bevorzugt, da es einen besonders starken Fokus auf die Saisonalitätskomponente legt und die Turmschwingungskinematik wie beschrieben </w:t>
+      </w:r>
+      <w:r>
+        <w:t>s</w:t>
+      </w:r>
+      <w:r>
+        <w:t>aisonale Daten hervorbringt. Ein weitere</w:t>
+      </w:r>
+      <w:r>
+        <w:t>s</w:t>
+      </w:r>
+      <w:r>
+        <w:t xml:space="preserve"> </w:t>
+      </w:r>
+      <w:r>
+        <w:t>a</w:t>
+      </w:r>
+      <w:r>
+        <w:t>usschlaggebende</w:t>
+      </w:r>
+      <w:r>
+        <w:t>s</w:t>
+      </w:r>
+      <w:r>
+        <w:t xml:space="preserve"> </w:t>
+      </w:r>
+      <w:r>
+        <w:t>Argument</w:t>
+      </w:r>
+      <w:r>
+        <w:t xml:space="preserve"> ist, dass </w:t>
+      </w:r>
+      <w:r>
+        <w:t xml:space="preserve">es </w:t>
+      </w:r>
+      <w:r>
+        <w:t>mithilfe von Prophet</w:t>
+      </w:r>
+      <w:r>
+        <w:t xml:space="preserve"> möglich ist</w:t>
+      </w:r>
+      <w:r>
+        <w:t xml:space="preserve"> die Prognose in Echtzeit</w:t>
+      </w:r>
+      <w:r>
+        <w:t xml:space="preserve"> zu</w:t>
+      </w:r>
+      <w:r>
+        <w:t xml:space="preserve"> testen und optimieren, sodass es besonders in IoT Szenarien </w:t>
+      </w:r>
+      <w:r>
+        <w:t>zu besseren Ergebnissen führt</w:t>
+      </w:r>
+      <w:r>
+        <w:t>. [Tay17]</w:t>
+      </w:r>
+    </w:p>
+    <w:p>
+      <w:pPr>
+        <w:pStyle w:val="berschrift1"/>
+      </w:pPr>
+      <w:bookmarkStart w:id="10" w:name="_Toc87460498"/>
+      <w:bookmarkEnd w:id="0"/>
       <w:r>
         <w:lastRenderedPageBreak/>
         <w:t>Gliederung</w:t>
       </w:r>
-      <w:bookmarkEnd w:id="11"/>
+      <w:bookmarkEnd w:id="10"/>
     </w:p>
     <w:p>
       <w:pPr>
@@ -2734,7 +3858,7 @@
           <w:ilvl w:val="0"/>
           <w:numId w:val="45"/>
         </w:numPr>
-        <w:spacing w:after="0" w:line="240" w:lineRule="auto"/>
+        <w:spacing w:after="0"/>
       </w:pPr>
       <w:r>
         <w:t>Einleitung</w:t>
@@ -2747,7 +3871,7 @@
           <w:ilvl w:val="0"/>
           <w:numId w:val="45"/>
         </w:numPr>
-        <w:spacing w:after="0" w:line="240" w:lineRule="auto"/>
+        <w:spacing w:after="0"/>
       </w:pPr>
       <w:r>
         <w:t>Zielstellung</w:t>
@@ -2760,7 +3884,7 @@
           <w:ilvl w:val="0"/>
           <w:numId w:val="45"/>
         </w:numPr>
-        <w:spacing w:after="0" w:line="240" w:lineRule="auto"/>
+        <w:spacing w:after="0"/>
       </w:pPr>
       <w:r>
         <w:t>Stand der Forschung</w:t>
@@ -2773,10 +3897,10 @@
           <w:ilvl w:val="1"/>
           <w:numId w:val="45"/>
         </w:numPr>
-        <w:spacing w:after="0" w:line="240" w:lineRule="auto"/>
-      </w:pPr>
-      <w:r>
-        <w:t>Turmschwingungskinematik</w:t>
+        <w:spacing w:after="0"/>
+      </w:pPr>
+      <w:r>
+        <w:t>Datenerhebung</w:t>
       </w:r>
     </w:p>
     <w:p>
@@ -2786,7 +3910,20 @@
           <w:ilvl w:val="1"/>
           <w:numId w:val="45"/>
         </w:numPr>
-        <w:spacing w:after="0" w:line="240" w:lineRule="auto"/>
+        <w:spacing w:after="0"/>
+      </w:pPr>
+      <w:r>
+        <w:t>Turmschwingungskinematik</w:t>
+      </w:r>
+    </w:p>
+    <w:p>
+      <w:pPr>
+        <w:pStyle w:val="Listenabsatz"/>
+        <w:numPr>
+          <w:ilvl w:val="1"/>
+          <w:numId w:val="45"/>
+        </w:numPr>
+        <w:spacing w:after="0"/>
       </w:pPr>
       <w:r>
         <w:t>Prognosemodelle</w:t>
@@ -2799,7 +3936,7 @@
           <w:ilvl w:val="2"/>
           <w:numId w:val="45"/>
         </w:numPr>
-        <w:spacing w:after="0" w:line="240" w:lineRule="auto"/>
+        <w:spacing w:after="0"/>
       </w:pPr>
       <w:r>
         <w:t>A</w:t>
@@ -2815,7 +3952,7 @@
           <w:ilvl w:val="2"/>
           <w:numId w:val="45"/>
         </w:numPr>
-        <w:spacing w:after="0" w:line="240" w:lineRule="auto"/>
+        <w:spacing w:after="0"/>
       </w:pPr>
       <w:r>
         <w:t>Moving-Average (MA)</w:t>
@@ -2828,7 +3965,7 @@
           <w:ilvl w:val="2"/>
           <w:numId w:val="45"/>
         </w:numPr>
-        <w:spacing w:after="0" w:line="240" w:lineRule="auto"/>
+        <w:spacing w:after="0"/>
       </w:pPr>
       <w:r>
         <w:t>ARIMA</w:t>
@@ -2841,7 +3978,7 @@
           <w:ilvl w:val="2"/>
           <w:numId w:val="45"/>
         </w:numPr>
-        <w:spacing w:after="0" w:line="240" w:lineRule="auto"/>
+        <w:spacing w:after="0"/>
       </w:pPr>
       <w:r>
         <w:t>SARIMA</w:t>
@@ -2854,10 +3991,13 @@
           <w:ilvl w:val="2"/>
           <w:numId w:val="45"/>
         </w:numPr>
-        <w:spacing w:after="0" w:line="240" w:lineRule="auto"/>
-      </w:pPr>
-      <w:r>
-        <w:t>LSTM</w:t>
+        <w:spacing w:after="0"/>
+      </w:pPr>
+      <w:r>
+        <w:t xml:space="preserve">Prophet </w:t>
+      </w:r>
+      <w:r>
+        <w:t>(Neuronales Netzwerk)</w:t>
       </w:r>
     </w:p>
     <w:p>
@@ -2867,13 +4007,133 @@
           <w:ilvl w:val="0"/>
           <w:numId w:val="45"/>
         </w:numPr>
-        <w:spacing w:after="0" w:line="240" w:lineRule="auto"/>
-      </w:pPr>
-      <w:r>
-        <w:t>Datenselektion</w:t>
-      </w:r>
-      <w:r>
-        <w:t xml:space="preserve"> und Vorverarbeitung</w:t>
+        <w:spacing w:after="0"/>
+      </w:pPr>
+      <w:r>
+        <w:t xml:space="preserve">Kurzzeitprognose </w:t>
+      </w:r>
+      <w:r>
+        <w:t>der Turmschwingungskinematik</w:t>
+      </w:r>
+    </w:p>
+    <w:p>
+      <w:pPr>
+        <w:pStyle w:val="Listenabsatz"/>
+        <w:numPr>
+          <w:ilvl w:val="1"/>
+          <w:numId w:val="45"/>
+        </w:numPr>
+        <w:spacing w:after="0"/>
+      </w:pPr>
+      <w:r>
+        <w:t>ARIMA</w:t>
+      </w:r>
+    </w:p>
+    <w:p>
+      <w:pPr>
+        <w:pStyle w:val="Listenabsatz"/>
+        <w:numPr>
+          <w:ilvl w:val="2"/>
+          <w:numId w:val="45"/>
+        </w:numPr>
+        <w:spacing w:after="0"/>
+      </w:pPr>
+      <w:r>
+        <w:t>Umsetzung</w:t>
+      </w:r>
+    </w:p>
+    <w:p>
+      <w:pPr>
+        <w:pStyle w:val="Listenabsatz"/>
+        <w:numPr>
+          <w:ilvl w:val="2"/>
+          <w:numId w:val="45"/>
+        </w:numPr>
+        <w:spacing w:after="0"/>
+      </w:pPr>
+      <w:r>
+        <w:t>Auswertung</w:t>
+      </w:r>
+    </w:p>
+    <w:p>
+      <w:pPr>
+        <w:pStyle w:val="Listenabsatz"/>
+        <w:numPr>
+          <w:ilvl w:val="1"/>
+          <w:numId w:val="45"/>
+        </w:numPr>
+        <w:spacing w:after="0"/>
+      </w:pPr>
+      <w:r>
+        <w:t>SARIMA</w:t>
+      </w:r>
+    </w:p>
+    <w:p>
+      <w:pPr>
+        <w:pStyle w:val="Listenabsatz"/>
+        <w:numPr>
+          <w:ilvl w:val="2"/>
+          <w:numId w:val="45"/>
+        </w:numPr>
+        <w:spacing w:after="0"/>
+      </w:pPr>
+      <w:r>
+        <w:t>Umsetzung</w:t>
+      </w:r>
+    </w:p>
+    <w:p>
+      <w:pPr>
+        <w:pStyle w:val="Listenabsatz"/>
+        <w:numPr>
+          <w:ilvl w:val="2"/>
+          <w:numId w:val="45"/>
+        </w:numPr>
+        <w:spacing w:after="0"/>
+      </w:pPr>
+      <w:r>
+        <w:t>Auswertung</w:t>
+      </w:r>
+    </w:p>
+    <w:p>
+      <w:pPr>
+        <w:pStyle w:val="Listenabsatz"/>
+        <w:numPr>
+          <w:ilvl w:val="1"/>
+          <w:numId w:val="45"/>
+        </w:numPr>
+        <w:spacing w:after="0"/>
+      </w:pPr>
+      <w:r>
+        <w:t xml:space="preserve">Prophet </w:t>
+      </w:r>
+      <w:r>
+        <w:t>(Neuronales Netzwerk)</w:t>
+      </w:r>
+    </w:p>
+    <w:p>
+      <w:pPr>
+        <w:pStyle w:val="Listenabsatz"/>
+        <w:numPr>
+          <w:ilvl w:val="2"/>
+          <w:numId w:val="45"/>
+        </w:numPr>
+        <w:spacing w:after="0"/>
+      </w:pPr>
+      <w:r>
+        <w:t>Umsetzung</w:t>
+      </w:r>
+    </w:p>
+    <w:p>
+      <w:pPr>
+        <w:pStyle w:val="Listenabsatz"/>
+        <w:numPr>
+          <w:ilvl w:val="2"/>
+          <w:numId w:val="45"/>
+        </w:numPr>
+        <w:spacing w:after="0"/>
+      </w:pPr>
+      <w:r>
+        <w:t>Auswertung</w:t>
       </w:r>
     </w:p>
     <w:p>
@@ -2883,55 +4143,10 @@
           <w:ilvl w:val="0"/>
           <w:numId w:val="45"/>
         </w:numPr>
-        <w:spacing w:after="0" w:line="240" w:lineRule="auto"/>
-      </w:pPr>
-      <w:r>
-        <w:t>A</w:t>
-      </w:r>
-      <w:r>
-        <w:t>utoregressi</w:t>
-      </w:r>
-      <w:r>
-        <w:t>on (AR)</w:t>
-      </w:r>
-    </w:p>
-    <w:p>
-      <w:pPr>
-        <w:pStyle w:val="Listenabsatz"/>
-        <w:numPr>
-          <w:ilvl w:val="1"/>
-          <w:numId w:val="45"/>
-        </w:numPr>
-        <w:spacing w:after="0" w:line="240" w:lineRule="auto"/>
-      </w:pPr>
-      <w:r>
-        <w:t>Theorie</w:t>
-      </w:r>
-    </w:p>
-    <w:p>
-      <w:pPr>
-        <w:pStyle w:val="Listenabsatz"/>
-        <w:numPr>
-          <w:ilvl w:val="1"/>
-          <w:numId w:val="45"/>
-        </w:numPr>
-        <w:spacing w:after="0" w:line="240" w:lineRule="auto"/>
-      </w:pPr>
-      <w:r>
-        <w:t>Umsetzung</w:t>
-      </w:r>
-    </w:p>
-    <w:p>
-      <w:pPr>
-        <w:pStyle w:val="Listenabsatz"/>
-        <w:numPr>
-          <w:ilvl w:val="1"/>
-          <w:numId w:val="45"/>
-        </w:numPr>
-        <w:spacing w:after="0" w:line="240" w:lineRule="auto"/>
-      </w:pPr>
-      <w:r>
-        <w:t>Auswertung</w:t>
+        <w:spacing w:after="0"/>
+      </w:pPr>
+      <w:r>
+        <w:t>CONTACT Elements Integration</w:t>
       </w:r>
     </w:p>
     <w:p>
@@ -2941,52 +4156,10 @@
           <w:ilvl w:val="0"/>
           <w:numId w:val="45"/>
         </w:numPr>
-        <w:spacing w:after="0" w:line="240" w:lineRule="auto"/>
-      </w:pPr>
-      <w:r>
-        <w:t>Moving-Average</w:t>
-      </w:r>
-      <w:r>
-        <w:t xml:space="preserve"> (MA)</w:t>
-      </w:r>
-    </w:p>
-    <w:p>
-      <w:pPr>
-        <w:pStyle w:val="Listenabsatz"/>
-        <w:numPr>
-          <w:ilvl w:val="1"/>
-          <w:numId w:val="45"/>
-        </w:numPr>
-        <w:spacing w:after="0" w:line="240" w:lineRule="auto"/>
-      </w:pPr>
-      <w:r>
-        <w:t>Theorie</w:t>
-      </w:r>
-    </w:p>
-    <w:p>
-      <w:pPr>
-        <w:pStyle w:val="Listenabsatz"/>
-        <w:numPr>
-          <w:ilvl w:val="1"/>
-          <w:numId w:val="45"/>
-        </w:numPr>
-        <w:spacing w:after="0" w:line="240" w:lineRule="auto"/>
-      </w:pPr>
-      <w:r>
-        <w:t>Umsetzung</w:t>
-      </w:r>
-    </w:p>
-    <w:p>
-      <w:pPr>
-        <w:pStyle w:val="Listenabsatz"/>
-        <w:numPr>
-          <w:ilvl w:val="1"/>
-          <w:numId w:val="45"/>
-        </w:numPr>
-        <w:spacing w:after="0" w:line="240" w:lineRule="auto"/>
-      </w:pPr>
-      <w:r>
-        <w:t>Auswertung</w:t>
+        <w:spacing w:after="0"/>
+      </w:pPr>
+      <w:r>
+        <w:t>Fazit und Ausblick</w:t>
       </w:r>
     </w:p>
     <w:p>
@@ -2996,228 +4169,89 @@
           <w:ilvl w:val="0"/>
           <w:numId w:val="45"/>
         </w:numPr>
-        <w:spacing w:after="0" w:line="240" w:lineRule="auto"/>
-      </w:pPr>
-      <w:r>
-        <w:t>ARIMA</w:t>
+        <w:spacing w:after="0"/>
+      </w:pPr>
+      <w:r>
+        <w:t>Literaturverzeichnis</w:t>
       </w:r>
     </w:p>
     <w:p>
       <w:pPr>
-        <w:pStyle w:val="Listenabsatz"/>
-        <w:numPr>
-          <w:ilvl w:val="1"/>
-          <w:numId w:val="45"/>
-        </w:numPr>
-        <w:spacing w:after="0" w:line="240" w:lineRule="auto"/>
-      </w:pPr>
-      <w:r>
-        <w:t>Theorie</w:t>
-      </w:r>
+        <w:pStyle w:val="berschrift1"/>
+      </w:pPr>
+      <w:bookmarkStart w:id="11" w:name="_Toc87460499"/>
+      <w:r>
+        <w:lastRenderedPageBreak/>
+        <w:t>Zeit- und A</w:t>
+      </w:r>
+      <w:r>
+        <w:t>rbeits</w:t>
+      </w:r>
+      <w:r>
+        <w:t>plan</w:t>
+      </w:r>
+      <w:bookmarkEnd w:id="11"/>
     </w:p>
     <w:p>
-      <w:pPr>
-        <w:pStyle w:val="Listenabsatz"/>
-        <w:numPr>
-          <w:ilvl w:val="1"/>
-          <w:numId w:val="45"/>
-        </w:numPr>
-        <w:spacing w:after="0" w:line="240" w:lineRule="auto"/>
-      </w:pPr>
-      <w:r>
-        <w:t>Umsetzung</w:t>
+      <w:r>
+        <w:rPr>
+          <w:noProof/>
+        </w:rPr>
+        <w:drawing>
+          <wp:inline distT="0" distB="0" distL="0" distR="0" wp14:anchorId="5E646AB4" wp14:editId="4C755A8B">
+            <wp:extent cx="7749659" cy="4730537"/>
+            <wp:effectExtent l="23812" t="14288" r="27623" b="27622"/>
+            <wp:docPr id="15" name="Grafik 15"/>
+            <wp:cNvGraphicFramePr>
+              <a:graphicFrameLocks xmlns:a="http://schemas.openxmlformats.org/drawingml/2006/main" noChangeAspect="1"/>
+            </wp:cNvGraphicFramePr>
+            <a:graphic xmlns:a="http://schemas.openxmlformats.org/drawingml/2006/main">
+              <a:graphicData uri="http://schemas.openxmlformats.org/drawingml/2006/picture">
+                <pic:pic xmlns:pic="http://schemas.openxmlformats.org/drawingml/2006/picture">
+                  <pic:nvPicPr>
+                    <pic:cNvPr id="1" name=""/>
+                    <pic:cNvPicPr/>
+                  </pic:nvPicPr>
+                  <pic:blipFill>
+                    <a:blip r:embed="rId21"/>
+                    <a:stretch>
+                      <a:fillRect/>
+                    </a:stretch>
+                  </pic:blipFill>
+                  <pic:spPr>
+                    <a:xfrm rot="16200000">
+                      <a:off x="0" y="0"/>
+                      <a:ext cx="7778303" cy="4748022"/>
+                    </a:xfrm>
+                    <a:prstGeom prst="rect">
+                      <a:avLst/>
+                    </a:prstGeom>
+                    <a:ln>
+                      <a:solidFill>
+                        <a:schemeClr val="tx1"/>
+                      </a:solidFill>
+                    </a:ln>
+                  </pic:spPr>
+                </pic:pic>
+              </a:graphicData>
+            </a:graphic>
+          </wp:inline>
+        </w:drawing>
       </w:r>
     </w:p>
     <w:p>
       <w:pPr>
-        <w:pStyle w:val="Listenabsatz"/>
-        <w:numPr>
-          <w:ilvl w:val="1"/>
-          <w:numId w:val="45"/>
-        </w:numPr>
-        <w:spacing w:after="0" w:line="240" w:lineRule="auto"/>
-      </w:pPr>
-      <w:r>
-        <w:t>Auswertung</w:t>
-      </w:r>
-    </w:p>
-    <w:p>
-      <w:pPr>
-        <w:pStyle w:val="Listenabsatz"/>
-        <w:numPr>
-          <w:ilvl w:val="0"/>
-          <w:numId w:val="45"/>
-        </w:numPr>
-        <w:spacing w:after="0" w:line="240" w:lineRule="auto"/>
-      </w:pPr>
-      <w:r>
-        <w:t>S</w:t>
-      </w:r>
-      <w:r>
-        <w:t>ARIMA</w:t>
-      </w:r>
-    </w:p>
-    <w:p>
-      <w:pPr>
-        <w:pStyle w:val="Listenabsatz"/>
-        <w:numPr>
-          <w:ilvl w:val="1"/>
-          <w:numId w:val="45"/>
-        </w:numPr>
-        <w:spacing w:after="0" w:line="240" w:lineRule="auto"/>
-      </w:pPr>
-      <w:r>
-        <w:t>Theorie</w:t>
-      </w:r>
-    </w:p>
-    <w:p>
-      <w:pPr>
-        <w:pStyle w:val="Listenabsatz"/>
-        <w:numPr>
-          <w:ilvl w:val="1"/>
-          <w:numId w:val="45"/>
-        </w:numPr>
-        <w:spacing w:after="0" w:line="240" w:lineRule="auto"/>
-      </w:pPr>
-      <w:r>
-        <w:t>Umsetzung</w:t>
-      </w:r>
-    </w:p>
-    <w:p>
-      <w:pPr>
-        <w:pStyle w:val="Listenabsatz"/>
-        <w:numPr>
-          <w:ilvl w:val="1"/>
-          <w:numId w:val="45"/>
-        </w:numPr>
-        <w:spacing w:after="0" w:line="240" w:lineRule="auto"/>
-      </w:pPr>
-      <w:r>
-        <w:t>Auswertung</w:t>
-      </w:r>
-    </w:p>
-    <w:p>
-      <w:pPr>
-        <w:pStyle w:val="Listenabsatz"/>
-        <w:numPr>
-          <w:ilvl w:val="0"/>
-          <w:numId w:val="45"/>
-        </w:numPr>
-        <w:spacing w:after="0" w:line="240" w:lineRule="auto"/>
-      </w:pPr>
-      <w:r>
-        <w:t>LSTM</w:t>
-      </w:r>
-    </w:p>
-    <w:p>
-      <w:pPr>
-        <w:pStyle w:val="Listenabsatz"/>
-        <w:numPr>
-          <w:ilvl w:val="1"/>
-          <w:numId w:val="45"/>
-        </w:numPr>
-        <w:spacing w:after="0" w:line="240" w:lineRule="auto"/>
-      </w:pPr>
-      <w:r>
-        <w:t>Theorie</w:t>
-      </w:r>
-    </w:p>
-    <w:p>
-      <w:pPr>
-        <w:pStyle w:val="Listenabsatz"/>
-        <w:numPr>
-          <w:ilvl w:val="1"/>
-          <w:numId w:val="45"/>
-        </w:numPr>
-        <w:spacing w:after="0" w:line="240" w:lineRule="auto"/>
-      </w:pPr>
-      <w:r>
-        <w:t>Umsetzung</w:t>
-      </w:r>
-    </w:p>
-    <w:p>
-      <w:pPr>
-        <w:pStyle w:val="Listenabsatz"/>
-        <w:numPr>
-          <w:ilvl w:val="1"/>
-          <w:numId w:val="45"/>
-        </w:numPr>
-        <w:spacing w:after="0" w:line="240" w:lineRule="auto"/>
-      </w:pPr>
-      <w:r>
-        <w:t>Auswertung</w:t>
-      </w:r>
-    </w:p>
-    <w:p>
-      <w:pPr>
-        <w:pStyle w:val="Listenabsatz"/>
-        <w:numPr>
-          <w:ilvl w:val="0"/>
-          <w:numId w:val="45"/>
-        </w:numPr>
-        <w:spacing w:after="0" w:line="240" w:lineRule="auto"/>
-      </w:pPr>
-      <w:r>
-        <w:t>CONTACT Elements Integration</w:t>
-      </w:r>
-    </w:p>
-    <w:p>
-      <w:pPr>
-        <w:pStyle w:val="Listenabsatz"/>
-        <w:numPr>
-          <w:ilvl w:val="0"/>
-          <w:numId w:val="45"/>
-        </w:numPr>
-        <w:spacing w:after="0" w:line="240" w:lineRule="auto"/>
-      </w:pPr>
-      <w:r>
-        <w:t>Fazit und Ausblick</w:t>
-      </w:r>
-    </w:p>
-    <w:p>
-      <w:pPr>
-        <w:pStyle w:val="Listenabsatz"/>
-        <w:numPr>
-          <w:ilvl w:val="0"/>
-          <w:numId w:val="45"/>
-        </w:numPr>
-        <w:spacing w:after="0" w:line="240" w:lineRule="auto"/>
-      </w:pPr>
-      <w:r>
-        <w:t>Literaturverzeichnis</w:t>
-      </w:r>
-    </w:p>
-    <w:p>
-      <w:pPr>
-        <w:pStyle w:val="berschrift1"/>
-      </w:pPr>
-      <w:bookmarkStart w:id="12" w:name="_Toc87253279"/>
-      <w:r>
-        <w:lastRenderedPageBreak/>
-        <w:t>Zeit- und A</w:t>
-      </w:r>
-      <w:r>
-        <w:t>rbeits</w:t>
-      </w:r>
-      <w:r>
-        <w:t>plan</w:t>
-      </w:r>
-      <w:bookmarkEnd w:id="12"/>
-    </w:p>
-    <w:p/>
-    <w:p/>
-    <w:p>
-      <w:pPr>
         <w:sectPr>
-          <w:headerReference w:type="default" r:id="rId17"/>
+          <w:headerReference w:type="default" r:id="rId22"/>
           <w:pgSz w:w="11906" w:h="16838"/>
           <w:pgMar w:top="1418" w:right="1701" w:bottom="1134" w:left="1701" w:header="709" w:footer="709" w:gutter="0"/>
+          <w:pgNumType w:start="1"/>
           <w:cols w:space="708"/>
           <w:docGrid w:linePitch="360"/>
         </w:sectPr>
       </w:pPr>
     </w:p>
-    <w:bookmarkStart w:id="13" w:name="_Toc87253280" w:displacedByCustomXml="next"/>
+    <w:bookmarkStart w:id="12" w:name="_Toc87460500" w:displacedByCustomXml="next"/>
     <w:sdt>
       <w:sdtPr>
         <w:rPr>
@@ -3240,9 +4274,9 @@
             <w:pStyle w:val="berschrift1"/>
           </w:pPr>
           <w:r>
-            <w:t>Literaturverzeichnis</w:t>
+            <w:t>Literatur</w:t>
           </w:r>
-          <w:bookmarkEnd w:id="13"/>
+          <w:bookmarkEnd w:id="12"/>
         </w:p>
         <w:sdt>
           <w:sdtPr>
@@ -3252,6 +4286,7 @@
           <w:sdtContent>
             <w:p>
               <w:pPr>
+                <w:spacing w:after="0"/>
                 <w:jc w:val="left"/>
                 <w:rPr>
                   <w:lang w:val="en-US"/>
@@ -3269,16 +4304,56 @@
                 <w:rPr>
                   <w:lang w:val="en-US"/>
                 </w:rPr>
-                <w:t xml:space="preserve"> IRENA 2020, Renewable Power Generation Costs in 2019, </w:t>
+                <w:tab/>
               </w:r>
-              <w:proofErr w:type="spellStart"/>
               <w:r>
                 <w:rPr>
                   <w:lang w:val="en-US"/>
                 </w:rPr>
-                <w:t>Seite</w:t>
+                <w:t xml:space="preserve">IRENA </w:t>
               </w:r>
-              <w:proofErr w:type="spellEnd"/>
+              <w:r>
+                <w:rPr>
+                  <w:lang w:val="en-US"/>
+                </w:rPr>
+                <w:t>(</w:t>
+              </w:r>
+              <w:r>
+                <w:rPr>
+                  <w:lang w:val="en-US"/>
+                </w:rPr>
+                <w:t>2020</w:t>
+              </w:r>
+              <w:r>
+                <w:rPr>
+                  <w:lang w:val="en-US"/>
+                </w:rPr>
+                <w:t>).</w:t>
+              </w:r>
+              <w:r>
+                <w:rPr>
+                  <w:lang w:val="en-US"/>
+                </w:rPr>
+                <w:t xml:space="preserve"> Renewable Power Generation Costs in 2019 </w:t>
+              </w:r>
+              <w:r>
+                <w:rPr>
+                  <w:lang w:val="en-US"/>
+                </w:rPr>
+                <w:t>(</w:t>
+              </w:r>
+              <w:r>
+                <w:rPr>
+                  <w:lang w:val="en-US"/>
+                </w:rPr>
+                <w:t>S</w:t>
+              </w:r>
+              <w:r>
+                <w:rPr>
+                  <w:lang w:val="en-US"/>
+                </w:rPr>
+                <w:t>.</w:t>
+              </w:r>
               <w:r>
                 <w:rPr>
                   <w:lang w:val="en-US"/>
@@ -3290,6 +4365,381 @@
                   <w:lang w:val="en-US"/>
                 </w:rPr>
                 <w:t>46-60</w:t>
+              </w:r>
+              <w:r>
+                <w:rPr>
+                  <w:lang w:val="en-US"/>
+                </w:rPr>
+                <w:t>)</w:t>
+              </w:r>
+            </w:p>
+            <w:p>
+              <w:pPr>
+                <w:pBdr>
+                  <w:top w:val="none" w:sz="0" w:space="0" w:color="auto"/>
+                  <w:left w:val="none" w:sz="0" w:space="0" w:color="auto"/>
+                  <w:bottom w:val="none" w:sz="0" w:space="0" w:color="auto"/>
+                  <w:right w:val="none" w:sz="0" w:space="0" w:color="auto"/>
+                  <w:between w:val="none" w:sz="0" w:space="0" w:color="auto"/>
+                </w:pBdr>
+                <w:tabs>
+                  <w:tab w:val="left" w:pos="1825"/>
+                </w:tabs>
+                <w:autoSpaceDE w:val="0"/>
+                <w:autoSpaceDN w:val="0"/>
+                <w:adjustRightInd w:val="0"/>
+                <w:spacing w:after="0"/>
+                <w:ind w:left="1416" w:hanging="1416"/>
+                <w:jc w:val="left"/>
+                <w:rPr>
+                  <w:rFonts w:cs="Arial"/>
+                  <w:szCs w:val="24"/>
+                </w:rPr>
+              </w:pPr>
+              <w:r>
+                <w:rPr>
+                  <w:rFonts w:cs="Arial"/>
+                  <w:b/>
+                  <w:bCs/>
+                  <w:szCs w:val="24"/>
+                </w:rPr>
+                <w:t>[Mei20]</w:t>
+              </w:r>
+              <w:r>
+                <w:rPr>
+                  <w:rFonts w:cs="Arial"/>
+                  <w:szCs w:val="24"/>
+                </w:rPr>
+                <w:tab/>
+                <w:t>Meier J. H.</w:t>
+              </w:r>
+              <w:r>
+                <w:rPr>
+                  <w:rFonts w:cs="Arial"/>
+                  <w:szCs w:val="24"/>
+                </w:rPr>
+                <w:t xml:space="preserve"> (2020).</w:t>
+              </w:r>
+              <w:r>
+                <w:rPr>
+                  <w:rFonts w:cs="Arial"/>
+                  <w:szCs w:val="24"/>
+                </w:rPr>
+                <w:t xml:space="preserve"> G</w:t>
+              </w:r>
+              <w:r>
+                <w:rPr>
+                  <w:rFonts w:cs="Arial"/>
+                  <w:szCs w:val="24"/>
+                </w:rPr>
+                <w:t>retl Tutorium (deutsch) – AR, MA, ARMA, ARIMA und ARIMAX-Modelle.</w:t>
+              </w:r>
+            </w:p>
+            <w:p>
+              <w:pPr>
+                <w:pBdr>
+                  <w:top w:val="none" w:sz="0" w:space="0" w:color="auto"/>
+                  <w:left w:val="none" w:sz="0" w:space="0" w:color="auto"/>
+                  <w:bottom w:val="none" w:sz="0" w:space="0" w:color="auto"/>
+                  <w:right w:val="none" w:sz="0" w:space="0" w:color="auto"/>
+                  <w:between w:val="none" w:sz="0" w:space="0" w:color="auto"/>
+                </w:pBdr>
+                <w:tabs>
+                  <w:tab w:val="left" w:pos="1825"/>
+                </w:tabs>
+                <w:autoSpaceDE w:val="0"/>
+                <w:autoSpaceDN w:val="0"/>
+                <w:adjustRightInd w:val="0"/>
+                <w:spacing w:after="0"/>
+                <w:ind w:left="1416" w:hanging="1416"/>
+                <w:jc w:val="left"/>
+              </w:pPr>
+              <w:r>
+                <w:rPr>
+                  <w:b/>
+                  <w:bCs/>
+                </w:rPr>
+                <w:t>[Neu06]</w:t>
+              </w:r>
+              <w:r>
+                <w:tab/>
+                <w:t>Neusser K. (2006). Zeitreihenanalyse i</w:t>
+              </w:r>
+              <w:r>
+                <w:t xml:space="preserve">n den Wirtschaftswissenschaften </w:t>
+              </w:r>
+            </w:p>
+            <w:p>
+              <w:pPr>
+                <w:pBdr>
+                  <w:top w:val="none" w:sz="0" w:space="0" w:color="auto"/>
+                  <w:left w:val="none" w:sz="0" w:space="0" w:color="auto"/>
+                  <w:bottom w:val="none" w:sz="0" w:space="0" w:color="auto"/>
+                  <w:right w:val="none" w:sz="0" w:space="0" w:color="auto"/>
+                  <w:between w:val="none" w:sz="0" w:space="0" w:color="auto"/>
+                </w:pBdr>
+                <w:tabs>
+                  <w:tab w:val="left" w:pos="1825"/>
+                </w:tabs>
+                <w:autoSpaceDE w:val="0"/>
+                <w:autoSpaceDN w:val="0"/>
+                <w:adjustRightInd w:val="0"/>
+                <w:spacing w:after="0"/>
+                <w:ind w:left="1416" w:hanging="1416"/>
+                <w:jc w:val="left"/>
+                <w:rPr>
+                  <w:lang w:val="en-US"/>
+                </w:rPr>
+              </w:pPr>
+              <w:r>
+                <w:rPr>
+                  <w:b/>
+                  <w:bCs/>
+                </w:rPr>
+                <w:tab/>
+              </w:r>
+              <w:r>
+                <w:rPr>
+                  <w:lang w:val="en-US"/>
+                </w:rPr>
+                <w:t>(3th ed.) Vieweg + Teubner</w:t>
+              </w:r>
+            </w:p>
+            <w:p>
+              <w:pPr>
+                <w:pBdr>
+                  <w:top w:val="none" w:sz="0" w:space="0" w:color="auto"/>
+                  <w:left w:val="none" w:sz="0" w:space="0" w:color="auto"/>
+                  <w:bottom w:val="none" w:sz="0" w:space="0" w:color="auto"/>
+                  <w:right w:val="none" w:sz="0" w:space="0" w:color="auto"/>
+                  <w:between w:val="none" w:sz="0" w:space="0" w:color="auto"/>
+                </w:pBdr>
+                <w:tabs>
+                  <w:tab w:val="left" w:pos="1825"/>
+                </w:tabs>
+                <w:autoSpaceDE w:val="0"/>
+                <w:autoSpaceDN w:val="0"/>
+                <w:adjustRightInd w:val="0"/>
+                <w:spacing w:after="0"/>
+                <w:ind w:left="1416" w:hanging="1416"/>
+                <w:jc w:val="left"/>
+                <w:rPr>
+                  <w:rFonts w:cs="Arial"/>
+                  <w:szCs w:val="24"/>
+                  <w:lang w:val="en-US"/>
+                </w:rPr>
+              </w:pPr>
+              <w:r>
+                <w:rPr>
+                  <w:rFonts w:cs="Arial"/>
+                  <w:szCs w:val="24"/>
+                  <w:lang w:val="en-US"/>
+                </w:rPr>
+                <w:tab/>
+                <w:t>https://www.youtube.com/watch?v=dsdNNrbSXHc</w:t>
+              </w:r>
+            </w:p>
+            <w:p>
+              <w:pPr>
+                <w:pBdr>
+                  <w:top w:val="none" w:sz="0" w:space="0" w:color="auto"/>
+                  <w:left w:val="none" w:sz="0" w:space="0" w:color="auto"/>
+                  <w:bottom w:val="none" w:sz="0" w:space="0" w:color="auto"/>
+                  <w:right w:val="none" w:sz="0" w:space="0" w:color="auto"/>
+                  <w:between w:val="none" w:sz="0" w:space="0" w:color="auto"/>
+                </w:pBdr>
+                <w:tabs>
+                  <w:tab w:val="left" w:pos="1825"/>
+                </w:tabs>
+                <w:autoSpaceDE w:val="0"/>
+                <w:autoSpaceDN w:val="0"/>
+                <w:adjustRightInd w:val="0"/>
+                <w:spacing w:after="0"/>
+                <w:ind w:left="1416" w:hanging="1416"/>
+                <w:jc w:val="left"/>
+                <w:rPr>
+                  <w:lang w:val="en-US"/>
+                </w:rPr>
+              </w:pPr>
+              <w:r>
+                <w:rPr>
+                  <w:b/>
+                  <w:bCs/>
+                </w:rPr>
+                <w:t>[San20]</w:t>
+              </w:r>
+              <w:r>
+                <w:tab/>
+                <w:t>Sander A., &amp; Haselsteiner A.</w:t>
+              </w:r>
+              <w:r>
+                <w:t xml:space="preserve"> F., &amp; Barat K., &amp; Janssen M., &amp; Oelker S., &amp; Ohlendorf J. H., &amp; Thoben K. D. (2020). </w:t>
+              </w:r>
+              <w:r>
+                <w:rPr>
+                  <w:lang w:val="en-US"/>
+                </w:rPr>
+                <w:t>Relative Motion during single blade installation: Measurements from the n</w:t>
+              </w:r>
+              <w:r>
+                <w:rPr>
+                  <w:lang w:val="en-US"/>
+                </w:rPr>
+                <w:t>orth sea</w:t>
+              </w:r>
+            </w:p>
+            <w:p>
+              <w:pPr>
+                <w:pBdr>
+                  <w:top w:val="none" w:sz="0" w:space="0" w:color="auto"/>
+                  <w:left w:val="none" w:sz="0" w:space="0" w:color="auto"/>
+                  <w:bottom w:val="none" w:sz="0" w:space="0" w:color="auto"/>
+                  <w:right w:val="none" w:sz="0" w:space="0" w:color="auto"/>
+                  <w:between w:val="none" w:sz="0" w:space="0" w:color="auto"/>
+                </w:pBdr>
+                <w:tabs>
+                  <w:tab w:val="left" w:pos="1825"/>
+                </w:tabs>
+                <w:autoSpaceDE w:val="0"/>
+                <w:autoSpaceDN w:val="0"/>
+                <w:adjustRightInd w:val="0"/>
+                <w:spacing w:after="0"/>
+                <w:ind w:left="1416" w:hanging="1416"/>
+                <w:jc w:val="left"/>
+                <w:rPr>
+                  <w:lang w:val="en-US"/>
+                </w:rPr>
+              </w:pPr>
+              <w:r>
+                <w:rPr>
+                  <w:lang w:val="en-US"/>
+                </w:rPr>
+                <w:tab/>
+              </w:r>
+              <w:r>
+                <w:rPr>
+                  <w:lang w:val="en-US"/>
+                </w:rPr>
+                <w:t>https://www.researchgate.net/publication/339916345_Relative_Motion_During_Single_Blade_Installation_Measurements_From_the_North_Sea</w:t>
+              </w:r>
+            </w:p>
+            <w:p>
+              <w:pPr>
+                <w:pBdr>
+                  <w:top w:val="none" w:sz="0" w:space="0" w:color="auto"/>
+                  <w:left w:val="none" w:sz="0" w:space="0" w:color="auto"/>
+                  <w:bottom w:val="none" w:sz="0" w:space="0" w:color="auto"/>
+                  <w:right w:val="none" w:sz="0" w:space="0" w:color="auto"/>
+                  <w:between w:val="none" w:sz="0" w:space="0" w:color="auto"/>
+                </w:pBdr>
+                <w:tabs>
+                  <w:tab w:val="left" w:pos="1825"/>
+                </w:tabs>
+                <w:autoSpaceDE w:val="0"/>
+                <w:autoSpaceDN w:val="0"/>
+                <w:adjustRightInd w:val="0"/>
+                <w:spacing w:after="0"/>
+                <w:ind w:left="1416" w:hanging="1416"/>
+                <w:jc w:val="left"/>
+                <w:rPr>
+                  <w:rFonts w:cs="Arial"/>
+                  <w:szCs w:val="24"/>
+                  <w:lang w:val="en-US"/>
+                </w:rPr>
+              </w:pPr>
+              <w:r>
+                <w:rPr>
+                  <w:rFonts w:cs="Arial"/>
+                  <w:b/>
+                  <w:bCs/>
+                  <w:szCs w:val="24"/>
+                </w:rPr>
+                <w:t>[San21]</w:t>
+              </w:r>
+              <w:r>
+                <w:rPr>
+                  <w:rFonts w:cs="Arial"/>
+                  <w:szCs w:val="24"/>
+                </w:rPr>
+                <w:tab/>
+              </w:r>
+              <w:r>
+                <w:rPr>
+                  <w:rFonts w:cs="Arial"/>
+                  <w:szCs w:val="24"/>
+                </w:rPr>
+                <w:t>Sander A., &amp; Haselsteiner A.</w:t>
+              </w:r>
+              <w:r>
+                <w:rPr>
+                  <w:rFonts w:cs="Arial"/>
+                  <w:szCs w:val="24"/>
+                </w:rPr>
+                <w:t>, &amp; Holmann B. (2021</w:t>
+              </w:r>
+              <w:r>
+                <w:rPr>
+                  <w:rFonts w:cs="Arial"/>
+                  <w:szCs w:val="24"/>
+                </w:rPr>
+                <w:t xml:space="preserve">). </w:t>
+              </w:r>
+              <w:r>
+                <w:rPr>
+                  <w:rFonts w:cs="Arial"/>
+                  <w:szCs w:val="24"/>
+                  <w:lang w:val="en-US"/>
+                </w:rPr>
+                <w:t>Could mass eccentricity explain t</w:t>
+              </w:r>
+              <w:r>
+                <w:rPr>
+                  <w:rFonts w:cs="Arial"/>
+                  <w:szCs w:val="24"/>
+                  <w:lang w:val="en-US"/>
+                </w:rPr>
+                <w:t>he formation of orbits in the wind turbines?</w:t>
+              </w:r>
+            </w:p>
+            <w:p>
+              <w:pPr>
+                <w:pBdr>
+                  <w:top w:val="none" w:sz="0" w:space="0" w:color="auto"/>
+                  <w:left w:val="none" w:sz="0" w:space="0" w:color="auto"/>
+                  <w:bottom w:val="none" w:sz="0" w:space="0" w:color="auto"/>
+                  <w:right w:val="none" w:sz="0" w:space="0" w:color="auto"/>
+                  <w:between w:val="none" w:sz="0" w:space="0" w:color="auto"/>
+                </w:pBdr>
+                <w:tabs>
+                  <w:tab w:val="left" w:pos="1825"/>
+                </w:tabs>
+                <w:autoSpaceDE w:val="0"/>
+                <w:autoSpaceDN w:val="0"/>
+                <w:adjustRightInd w:val="0"/>
+                <w:spacing w:after="0"/>
+                <w:ind w:left="1416" w:hanging="1416"/>
+                <w:jc w:val="left"/>
+                <w:rPr>
+                  <w:rFonts w:cs="Arial"/>
+                  <w:szCs w:val="24"/>
+                  <w:lang w:val="en-US"/>
+                </w:rPr>
+              </w:pPr>
+              <w:r>
+                <w:rPr>
+                  <w:rFonts w:cs="Arial"/>
+                  <w:szCs w:val="24"/>
+                  <w:lang w:val="en-US"/>
+                </w:rPr>
+                <w:tab/>
+              </w:r>
+              <w:r>
+                <w:rPr>
+                  <w:rFonts w:cs="Arial"/>
+                  <w:szCs w:val="24"/>
+                  <w:lang w:val="en-US"/>
+                </w:rPr>
+                <w:t>https://www.researchgate.net/publication/355582885_Could_mass_eccentricity_explain_the_formation_of_orbits_in_wind_turbines</w:t>
               </w:r>
             </w:p>
             <w:p>
@@ -3305,44 +4755,44 @@
                 <w:autoSpaceDN w:val="0"/>
                 <w:adjustRightInd w:val="0"/>
                 <w:spacing w:after="0"/>
+                <w:ind w:left="1416" w:hanging="1416"/>
                 <w:jc w:val="left"/>
                 <w:rPr>
                   <w:rFonts w:cs="Arial"/>
                   <w:szCs w:val="24"/>
-                  <w:lang w:val="en-US"/>
                 </w:rPr>
               </w:pPr>
               <w:r>
                 <w:rPr>
+                  <w:rFonts w:cs="Arial"/>
                   <w:b/>
                   <w:bCs/>
-                  <w:lang w:val="en-US"/>
+                  <w:szCs w:val="24"/>
                 </w:rPr>
-                <w:t>[Has21]</w:t>
+                <w:t>[Sch01]</w:t>
               </w:r>
               <w:r>
                 <w:rPr>
-                  <w:lang w:val="en-US"/>
+                  <w:rFonts w:cs="Arial"/>
+                  <w:b/>
+                  <w:bCs/>
+                  <w:szCs w:val="24"/>
                 </w:rPr>
-                <w:t xml:space="preserve"> </w:t>
+                <w:tab/>
               </w:r>
-              <w:proofErr w:type="spellStart"/>
               <w:r>
                 <w:rPr>
                   <w:rFonts w:cs="Arial"/>
                   <w:szCs w:val="24"/>
-                  <w:lang w:val="en-US"/>
                 </w:rPr>
-                <w:t>Haselsteiner</w:t>
+                <w:t>Schlittgen R., &amp; Streitberg B</w:t>
               </w:r>
-              <w:proofErr w:type="spellEnd"/>
               <w:r>
                 <w:rPr>
                   <w:rFonts w:cs="Arial"/>
                   <w:szCs w:val="24"/>
-                  <w:lang w:val="en-US"/>
                 </w:rPr>
-                <w:t xml:space="preserve"> A. 2021, Could Mass Eccentricity explain the formation of orbits in wind turbines?</w:t>
+                <w:t>. H. J. (2001). Zeitreihenanalyse (9th ed.) R. Oldenbourg Verlag München Wien</w:t>
               </w:r>
             </w:p>
             <w:p>
@@ -3354,10 +4804,134 @@
                   <w:right w:val="none" w:sz="0" w:space="0" w:color="auto"/>
                   <w:between w:val="none" w:sz="0" w:space="0" w:color="auto"/>
                 </w:pBdr>
+                <w:tabs>
+                  <w:tab w:val="left" w:pos="1825"/>
+                </w:tabs>
                 <w:autoSpaceDE w:val="0"/>
                 <w:autoSpaceDN w:val="0"/>
                 <w:adjustRightInd w:val="0"/>
                 <w:spacing w:after="0"/>
+                <w:ind w:left="1416" w:hanging="1416"/>
+                <w:jc w:val="left"/>
+                <w:rPr>
+                  <w:rFonts w:cs="Arial"/>
+                  <w:szCs w:val="24"/>
+                  <w:lang w:val="en-US"/>
+                </w:rPr>
+              </w:pPr>
+              <w:r>
+                <w:rPr>
+                  <w:rFonts w:cs="Arial"/>
+                  <w:b/>
+                  <w:bCs/>
+                  <w:szCs w:val="24"/>
+                </w:rPr>
+                <w:t>[Sim18]</w:t>
+              </w:r>
+              <w:r>
+                <w:rPr>
+                  <w:rFonts w:cs="Arial"/>
+                  <w:szCs w:val="24"/>
+                </w:rPr>
+                <w:tab/>
+                <w:t>Siami-Namini S., &amp; Tavakoli</w:t>
+              </w:r>
+              <w:r>
+                <w:rPr>
+                  <w:rFonts w:cs="Arial"/>
+                  <w:szCs w:val="24"/>
+                </w:rPr>
+                <w:t xml:space="preserve"> N., &amp; Namin A. </w:t>
+              </w:r>
+              <w:r>
+                <w:rPr>
+                  <w:rFonts w:cs="Arial"/>
+                  <w:szCs w:val="24"/>
+                </w:rPr>
+                <w:t>S.</w:t>
+              </w:r>
+              <w:r>
+                <w:rPr>
+                  <w:rFonts w:cs="Arial"/>
+                  <w:szCs w:val="24"/>
+                </w:rPr>
+                <w:t xml:space="preserve"> (2018). </w:t>
+              </w:r>
+              <w:r>
+                <w:rPr>
+                  <w:rFonts w:cs="Arial"/>
+                  <w:szCs w:val="24"/>
+                  <w:lang w:val="en-US"/>
+                </w:rPr>
+                <w:t>A c</w:t>
+              </w:r>
+              <w:r>
+                <w:rPr>
+                  <w:rFonts w:cs="Arial"/>
+                  <w:szCs w:val="24"/>
+                  <w:lang w:val="en-US"/>
+                </w:rPr>
+                <w:t>omparison of ARIMA and LSTM in forecasting time series</w:t>
+              </w:r>
+            </w:p>
+            <w:p>
+              <w:pPr>
+                <w:pBdr>
+                  <w:top w:val="none" w:sz="0" w:space="0" w:color="auto"/>
+                  <w:left w:val="none" w:sz="0" w:space="0" w:color="auto"/>
+                  <w:bottom w:val="none" w:sz="0" w:space="0" w:color="auto"/>
+                  <w:right w:val="none" w:sz="0" w:space="0" w:color="auto"/>
+                  <w:between w:val="none" w:sz="0" w:space="0" w:color="auto"/>
+                </w:pBdr>
+                <w:tabs>
+                  <w:tab w:val="left" w:pos="1825"/>
+                </w:tabs>
+                <w:autoSpaceDE w:val="0"/>
+                <w:autoSpaceDN w:val="0"/>
+                <w:adjustRightInd w:val="0"/>
+                <w:spacing w:after="0"/>
+                <w:ind w:left="1416" w:hanging="1416"/>
+                <w:jc w:val="left"/>
+                <w:rPr>
+                  <w:rFonts w:cs="Arial"/>
+                  <w:szCs w:val="24"/>
+                  <w:lang w:val="en-US"/>
+                </w:rPr>
+              </w:pPr>
+              <w:r>
+                <w:rPr>
+                  <w:rFonts w:cs="Arial"/>
+                  <w:szCs w:val="24"/>
+                  <w:lang w:val="en-US"/>
+                </w:rPr>
+                <w:tab/>
+              </w:r>
+              <w:r>
+                <w:rPr>
+                  <w:rFonts w:cs="Arial"/>
+                  <w:szCs w:val="24"/>
+                  <w:lang w:val="en-US"/>
+                </w:rPr>
+                <w:t>https://ieeexplore.ieee.org/abstract/document/8614252/authors#authors</w:t>
+              </w:r>
+            </w:p>
+            <w:p>
+              <w:pPr>
+                <w:pBdr>
+                  <w:top w:val="none" w:sz="0" w:space="0" w:color="auto"/>
+                  <w:left w:val="none" w:sz="0" w:space="0" w:color="auto"/>
+                  <w:bottom w:val="none" w:sz="0" w:space="0" w:color="auto"/>
+                  <w:right w:val="none" w:sz="0" w:space="0" w:color="auto"/>
+                  <w:between w:val="none" w:sz="0" w:space="0" w:color="auto"/>
+                </w:pBdr>
+                <w:tabs>
+                  <w:tab w:val="left" w:pos="1825"/>
+                </w:tabs>
+                <w:autoSpaceDE w:val="0"/>
+                <w:autoSpaceDN w:val="0"/>
+                <w:adjustRightInd w:val="0"/>
+                <w:spacing w:after="0"/>
+                <w:ind w:left="1416" w:hanging="1416"/>
                 <w:jc w:val="left"/>
                 <w:rPr>
                   <w:rFonts w:cs="Arial"/>
@@ -3373,7 +4947,7 @@
                   <w:szCs w:val="24"/>
                   <w:lang w:val="en-US"/>
                 </w:rPr>
-                <w:t>[Has20]</w:t>
+                <w:t>[Tay17]</w:t>
               </w:r>
               <w:r>
                 <w:rPr>
@@ -3381,50 +4955,164 @@
                   <w:szCs w:val="24"/>
                   <w:lang w:val="en-US"/>
                 </w:rPr>
-                <w:t xml:space="preserve"> </w:t>
+                <w:tab/>
+                <w:t>Taylor S. J., &amp; Letham B. (2017). Forecasting at scale.</w:t>
               </w:r>
-              <w:proofErr w:type="spellStart"/>
+            </w:p>
+            <w:p>
+              <w:pPr>
+                <w:pBdr>
+                  <w:top w:val="none" w:sz="0" w:space="0" w:color="auto"/>
+                  <w:left w:val="none" w:sz="0" w:space="0" w:color="auto"/>
+                  <w:bottom w:val="none" w:sz="0" w:space="0" w:color="auto"/>
+                  <w:right w:val="none" w:sz="0" w:space="0" w:color="auto"/>
+                  <w:between w:val="none" w:sz="0" w:space="0" w:color="auto"/>
+                </w:pBdr>
+                <w:tabs>
+                  <w:tab w:val="left" w:pos="1825"/>
+                </w:tabs>
+                <w:autoSpaceDE w:val="0"/>
+                <w:autoSpaceDN w:val="0"/>
+                <w:adjustRightInd w:val="0"/>
+                <w:spacing w:after="0"/>
+                <w:ind w:left="1416" w:hanging="1416"/>
+                <w:jc w:val="left"/>
+                <w:rPr>
+                  <w:rFonts w:cs="Arial"/>
+                  <w:szCs w:val="24"/>
+                  <w:lang w:val="en-US"/>
+                </w:rPr>
+              </w:pPr>
               <w:r>
                 <w:rPr>
                   <w:rFonts w:cs="Arial"/>
                   <w:szCs w:val="24"/>
                   <w:lang w:val="en-US"/>
                 </w:rPr>
-                <w:t>Haselsteiner</w:t>
+                <w:tab/>
               </w:r>
-              <w:proofErr w:type="spellEnd"/>
               <w:r>
                 <w:rPr>
                   <w:rFonts w:cs="Arial"/>
                   <w:szCs w:val="24"/>
                   <w:lang w:val="en-US"/>
                 </w:rPr>
-                <w:t xml:space="preserve"> A. 2020, Relative motion during single blade installation: Measurements from the </w:t>
+                <w:t>https://peerj.com/preprints/3190/</w:t>
               </w:r>
-              <w:proofErr w:type="gramStart"/>
+            </w:p>
+            <w:p>
+              <w:pPr>
+                <w:pBdr>
+                  <w:top w:val="none" w:sz="0" w:space="0" w:color="auto"/>
+                  <w:left w:val="none" w:sz="0" w:space="0" w:color="auto"/>
+                  <w:bottom w:val="none" w:sz="0" w:space="0" w:color="auto"/>
+                  <w:right w:val="none" w:sz="0" w:space="0" w:color="auto"/>
+                  <w:between w:val="none" w:sz="0" w:space="0" w:color="auto"/>
+                </w:pBdr>
+                <w:tabs>
+                  <w:tab w:val="left" w:pos="1825"/>
+                </w:tabs>
+                <w:autoSpaceDE w:val="0"/>
+                <w:autoSpaceDN w:val="0"/>
+                <w:adjustRightInd w:val="0"/>
+                <w:spacing w:after="0"/>
+                <w:ind w:left="1416" w:hanging="1416"/>
+                <w:jc w:val="left"/>
+                <w:rPr>
+                  <w:lang w:val="en-US"/>
+                </w:rPr>
+              </w:pPr>
               <w:r>
                 <w:rPr>
-                  <w:rFonts w:cs="Arial"/>
-                  <w:szCs w:val="24"/>
+                  <w:b/>
+                  <w:bCs/>
                   <w:lang w:val="en-US"/>
                 </w:rPr>
-                <w:t>north sea</w:t>
+                <w:t>[Vag16]</w:t>
               </w:r>
-              <w:proofErr w:type="gramEnd"/>
+              <w:r>
+                <w:rPr>
+                  <w:lang w:val="en-US"/>
+                </w:rPr>
+                <w:tab/>
+                <w:t>Vagro</w:t>
+              </w:r>
+              <w:r>
+                <w:rPr>
+                  <w:lang w:val="en-US"/>
+                </w:rPr>
+                <w:t>poulos S. I. (2016), Comparison of SARIMAX, SARIMA, Modified SARIMA and ANN-based Models for Short-Term PV Generation Forecast</w:t>
+              </w:r>
+              <w:r>
+                <w:rPr>
+                  <w:lang w:val="en-US"/>
+                </w:rPr>
+                <w:t>ing.</w:t>
+              </w:r>
+            </w:p>
+            <w:p>
+              <w:pPr>
+                <w:pBdr>
+                  <w:top w:val="none" w:sz="0" w:space="0" w:color="auto"/>
+                  <w:left w:val="none" w:sz="0" w:space="0" w:color="auto"/>
+                  <w:bottom w:val="none" w:sz="0" w:space="0" w:color="auto"/>
+                  <w:right w:val="none" w:sz="0" w:space="0" w:color="auto"/>
+                  <w:between w:val="none" w:sz="0" w:space="0" w:color="auto"/>
+                </w:pBdr>
+                <w:tabs>
+                  <w:tab w:val="left" w:pos="1825"/>
+                </w:tabs>
+                <w:autoSpaceDE w:val="0"/>
+                <w:autoSpaceDN w:val="0"/>
+                <w:adjustRightInd w:val="0"/>
+                <w:spacing w:after="0"/>
+                <w:ind w:left="1416" w:hanging="1416"/>
+                <w:jc w:val="left"/>
+                <w:rPr>
+                  <w:lang w:val="en-US"/>
+                </w:rPr>
+              </w:pPr>
+              <w:r>
+                <w:rPr>
+                  <w:lang w:val="en-US"/>
+                </w:rPr>
+                <w:tab/>
+              </w:r>
+              <w:r>
+                <w:rPr>
+                  <w:lang w:val="en-US"/>
+                </w:rPr>
+                <w:t>https://ieeexplore.ieee.org/abstract/document/7514029</w:t>
+              </w:r>
+            </w:p>
+            <w:p>
+              <w:pPr>
+                <w:pBdr>
+                  <w:top w:val="none" w:sz="0" w:space="0" w:color="auto"/>
+                  <w:left w:val="none" w:sz="0" w:space="0" w:color="auto"/>
+                  <w:bottom w:val="none" w:sz="0" w:space="0" w:color="auto"/>
+                  <w:right w:val="none" w:sz="0" w:space="0" w:color="auto"/>
+                  <w:between w:val="none" w:sz="0" w:space="0" w:color="auto"/>
+                </w:pBdr>
+                <w:tabs>
+                  <w:tab w:val="left" w:pos="1825"/>
+                </w:tabs>
+                <w:autoSpaceDE w:val="0"/>
+                <w:autoSpaceDN w:val="0"/>
+                <w:adjustRightInd w:val="0"/>
+                <w:spacing w:after="0"/>
+                <w:jc w:val="left"/>
+                <w:rPr>
+                  <w:lang w:val="en-US"/>
+                </w:rPr>
+              </w:pPr>
             </w:p>
           </w:sdtContent>
         </w:sdt>
       </w:sdtContent>
     </w:sdt>
-    <w:p>
-      <w:pPr>
-        <w:rPr>
-          <w:lang w:val="en-US"/>
-        </w:rPr>
-      </w:pPr>
-    </w:p>
     <w:sectPr>
-      <w:headerReference w:type="even" r:id="rId18"/>
+      <w:headerReference w:type="even" r:id="rId23"/>
       <w:pgSz w:w="11906" w:h="16838"/>
       <w:pgMar w:top="1985" w:right="1418" w:bottom="1418" w:left="993" w:header="709" w:footer="709" w:gutter="0"/>
       <w:cols w:space="708"/>
@@ -3533,7 +5221,7 @@
               <wp:lineTo x="0" y="0"/>
             </wp:wrapPolygon>
           </wp:wrapThrough>
-          <wp:docPr id="16" name="Bild 3" descr="Logo_Uni_1"/>
+          <wp:docPr id="8" name="Bild 3" descr="Logo_Uni_1"/>
           <wp:cNvGraphicFramePr>
             <a:graphicFrameLocks xmlns:a="http://schemas.openxmlformats.org/drawingml/2006/main" noChangeAspect="1"/>
           </wp:cNvGraphicFramePr>
@@ -3591,7 +5279,7 @@
           <wp:extent cx="1360800" cy="396000"/>
           <wp:effectExtent l="0" t="0" r="0" b="4445"/>
           <wp:wrapNone/>
-          <wp:docPr id="17" name="Grafik 17" descr="CONTACT Software GmbH - OWL Maschinenbau"/>
+          <wp:docPr id="9" name="Grafik 9" descr="CONTACT Software GmbH - OWL Maschinenbau"/>
           <wp:cNvGraphicFramePr>
             <a:graphicFrameLocks xmlns:a="http://schemas.openxmlformats.org/drawingml/2006/main" noChangeAspect="1"/>
           </wp:cNvGraphicFramePr>
@@ -3728,6 +5416,9 @@
     </w:r>
     <w:fldSimple w:instr="STYLEREF &quot;Überschrift 1&quot; \l \n \* MERGEFORMAT">
       <w:r>
+        <w:rPr>
+          <w:noProof/>
+        </w:rPr>
         <w:t>1</w:t>
       </w:r>
     </w:fldSimple>
@@ -3736,7 +5427,10 @@
     </w:r>
     <w:fldSimple w:instr="STYLEREF &quot;Überschrift 1&quot; \* MERGEFORMAT">
       <w:r>
-        <w:t>Einleitung</w:t>
+        <w:rPr>
+          <w:noProof/>
+        </w:rPr>
+        <w:t>Problemstellung</w:t>
       </w:r>
     </w:fldSimple>
     <w:r>
@@ -3830,7 +5524,7 @@
         <w:rPr>
           <w:noProof/>
         </w:rPr>
-        <w:t>Stand der Technik</w:t>
+        <w:t>Zielstellung</w:t>
       </w:r>
     </w:fldSimple>
     <w:r>
@@ -3880,7 +5574,10 @@
     </w:r>
     <w:fldSimple w:instr="STYLEREF &quot;Überschrift 1&quot; \* MERGEFORMAT">
       <w:r>
-        <w:t>Fazit und Ausblick</w:t>
+        <w:rPr>
+          <w:noProof/>
+        </w:rPr>
+        <w:t>Zeit- und Arbeitsplan</w:t>
       </w:r>
     </w:fldSimple>
     <w:r>
@@ -3908,6 +5605,118 @@
 <file path=word/numbering.xml><?xml version="1.0" encoding="utf-8"?>
 <w:numbering xmlns:wpc="http://schemas.microsoft.com/office/word/2010/wordprocessingCanvas" xmlns:cx="http://schemas.microsoft.com/office/drawing/2014/chartex" xmlns:cx1="http://schemas.microsoft.com/office/drawing/2015/9/8/chartex" xmlns:cx2="http://schemas.microsoft.com/office/drawing/2015/10/21/chartex" xmlns:cx3="http://schemas.microsoft.com/office/drawing/2016/5/9/chartex" xmlns:cx4="http://schemas.microsoft.com/office/drawing/2016/5/10/chartex" xmlns:cx5="http://schemas.microsoft.com/office/drawing/2016/5/11/chartex" xmlns:cx6="http://schemas.microsoft.com/office/drawing/2016/5/12/chartex" xmlns:cx7="http://schemas.microsoft.com/office/drawing/2016/5/13/chartex" xmlns:cx8="http://schemas.microsoft.com/office/drawing/2016/5/14/chartex" xmlns:mc="http://schemas.openxmlformats.org/markup-compatibility/2006" xmlns:aink="http://schemas.microsoft.com/office/drawing/2016/ink" xmlns:am3d="http://schemas.microsoft.com/office/drawing/2017/model3d" xmlns:o="urn:schemas-microsoft-com:office:office" xmlns:r="http://schemas.openxmlformats.org/officeDocument/2006/relationships" xmlns:m="http://schemas.openxmlformats.org/officeDocument/2006/math" xmlns:v="urn:schemas-microsoft-com:vml" xmlns:wp14="http://schemas.microsoft.com/office/word/2010/wordprocessingDrawing" xmlns:wp="http://schemas.openxmlformats.org/drawingml/2006/wordprocessingDrawing" xmlns:w10="urn:schemas-microsoft-com:office:word" xmlns:w="http://schemas.openxmlformats.org/wordprocessingml/2006/main" xmlns:w14="http://schemas.microsoft.com/office/word/2010/wordml" xmlns:w15="http://schemas.microsoft.com/office/word/2012/wordml" xmlns:w16cex="http://schemas.microsoft.com/office/word/2018/wordml/cex" xmlns:w16cid="http://schemas.microsoft.com/office/word/2016/wordml/cid" xmlns:w16="http://schemas.microsoft.com/office/word/2018/wordml" xmlns:w16sdtdh="http://schemas.microsoft.com/office/word/2020/wordml/sdtdatahash" xmlns:w16se="http://schemas.microsoft.com/office/word/2015/wordml/symex" xmlns:wpg="http://schemas.microsoft.com/office/word/2010/wordprocessingGroup" xmlns:wpi="http://schemas.microsoft.com/office/word/2010/wordprocessingInk" xmlns:wne="http://schemas.microsoft.com/office/word/2006/wordml" xmlns:wps="http://schemas.microsoft.com/office/word/2010/wordprocessingShape" mc:Ignorable="w14 w15 w16se w16cid w16 w16cex w16sdtdh wp14">
   <w:abstractNum w:abstractNumId="0" w15:restartNumberingAfterBreak="0">
+    <w:nsid w:val="00131A1C"/>
+    <w:multiLevelType w:val="hybridMultilevel"/>
+    <w:tmpl w:val="0EB45CF6"/>
+    <w:lvl w:ilvl="0" w:tplc="067E4F5C">
+      <w:numFmt w:val="bullet"/>
+      <w:lvlText w:val="-"/>
+      <w:lvlJc w:val="left"/>
+      <w:pPr>
+        <w:ind w:left="720" w:hanging="360"/>
+      </w:pPr>
+      <w:rPr>
+        <w:rFonts w:ascii="Arial" w:eastAsia="Calibri" w:hAnsi="Arial" w:cs="Arial" w:hint="default"/>
+      </w:rPr>
+    </w:lvl>
+    <w:lvl w:ilvl="1" w:tplc="04070003" w:tentative="1">
+      <w:start w:val="1"/>
+      <w:numFmt w:val="bullet"/>
+      <w:lvlText w:val="o"/>
+      <w:lvlJc w:val="left"/>
+      <w:pPr>
+        <w:ind w:left="1440" w:hanging="360"/>
+      </w:pPr>
+      <w:rPr>
+        <w:rFonts w:ascii="Courier New" w:hAnsi="Courier New" w:cs="Courier New" w:hint="default"/>
+      </w:rPr>
+    </w:lvl>
+    <w:lvl w:ilvl="2" w:tplc="04070005" w:tentative="1">
+      <w:start w:val="1"/>
+      <w:numFmt w:val="bullet"/>
+      <w:lvlText w:val=""/>
+      <w:lvlJc w:val="left"/>
+      <w:pPr>
+        <w:ind w:left="2160" w:hanging="360"/>
+      </w:pPr>
+      <w:rPr>
+        <w:rFonts w:ascii="Wingdings" w:hAnsi="Wingdings" w:hint="default"/>
+      </w:rPr>
+    </w:lvl>
+    <w:lvl w:ilvl="3" w:tplc="04070001" w:tentative="1">
+      <w:start w:val="1"/>
+      <w:numFmt w:val="bullet"/>
+      <w:lvlText w:val=""/>
+      <w:lvlJc w:val="left"/>
+      <w:pPr>
+        <w:ind w:left="2880" w:hanging="360"/>
+      </w:pPr>
+      <w:rPr>
+        <w:rFonts w:ascii="Symbol" w:hAnsi="Symbol" w:hint="default"/>
+      </w:rPr>
+    </w:lvl>
+    <w:lvl w:ilvl="4" w:tplc="04070003" w:tentative="1">
+      <w:start w:val="1"/>
+      <w:numFmt w:val="bullet"/>
+      <w:lvlText w:val="o"/>
+      <w:lvlJc w:val="left"/>
+      <w:pPr>
+        <w:ind w:left="3600" w:hanging="360"/>
+      </w:pPr>
+      <w:rPr>
+        <w:rFonts w:ascii="Courier New" w:hAnsi="Courier New" w:cs="Courier New" w:hint="default"/>
+      </w:rPr>
+    </w:lvl>
+    <w:lvl w:ilvl="5" w:tplc="04070005" w:tentative="1">
+      <w:start w:val="1"/>
+      <w:numFmt w:val="bullet"/>
+      <w:lvlText w:val=""/>
+      <w:lvlJc w:val="left"/>
+      <w:pPr>
+        <w:ind w:left="4320" w:hanging="360"/>
+      </w:pPr>
+      <w:rPr>
+        <w:rFonts w:ascii="Wingdings" w:hAnsi="Wingdings" w:hint="default"/>
+      </w:rPr>
+    </w:lvl>
+    <w:lvl w:ilvl="6" w:tplc="04070001" w:tentative="1">
+      <w:start w:val="1"/>
+      <w:numFmt w:val="bullet"/>
+      <w:lvlText w:val=""/>
+      <w:lvlJc w:val="left"/>
+      <w:pPr>
+        <w:ind w:left="5040" w:hanging="360"/>
+      </w:pPr>
+      <w:rPr>
+        <w:rFonts w:ascii="Symbol" w:hAnsi="Symbol" w:hint="default"/>
+      </w:rPr>
+    </w:lvl>
+    <w:lvl w:ilvl="7" w:tplc="04070003" w:tentative="1">
+      <w:start w:val="1"/>
+      <w:numFmt w:val="bullet"/>
+      <w:lvlText w:val="o"/>
+      <w:lvlJc w:val="left"/>
+      <w:pPr>
+        <w:ind w:left="5760" w:hanging="360"/>
+      </w:pPr>
+      <w:rPr>
+        <w:rFonts w:ascii="Courier New" w:hAnsi="Courier New" w:cs="Courier New" w:hint="default"/>
+      </w:rPr>
+    </w:lvl>
+    <w:lvl w:ilvl="8" w:tplc="04070005" w:tentative="1">
+      <w:start w:val="1"/>
+      <w:numFmt w:val="bullet"/>
+      <w:lvlText w:val=""/>
+      <w:lvlJc w:val="left"/>
+      <w:pPr>
+        <w:ind w:left="6480" w:hanging="360"/>
+      </w:pPr>
+      <w:rPr>
+        <w:rFonts w:ascii="Wingdings" w:hAnsi="Wingdings" w:hint="default"/>
+      </w:rPr>
+    </w:lvl>
+  </w:abstractNum>
+  <w:abstractNum w:abstractNumId="1" w15:restartNumberingAfterBreak="0">
     <w:nsid w:val="003C1AD9"/>
     <w:multiLevelType w:val="hybridMultilevel"/>
     <w:tmpl w:val="6F847384"/>
@@ -3996,7 +5805,7 @@
       </w:pPr>
     </w:lvl>
   </w:abstractNum>
-  <w:abstractNum w:abstractNumId="1" w15:restartNumberingAfterBreak="0">
+  <w:abstractNum w:abstractNumId="2" w15:restartNumberingAfterBreak="0">
     <w:nsid w:val="0052076B"/>
     <w:multiLevelType w:val="hybridMultilevel"/>
     <w:tmpl w:val="91B8D0E0"/>
@@ -4109,7 +5918,7 @@
       </w:rPr>
     </w:lvl>
   </w:abstractNum>
-  <w:abstractNum w:abstractNumId="2" w15:restartNumberingAfterBreak="0">
+  <w:abstractNum w:abstractNumId="3" w15:restartNumberingAfterBreak="0">
     <w:nsid w:val="026D34BA"/>
     <w:multiLevelType w:val="hybridMultilevel"/>
     <w:tmpl w:val="1C122AA2"/>
@@ -4222,7 +6031,7 @@
       </w:rPr>
     </w:lvl>
   </w:abstractNum>
-  <w:abstractNum w:abstractNumId="3" w15:restartNumberingAfterBreak="0">
+  <w:abstractNum w:abstractNumId="4" w15:restartNumberingAfterBreak="0">
     <w:nsid w:val="044572C7"/>
     <w:multiLevelType w:val="hybridMultilevel"/>
     <w:tmpl w:val="1CF8AD44"/>
@@ -4335,7 +6144,7 @@
       </w:rPr>
     </w:lvl>
   </w:abstractNum>
-  <w:abstractNum w:abstractNumId="4" w15:restartNumberingAfterBreak="0">
+  <w:abstractNum w:abstractNumId="5" w15:restartNumberingAfterBreak="0">
     <w:nsid w:val="05D43EB2"/>
     <w:multiLevelType w:val="hybridMultilevel"/>
     <w:tmpl w:val="DCE26174"/>
@@ -4448,7 +6257,7 @@
       </w:rPr>
     </w:lvl>
   </w:abstractNum>
-  <w:abstractNum w:abstractNumId="5" w15:restartNumberingAfterBreak="0">
+  <w:abstractNum w:abstractNumId="6" w15:restartNumberingAfterBreak="0">
     <w:nsid w:val="091F1426"/>
     <w:multiLevelType w:val="hybridMultilevel"/>
     <w:tmpl w:val="3D2E9392"/>
@@ -4561,7 +6370,7 @@
       </w:rPr>
     </w:lvl>
   </w:abstractNum>
-  <w:abstractNum w:abstractNumId="6" w15:restartNumberingAfterBreak="0">
+  <w:abstractNum w:abstractNumId="7" w15:restartNumberingAfterBreak="0">
     <w:nsid w:val="0BCE7E71"/>
     <w:multiLevelType w:val="hybridMultilevel"/>
     <w:tmpl w:val="F558FD36"/>
@@ -4674,7 +6483,7 @@
       </w:rPr>
     </w:lvl>
   </w:abstractNum>
-  <w:abstractNum w:abstractNumId="7" w15:restartNumberingAfterBreak="0">
+  <w:abstractNum w:abstractNumId="8" w15:restartNumberingAfterBreak="0">
     <w:nsid w:val="0F182F00"/>
     <w:multiLevelType w:val="hybridMultilevel"/>
     <w:tmpl w:val="A9D6E1EE"/>
@@ -4787,7 +6596,7 @@
       </w:rPr>
     </w:lvl>
   </w:abstractNum>
-  <w:abstractNum w:abstractNumId="8" w15:restartNumberingAfterBreak="0">
+  <w:abstractNum w:abstractNumId="9" w15:restartNumberingAfterBreak="0">
     <w:nsid w:val="11E40664"/>
     <w:multiLevelType w:val="hybridMultilevel"/>
     <w:tmpl w:val="C6EE3AEE"/>
@@ -4900,7 +6709,7 @@
       </w:rPr>
     </w:lvl>
   </w:abstractNum>
-  <w:abstractNum w:abstractNumId="9" w15:restartNumberingAfterBreak="0">
+  <w:abstractNum w:abstractNumId="10" w15:restartNumberingAfterBreak="0">
     <w:nsid w:val="122D71BE"/>
     <w:multiLevelType w:val="hybridMultilevel"/>
     <w:tmpl w:val="BC8E3382"/>
@@ -5013,7 +6822,7 @@
       </w:rPr>
     </w:lvl>
   </w:abstractNum>
-  <w:abstractNum w:abstractNumId="10" w15:restartNumberingAfterBreak="0">
+  <w:abstractNum w:abstractNumId="11" w15:restartNumberingAfterBreak="0">
     <w:nsid w:val="174C043C"/>
     <w:multiLevelType w:val="hybridMultilevel"/>
     <w:tmpl w:val="25104ED2"/>
@@ -5126,7 +6935,7 @@
       </w:rPr>
     </w:lvl>
   </w:abstractNum>
-  <w:abstractNum w:abstractNumId="11" w15:restartNumberingAfterBreak="0">
+  <w:abstractNum w:abstractNumId="12" w15:restartNumberingAfterBreak="0">
     <w:nsid w:val="18355E60"/>
     <w:multiLevelType w:val="hybridMultilevel"/>
     <w:tmpl w:val="A24CD652"/>
@@ -5212,7 +7021,7 @@
       </w:pPr>
     </w:lvl>
   </w:abstractNum>
-  <w:abstractNum w:abstractNumId="12" w15:restartNumberingAfterBreak="0">
+  <w:abstractNum w:abstractNumId="13" w15:restartNumberingAfterBreak="0">
     <w:nsid w:val="19EC2BA3"/>
     <w:multiLevelType w:val="multilevel"/>
     <w:tmpl w:val="95EE673E"/>
@@ -5339,7 +7148,7 @@
       </w:rPr>
     </w:lvl>
   </w:abstractNum>
-  <w:abstractNum w:abstractNumId="13" w15:restartNumberingAfterBreak="0">
+  <w:abstractNum w:abstractNumId="14" w15:restartNumberingAfterBreak="0">
     <w:nsid w:val="1FB23668"/>
     <w:multiLevelType w:val="multilevel"/>
     <w:tmpl w:val="EFE84A70"/>
@@ -5427,7 +7236,7 @@
       </w:pPr>
     </w:lvl>
   </w:abstractNum>
-  <w:abstractNum w:abstractNumId="14" w15:restartNumberingAfterBreak="0">
+  <w:abstractNum w:abstractNumId="15" w15:restartNumberingAfterBreak="0">
     <w:nsid w:val="253651FF"/>
     <w:multiLevelType w:val="hybridMultilevel"/>
     <w:tmpl w:val="D0445BF8"/>
@@ -5540,7 +7349,7 @@
       </w:rPr>
     </w:lvl>
   </w:abstractNum>
-  <w:abstractNum w:abstractNumId="15" w15:restartNumberingAfterBreak="0">
+  <w:abstractNum w:abstractNumId="16" w15:restartNumberingAfterBreak="0">
     <w:nsid w:val="29ED24FB"/>
     <w:multiLevelType w:val="hybridMultilevel"/>
     <w:tmpl w:val="DBB67384"/>
@@ -5629,7 +7438,7 @@
       </w:pPr>
     </w:lvl>
   </w:abstractNum>
-  <w:abstractNum w:abstractNumId="16" w15:restartNumberingAfterBreak="0">
+  <w:abstractNum w:abstractNumId="17" w15:restartNumberingAfterBreak="0">
     <w:nsid w:val="307355E8"/>
     <w:multiLevelType w:val="hybridMultilevel"/>
     <w:tmpl w:val="7286D9CA"/>
@@ -5718,7 +7527,7 @@
       </w:pPr>
     </w:lvl>
   </w:abstractNum>
-  <w:abstractNum w:abstractNumId="17" w15:restartNumberingAfterBreak="0">
+  <w:abstractNum w:abstractNumId="18" w15:restartNumberingAfterBreak="0">
     <w:nsid w:val="329407C5"/>
     <w:multiLevelType w:val="hybridMultilevel"/>
     <w:tmpl w:val="E5EADD9E"/>
@@ -5807,7 +7616,7 @@
       </w:pPr>
     </w:lvl>
   </w:abstractNum>
-  <w:abstractNum w:abstractNumId="18" w15:restartNumberingAfterBreak="0">
+  <w:abstractNum w:abstractNumId="19" w15:restartNumberingAfterBreak="0">
     <w:nsid w:val="344C060E"/>
     <w:multiLevelType w:val="hybridMultilevel"/>
     <w:tmpl w:val="FEA6CA30"/>
@@ -5920,7 +7729,7 @@
       </w:rPr>
     </w:lvl>
   </w:abstractNum>
-  <w:abstractNum w:abstractNumId="19" w15:restartNumberingAfterBreak="0">
+  <w:abstractNum w:abstractNumId="20" w15:restartNumberingAfterBreak="0">
     <w:nsid w:val="3567690A"/>
     <w:multiLevelType w:val="multilevel"/>
     <w:tmpl w:val="005C0D12"/>
@@ -6068,7 +7877,7 @@
       </w:rPr>
     </w:lvl>
   </w:abstractNum>
-  <w:abstractNum w:abstractNumId="20" w15:restartNumberingAfterBreak="0">
+  <w:abstractNum w:abstractNumId="21" w15:restartNumberingAfterBreak="0">
     <w:nsid w:val="35F703BA"/>
     <w:multiLevelType w:val="hybridMultilevel"/>
     <w:tmpl w:val="65D4DC86"/>
@@ -6154,7 +7963,7 @@
       </w:pPr>
     </w:lvl>
   </w:abstractNum>
-  <w:abstractNum w:abstractNumId="21" w15:restartNumberingAfterBreak="0">
+  <w:abstractNum w:abstractNumId="22" w15:restartNumberingAfterBreak="0">
     <w:nsid w:val="3AD36EDD"/>
     <w:multiLevelType w:val="hybridMultilevel"/>
     <w:tmpl w:val="B296974C"/>
@@ -6240,7 +8049,7 @@
       </w:pPr>
     </w:lvl>
   </w:abstractNum>
-  <w:abstractNum w:abstractNumId="22" w15:restartNumberingAfterBreak="0">
+  <w:abstractNum w:abstractNumId="23" w15:restartNumberingAfterBreak="0">
     <w:nsid w:val="3B0E5660"/>
     <w:multiLevelType w:val="hybridMultilevel"/>
     <w:tmpl w:val="BABE8286"/>
@@ -6353,7 +8162,7 @@
       </w:rPr>
     </w:lvl>
   </w:abstractNum>
-  <w:abstractNum w:abstractNumId="23" w15:restartNumberingAfterBreak="0">
+  <w:abstractNum w:abstractNumId="24" w15:restartNumberingAfterBreak="0">
     <w:nsid w:val="409D0AF3"/>
     <w:multiLevelType w:val="hybridMultilevel"/>
     <w:tmpl w:val="5DF4C9CA"/>
@@ -6442,7 +8251,7 @@
       </w:pPr>
     </w:lvl>
   </w:abstractNum>
-  <w:abstractNum w:abstractNumId="24" w15:restartNumberingAfterBreak="0">
+  <w:abstractNum w:abstractNumId="25" w15:restartNumberingAfterBreak="0">
     <w:nsid w:val="40D447C7"/>
     <w:multiLevelType w:val="hybridMultilevel"/>
     <w:tmpl w:val="BA08773E"/>
@@ -6555,7 +8364,7 @@
       </w:rPr>
     </w:lvl>
   </w:abstractNum>
-  <w:abstractNum w:abstractNumId="25" w15:restartNumberingAfterBreak="0">
+  <w:abstractNum w:abstractNumId="26" w15:restartNumberingAfterBreak="0">
     <w:nsid w:val="43AE2125"/>
     <w:multiLevelType w:val="hybridMultilevel"/>
     <w:tmpl w:val="7B7A574C"/>
@@ -6644,7 +8453,7 @@
       </w:pPr>
     </w:lvl>
   </w:abstractNum>
-  <w:abstractNum w:abstractNumId="26" w15:restartNumberingAfterBreak="0">
+  <w:abstractNum w:abstractNumId="27" w15:restartNumberingAfterBreak="0">
     <w:nsid w:val="469A4067"/>
     <w:multiLevelType w:val="hybridMultilevel"/>
     <w:tmpl w:val="BD48E310"/>
@@ -6733,7 +8542,7 @@
       </w:pPr>
     </w:lvl>
   </w:abstractNum>
-  <w:abstractNum w:abstractNumId="27" w15:restartNumberingAfterBreak="0">
+  <w:abstractNum w:abstractNumId="28" w15:restartNumberingAfterBreak="0">
     <w:nsid w:val="4703764B"/>
     <w:multiLevelType w:val="multilevel"/>
     <w:tmpl w:val="E54647E0"/>
@@ -6846,7 +8655,7 @@
       </w:rPr>
     </w:lvl>
   </w:abstractNum>
-  <w:abstractNum w:abstractNumId="28" w15:restartNumberingAfterBreak="0">
+  <w:abstractNum w:abstractNumId="29" w15:restartNumberingAfterBreak="0">
     <w:nsid w:val="4AC478C1"/>
     <w:multiLevelType w:val="hybridMultilevel"/>
     <w:tmpl w:val="C444E698"/>
@@ -6935,7 +8744,7 @@
       </w:pPr>
     </w:lvl>
   </w:abstractNum>
-  <w:abstractNum w:abstractNumId="29" w15:restartNumberingAfterBreak="0">
+  <w:abstractNum w:abstractNumId="30" w15:restartNumberingAfterBreak="0">
     <w:nsid w:val="4AE2171B"/>
     <w:multiLevelType w:val="hybridMultilevel"/>
     <w:tmpl w:val="473636E6"/>
@@ -7048,7 +8857,7 @@
       </w:rPr>
     </w:lvl>
   </w:abstractNum>
-  <w:abstractNum w:abstractNumId="30" w15:restartNumberingAfterBreak="0">
+  <w:abstractNum w:abstractNumId="31" w15:restartNumberingAfterBreak="0">
     <w:nsid w:val="4C0355DC"/>
     <w:multiLevelType w:val="hybridMultilevel"/>
     <w:tmpl w:val="57F82B64"/>
@@ -7138,7 +8947,7 @@
       </w:pPr>
     </w:lvl>
   </w:abstractNum>
-  <w:abstractNum w:abstractNumId="31" w15:restartNumberingAfterBreak="0">
+  <w:abstractNum w:abstractNumId="32" w15:restartNumberingAfterBreak="0">
     <w:nsid w:val="51B253D1"/>
     <w:multiLevelType w:val="hybridMultilevel"/>
     <w:tmpl w:val="6D665F30"/>
@@ -7224,7 +9033,7 @@
       </w:pPr>
     </w:lvl>
   </w:abstractNum>
-  <w:abstractNum w:abstractNumId="32" w15:restartNumberingAfterBreak="0">
+  <w:abstractNum w:abstractNumId="33" w15:restartNumberingAfterBreak="0">
     <w:nsid w:val="577C7E6F"/>
     <w:multiLevelType w:val="hybridMultilevel"/>
     <w:tmpl w:val="61602FA2"/>
@@ -7310,7 +9119,7 @@
       </w:pPr>
     </w:lvl>
   </w:abstractNum>
-  <w:abstractNum w:abstractNumId="33" w15:restartNumberingAfterBreak="0">
+  <w:abstractNum w:abstractNumId="34" w15:restartNumberingAfterBreak="0">
     <w:nsid w:val="58BD173A"/>
     <w:multiLevelType w:val="hybridMultilevel"/>
     <w:tmpl w:val="98BC14CA"/>
@@ -7423,7 +9232,7 @@
       </w:rPr>
     </w:lvl>
   </w:abstractNum>
-  <w:abstractNum w:abstractNumId="34" w15:restartNumberingAfterBreak="0">
+  <w:abstractNum w:abstractNumId="35" w15:restartNumberingAfterBreak="0">
     <w:nsid w:val="61DF6C97"/>
     <w:multiLevelType w:val="hybridMultilevel"/>
     <w:tmpl w:val="752463B4"/>
@@ -7536,7 +9345,7 @@
       </w:rPr>
     </w:lvl>
   </w:abstractNum>
-  <w:abstractNum w:abstractNumId="35" w15:restartNumberingAfterBreak="0">
+  <w:abstractNum w:abstractNumId="36" w15:restartNumberingAfterBreak="0">
     <w:nsid w:val="65361BDC"/>
     <w:multiLevelType w:val="hybridMultilevel"/>
     <w:tmpl w:val="F2E27A0A"/>
@@ -7649,7 +9458,7 @@
       </w:rPr>
     </w:lvl>
   </w:abstractNum>
-  <w:abstractNum w:abstractNumId="36" w15:restartNumberingAfterBreak="0">
+  <w:abstractNum w:abstractNumId="37" w15:restartNumberingAfterBreak="0">
     <w:nsid w:val="65D152CD"/>
     <w:multiLevelType w:val="hybridMultilevel"/>
     <w:tmpl w:val="A2226964"/>
@@ -7735,7 +9544,7 @@
       </w:pPr>
     </w:lvl>
   </w:abstractNum>
-  <w:abstractNum w:abstractNumId="37" w15:restartNumberingAfterBreak="0">
+  <w:abstractNum w:abstractNumId="38" w15:restartNumberingAfterBreak="0">
     <w:nsid w:val="66E226B1"/>
     <w:multiLevelType w:val="hybridMultilevel"/>
     <w:tmpl w:val="17A80C6A"/>
@@ -7884,7 +9693,7 @@
       </w:rPr>
     </w:lvl>
   </w:abstractNum>
-  <w:abstractNum w:abstractNumId="38" w15:restartNumberingAfterBreak="0">
+  <w:abstractNum w:abstractNumId="39" w15:restartNumberingAfterBreak="0">
     <w:nsid w:val="6D9A76F1"/>
     <w:multiLevelType w:val="hybridMultilevel"/>
     <w:tmpl w:val="F25E8B2C"/>
@@ -7996,7 +9805,7 @@
       </w:rPr>
     </w:lvl>
   </w:abstractNum>
-  <w:abstractNum w:abstractNumId="39" w15:restartNumberingAfterBreak="0">
+  <w:abstractNum w:abstractNumId="40" w15:restartNumberingAfterBreak="0">
     <w:nsid w:val="6DF80387"/>
     <w:multiLevelType w:val="multilevel"/>
     <w:tmpl w:val="0407001F"/>
@@ -8082,7 +9891,7 @@
       </w:pPr>
     </w:lvl>
   </w:abstractNum>
-  <w:abstractNum w:abstractNumId="40" w15:restartNumberingAfterBreak="0">
+  <w:abstractNum w:abstractNumId="41" w15:restartNumberingAfterBreak="0">
     <w:nsid w:val="756A305C"/>
     <w:multiLevelType w:val="hybridMultilevel"/>
     <w:tmpl w:val="FDF4182C"/>
@@ -8195,7 +10004,7 @@
       </w:rPr>
     </w:lvl>
   </w:abstractNum>
-  <w:abstractNum w:abstractNumId="41" w15:restartNumberingAfterBreak="0">
+  <w:abstractNum w:abstractNumId="42" w15:restartNumberingAfterBreak="0">
     <w:nsid w:val="7CB90D6E"/>
     <w:multiLevelType w:val="hybridMultilevel"/>
     <w:tmpl w:val="7E68C70C"/>
@@ -8307,7 +10116,7 @@
       </w:rPr>
     </w:lvl>
   </w:abstractNum>
-  <w:abstractNum w:abstractNumId="42" w15:restartNumberingAfterBreak="0">
+  <w:abstractNum w:abstractNumId="43" w15:restartNumberingAfterBreak="0">
     <w:nsid w:val="7ECC27E8"/>
     <w:multiLevelType w:val="hybridMultilevel"/>
     <w:tmpl w:val="C9901C80"/>
@@ -8396,7 +10205,7 @@
       </w:pPr>
     </w:lvl>
   </w:abstractNum>
-  <w:abstractNum w:abstractNumId="43" w15:restartNumberingAfterBreak="0">
+  <w:abstractNum w:abstractNumId="44" w15:restartNumberingAfterBreak="0">
     <w:nsid w:val="7F90024C"/>
     <w:multiLevelType w:val="hybridMultilevel"/>
     <w:tmpl w:val="B6125D2C"/>
@@ -8509,7 +10318,7 @@
       </w:rPr>
     </w:lvl>
   </w:abstractNum>
-  <w:abstractNum w:abstractNumId="44" w15:restartNumberingAfterBreak="0">
+  <w:abstractNum w:abstractNumId="45" w15:restartNumberingAfterBreak="0">
     <w:nsid w:val="7F971B16"/>
     <w:multiLevelType w:val="hybridMultilevel"/>
     <w:tmpl w:val="B24C7B4A"/>
@@ -8599,139 +10408,142 @@
     </w:lvl>
   </w:abstractNum>
   <w:num w:numId="1">
+    <w:abstractNumId w:val="14"/>
+  </w:num>
+  <w:num w:numId="2">
+    <w:abstractNumId w:val="41"/>
+  </w:num>
+  <w:num w:numId="3">
+    <w:abstractNumId w:val="20"/>
+  </w:num>
+  <w:num w:numId="4">
+    <w:abstractNumId w:val="23"/>
+  </w:num>
+  <w:num w:numId="5">
+    <w:abstractNumId w:val="2"/>
+  </w:num>
+  <w:num w:numId="6">
+    <w:abstractNumId w:val="9"/>
+  </w:num>
+  <w:num w:numId="7">
+    <w:abstractNumId w:val="15"/>
+  </w:num>
+  <w:num w:numId="8">
+    <w:abstractNumId w:val="30"/>
+  </w:num>
+  <w:num w:numId="9">
+    <w:abstractNumId w:val="31"/>
+  </w:num>
+  <w:num w:numId="10">
+    <w:abstractNumId w:val="21"/>
+  </w:num>
+  <w:num w:numId="11">
+    <w:abstractNumId w:val="24"/>
+  </w:num>
+  <w:num w:numId="12">
+    <w:abstractNumId w:val="5"/>
+  </w:num>
+  <w:num w:numId="13">
+    <w:abstractNumId w:val="45"/>
+  </w:num>
+  <w:num w:numId="14">
+    <w:abstractNumId w:val="29"/>
+  </w:num>
+  <w:num w:numId="15">
+    <w:abstractNumId w:val="34"/>
+  </w:num>
+  <w:num w:numId="16">
+    <w:abstractNumId w:val="11"/>
+  </w:num>
+  <w:num w:numId="17">
+    <w:abstractNumId w:val="36"/>
+  </w:num>
+  <w:num w:numId="18">
+    <w:abstractNumId w:val="12"/>
+  </w:num>
+  <w:num w:numId="19">
+    <w:abstractNumId w:val="22"/>
+  </w:num>
+  <w:num w:numId="20">
+    <w:abstractNumId w:val="32"/>
+  </w:num>
+  <w:num w:numId="21">
+    <w:abstractNumId w:val="10"/>
+  </w:num>
+  <w:num w:numId="22">
+    <w:abstractNumId w:val="44"/>
+  </w:num>
+  <w:num w:numId="23">
+    <w:abstractNumId w:val="4"/>
+  </w:num>
+  <w:num w:numId="24">
+    <w:abstractNumId w:val="6"/>
+  </w:num>
+  <w:num w:numId="25">
+    <w:abstractNumId w:val="25"/>
+  </w:num>
+  <w:num w:numId="26">
+    <w:abstractNumId w:val="8"/>
+  </w:num>
+  <w:num w:numId="27">
+    <w:abstractNumId w:val="35"/>
+  </w:num>
+  <w:num w:numId="28">
+    <w:abstractNumId w:val="33"/>
+  </w:num>
+  <w:num w:numId="29">
+    <w:abstractNumId w:val="16"/>
+  </w:num>
+  <w:num w:numId="30">
+    <w:abstractNumId w:val="1"/>
+  </w:num>
+  <w:num w:numId="31">
+    <w:abstractNumId w:val="3"/>
+  </w:num>
+  <w:num w:numId="32">
+    <w:abstractNumId w:val="19"/>
+  </w:num>
+  <w:num w:numId="33">
+    <w:abstractNumId w:val="38"/>
+  </w:num>
+  <w:num w:numId="34">
+    <w:abstractNumId w:val="7"/>
+  </w:num>
+  <w:num w:numId="35">
+    <w:abstractNumId w:val="28"/>
+  </w:num>
+  <w:num w:numId="36">
     <w:abstractNumId w:val="13"/>
   </w:num>
-  <w:num w:numId="2">
+  <w:num w:numId="37">
+    <w:abstractNumId w:val="18"/>
+  </w:num>
+  <w:num w:numId="38">
+    <w:abstractNumId w:val="27"/>
+  </w:num>
+  <w:num w:numId="39">
+    <w:abstractNumId w:val="43"/>
+  </w:num>
+  <w:num w:numId="40">
+    <w:abstractNumId w:val="17"/>
+  </w:num>
+  <w:num w:numId="41">
+    <w:abstractNumId w:val="26"/>
+  </w:num>
+  <w:num w:numId="42">
+    <w:abstractNumId w:val="42"/>
+  </w:num>
+  <w:num w:numId="43">
+    <w:abstractNumId w:val="39"/>
+  </w:num>
+  <w:num w:numId="44">
+    <w:abstractNumId w:val="37"/>
+  </w:num>
+  <w:num w:numId="45">
     <w:abstractNumId w:val="40"/>
   </w:num>
-  <w:num w:numId="3">
-    <w:abstractNumId w:val="19"/>
-  </w:num>
-  <w:num w:numId="4">
-    <w:abstractNumId w:val="22"/>
-  </w:num>
-  <w:num w:numId="5">
-    <w:abstractNumId w:val="1"/>
-  </w:num>
-  <w:num w:numId="6">
-    <w:abstractNumId w:val="8"/>
-  </w:num>
-  <w:num w:numId="7">
-    <w:abstractNumId w:val="14"/>
-  </w:num>
-  <w:num w:numId="8">
-    <w:abstractNumId w:val="29"/>
-  </w:num>
-  <w:num w:numId="9">
-    <w:abstractNumId w:val="30"/>
-  </w:num>
-  <w:num w:numId="10">
-    <w:abstractNumId w:val="20"/>
-  </w:num>
-  <w:num w:numId="11">
-    <w:abstractNumId w:val="23"/>
-  </w:num>
-  <w:num w:numId="12">
-    <w:abstractNumId w:val="4"/>
-  </w:num>
-  <w:num w:numId="13">
-    <w:abstractNumId w:val="44"/>
-  </w:num>
-  <w:num w:numId="14">
-    <w:abstractNumId w:val="28"/>
-  </w:num>
-  <w:num w:numId="15">
-    <w:abstractNumId w:val="33"/>
-  </w:num>
-  <w:num w:numId="16">
-    <w:abstractNumId w:val="10"/>
-  </w:num>
-  <w:num w:numId="17">
-    <w:abstractNumId w:val="35"/>
-  </w:num>
-  <w:num w:numId="18">
-    <w:abstractNumId w:val="11"/>
-  </w:num>
-  <w:num w:numId="19">
-    <w:abstractNumId w:val="21"/>
-  </w:num>
-  <w:num w:numId="20">
-    <w:abstractNumId w:val="31"/>
-  </w:num>
-  <w:num w:numId="21">
-    <w:abstractNumId w:val="9"/>
-  </w:num>
-  <w:num w:numId="22">
-    <w:abstractNumId w:val="43"/>
-  </w:num>
-  <w:num w:numId="23">
-    <w:abstractNumId w:val="3"/>
-  </w:num>
-  <w:num w:numId="24">
-    <w:abstractNumId w:val="5"/>
-  </w:num>
-  <w:num w:numId="25">
-    <w:abstractNumId w:val="24"/>
-  </w:num>
-  <w:num w:numId="26">
-    <w:abstractNumId w:val="7"/>
-  </w:num>
-  <w:num w:numId="27">
-    <w:abstractNumId w:val="34"/>
-  </w:num>
-  <w:num w:numId="28">
-    <w:abstractNumId w:val="32"/>
-  </w:num>
-  <w:num w:numId="29">
-    <w:abstractNumId w:val="15"/>
-  </w:num>
-  <w:num w:numId="30">
+  <w:num w:numId="46">
     <w:abstractNumId w:val="0"/>
-  </w:num>
-  <w:num w:numId="31">
-    <w:abstractNumId w:val="2"/>
-  </w:num>
-  <w:num w:numId="32">
-    <w:abstractNumId w:val="18"/>
-  </w:num>
-  <w:num w:numId="33">
-    <w:abstractNumId w:val="37"/>
-  </w:num>
-  <w:num w:numId="34">
-    <w:abstractNumId w:val="6"/>
-  </w:num>
-  <w:num w:numId="35">
-    <w:abstractNumId w:val="27"/>
-  </w:num>
-  <w:num w:numId="36">
-    <w:abstractNumId w:val="12"/>
-  </w:num>
-  <w:num w:numId="37">
-    <w:abstractNumId w:val="17"/>
-  </w:num>
-  <w:num w:numId="38">
-    <w:abstractNumId w:val="26"/>
-  </w:num>
-  <w:num w:numId="39">
-    <w:abstractNumId w:val="42"/>
-  </w:num>
-  <w:num w:numId="40">
-    <w:abstractNumId w:val="16"/>
-  </w:num>
-  <w:num w:numId="41">
-    <w:abstractNumId w:val="25"/>
-  </w:num>
-  <w:num w:numId="42">
-    <w:abstractNumId w:val="41"/>
-  </w:num>
-  <w:num w:numId="43">
-    <w:abstractNumId w:val="38"/>
-  </w:num>
-  <w:num w:numId="44">
-    <w:abstractNumId w:val="36"/>
-  </w:num>
-  <w:num w:numId="45">
-    <w:abstractNumId w:val="39"/>
   </w:num>
 </w:numbering>
 </file>
